--- a/100485878.docx
+++ b/100485878.docx
@@ -544,10 +544,7 @@
         <w:t>it</w:t>
       </w:r>
       <w:r>
-        <w:t>é</w:t>
-      </w:r>
-      <w:r>
-        <w:t>;</w:t>
+        <w:t>é;</w:t>
       </w:r>
       <w:r>
         <w:t xml:space="preserve"> </w:t>
@@ -694,10 +691,144 @@
     </w:p>
     <w:p>
       <w:pPr>
-        <w:ind w:left="1094"/>
-      </w:pPr>
+        <w:ind w:left="734" w:hanging="14"/>
+      </w:pPr>
+      <w:r>
+        <w:t>DirectX came about because of Windows</w:t>
+      </w:r>
+      <w:r>
+        <w:t>. As Microsoft moved away from DOS, which allowed access to all hardware and on to Windows, where access was restricted to these, there became a need to standardise a way of accessing the GPU to offload all heavy graphics computation to create better graphics.</w:t>
+      </w:r>
+    </w:p>
+    <w:p>
+      <w:pPr>
+        <w:ind w:left="734" w:hanging="14"/>
+      </w:pPr>
+    </w:p>
+    <w:p>
+      <w:pPr>
+        <w:ind w:left="734" w:hanging="14"/>
+      </w:pPr>
+      <w:r>
+        <w:t xml:space="preserve">It started off as Direct2D, part of the “Game SDK” on Windows 3.1 and started to gain popularity. At this time however, Microsoft was working on porting the rival OpenGL to Windows95 as it could handle 3D graphics. ‘This project failed but led to the development of Direct3D, which included a joystick control applet and support for Intel’s MMX technology, with later bugfixes.’ </w:t>
+      </w:r>
+      <w:sdt>
+        <w:sdtPr>
+          <w:id w:val="-373535327"/>
+          <w:citation/>
+        </w:sdtPr>
+        <w:sdtContent>
+          <w:r>
+            <w:fldChar w:fldCharType="begin"/>
+          </w:r>
+          <w:r>
+            <w:instrText xml:space="preserve"> CITATION Cra06 \l 2057 </w:instrText>
+          </w:r>
+          <w:r>
+            <w:fldChar w:fldCharType="separate"/>
+          </w:r>
+          <w:r>
+            <w:rPr>
+              <w:noProof/>
+            </w:rPr>
+            <w:t>(Eisler, Craig's Musings, 2006)</w:t>
+          </w:r>
+          <w:r>
+            <w:fldChar w:fldCharType="end"/>
+          </w:r>
+        </w:sdtContent>
+      </w:sdt>
+    </w:p>
+    <w:p>
+      <w:pPr>
+        <w:ind w:left="734" w:hanging="14"/>
+      </w:pPr>
+    </w:p>
+    <w:p>
+      <w:pPr>
+        <w:ind w:left="734" w:hanging="14"/>
+      </w:pPr>
+      <w:r>
+        <w:t>DirectX 4.0 would contain logic for use in laptop video cards. However, with the latter being delayed, it never released. During or soon after this time, DirectX 5.0 was being developed with force feedback support for joysticks and gamepads, multiple monitor support, a new control panel for game controllers, a better User Interface and better MMX support</w:t>
+      </w:r>
+      <w:r>
+        <w:t xml:space="preserve"> which made its way into Windows 98.</w:t>
+      </w:r>
+      <w:r>
+        <w:t xml:space="preserve"> </w:t>
+      </w:r>
+    </w:p>
+    <w:p>
+      <w:pPr>
+        <w:ind w:left="734" w:hanging="14"/>
+      </w:pPr>
+    </w:p>
+    <w:p>
+      <w:pPr>
+        <w:ind w:left="734" w:hanging="14"/>
+      </w:pPr>
+      <w:r>
+        <w:t>DirectX 6.0 boasted greater performance than its predecessor, with bump mapping, texture compression and stencil buffers. These are methods still used in versions 20+ years later.</w:t>
+      </w:r>
+    </w:p>
+    <w:p>
+      <w:pPr>
+        <w:ind w:left="734" w:hanging="14"/>
+      </w:pPr>
+    </w:p>
+    <w:p>
+      <w:pPr>
+        <w:ind w:left="734" w:hanging="14"/>
+      </w:pPr>
+      <w:r>
+        <w:lastRenderedPageBreak/>
+        <w:t>With further improvements to DirectX 7.0 and 8.0, it added pixel and vertex shaders, better lighting as well as increased performance</w:t>
+      </w:r>
+      <w:r>
+        <w:t>, although was considered unpleasant to use</w:t>
+      </w:r>
+      <w:r>
+        <w:t>.</w:t>
+      </w:r>
+      <w:r>
+        <w:t xml:space="preserve"> DirectX 8.1 addressed usability and became the basis for the XBOX API, from Microsoft’s collaboration with </w:t>
+      </w:r>
+      <w:proofErr w:type="spellStart"/>
+      <w:r>
+        <w:t>nVidia</w:t>
+      </w:r>
+      <w:proofErr w:type="spellEnd"/>
+      <w:r>
+        <w:t>.</w:t>
+      </w:r>
+    </w:p>
+    <w:p>
+      <w:pPr>
+        <w:ind w:left="734" w:hanging="14"/>
+      </w:pPr>
+    </w:p>
+    <w:p>
+      <w:pPr>
+        <w:ind w:left="734" w:hanging="14"/>
+      </w:pPr>
+      <w:r>
+        <w:t xml:space="preserve">DirectX 9.0 released with a new version of the High Level Shader Language (HLSL) and shader model 2.0, </w:t>
+      </w:r>
+      <w:r>
+        <w:t>MRT, an invaluable feature for real time shading and performance.</w:t>
+      </w:r>
       <w:bookmarkStart w:id="0" w:name="_GoBack"/>
       <w:bookmarkEnd w:id="0"/>
+    </w:p>
+    <w:p>
+      <w:pPr>
+        <w:ind w:left="1094"/>
+      </w:pPr>
+    </w:p>
+    <w:p>
+      <w:pPr>
+        <w:ind w:left="1094"/>
+      </w:pPr>
     </w:p>
     <w:p/>
     <w:p/>
@@ -3207,6 +3338,15 @@
 </file>
 
 <file path=customXml/item1.xml><?xml version="1.0" encoding="utf-8"?>
+<?mso-contentType ?>
+<FormTemplates xmlns="http://schemas.microsoft.com/sharepoint/v3/contenttype/forms">
+  <Display>DocumentLibraryForm</Display>
+  <Edit>DocumentLibraryForm</Edit>
+  <New>DocumentLibraryForm</New>
+</FormTemplates>
+</file>
+
+<file path=customXml/item2.xml><?xml version="1.0" encoding="utf-8"?>
 <ct:contentTypeSchema xmlns:ct="http://schemas.microsoft.com/office/2006/metadata/contentType" xmlns:ma="http://schemas.microsoft.com/office/2006/metadata/properties/metaAttributes" ct:_="" ma:_="" ma:contentTypeName="Document" ma:contentTypeID="0x01010009FE50D98EAFEC44B96FA112EA9AE463" ma:contentTypeVersion="5" ma:contentTypeDescription="Create a new document." ma:contentTypeScope="" ma:versionID="7487387c18281a7e1315bac339e55403">
   <xsd:schema xmlns:xsd="http://www.w3.org/2001/XMLSchema" xmlns:xs="http://www.w3.org/2001/XMLSchema" xmlns:p="http://schemas.microsoft.com/office/2006/metadata/properties" xmlns:ns3="2092beec-d185-4384-a114-73527162078b" targetNamespace="http://schemas.microsoft.com/office/2006/metadata/properties" ma:root="true" ma:fieldsID="7fa4553a0fd44b6d3cc7300282821e49" ns3:_="">
     <xsd:import namespace="2092beec-d185-4384-a114-73527162078b"/>
@@ -3356,15 +3496,6 @@
 </ct:contentTypeSchema>
 </file>
 
-<file path=customXml/item2.xml><?xml version="1.0" encoding="utf-8"?>
-<?mso-contentType ?>
-<FormTemplates xmlns="http://schemas.microsoft.com/sharepoint/v3/contenttype/forms">
-  <Display>DocumentLibraryForm</Display>
-  <Edit>DocumentLibraryForm</Edit>
-  <New>DocumentLibraryForm</New>
-</FormTemplates>
-</file>
-
 <file path=customXml/item3.xml><?xml version="1.0" encoding="utf-8"?>
 <p:properties xmlns:p="http://schemas.microsoft.com/office/2006/metadata/properties" xmlns:xsi="http://www.w3.org/2001/XMLSchema-instance" xmlns:pc="http://schemas.microsoft.com/office/infopath/2007/PartnerControls">
   <documentManagement/>
@@ -3393,7 +3524,7 @@
     <b:Day>14</b:Day>
     <b:InternetSiteTitle>Stack Exchange</b:InternetSiteTitle>
     <b:URL>https://softwareengineering.stackexchange.com/questions/60544/why-do-game-developers-prefer-windows/88055#88055</b:URL>
-    <b:RefOrder>1</b:RefOrder>
+    <b:RefOrder>2</b:RefOrder>
   </b:Source>
   <b:Source>
     <b:Tag>Jas12</b:Tag>
@@ -3414,7 +3545,7 @@
         </b:NameList>
       </b:Author>
     </b:Author>
-    <b:RefOrder>2</b:RefOrder>
+    <b:RefOrder>3</b:RefOrder>
   </b:Source>
   <b:Source>
     <b:Tag>Cod20</b:Tag>
@@ -3429,7 +3560,7 @@
     <b:InternetSiteTitle>codingunit.com</b:InternetSiteTitle>
     <b:Year>2020</b:Year>
     <b:URL>https://www.codingunit.com/the-history-of-directx</b:URL>
-    <b:RefOrder>3</b:RefOrder>
+    <b:RefOrder>4</b:RefOrder>
   </b:Source>
   <b:Source>
     <b:Tag>Ala20</b:Tag>
@@ -3451,7 +3582,7 @@
     <b:Month>January</b:Month>
     <b:Day>31</b:Day>
     <b:URL>https://alain.xyz/blog/comparison-of-modern-graphics-apis</b:URL>
-    <b:RefOrder>4</b:RefOrder>
+    <b:RefOrder>5</b:RefOrder>
   </b:Source>
   <b:Source>
     <b:Tag>Joe14</b:Tag>
@@ -3473,7 +3604,7 @@
     <b:Year>2014</b:Year>
     <b:Month>June</b:Month>
     <b:URL>https://learnopengl.com/About</b:URL>
-    <b:RefOrder>5</b:RefOrder>
+    <b:RefOrder>6</b:RefOrder>
   </b:Source>
   <b:Source>
     <b:Tag>Khr19</b:Tag>
@@ -3490,7 +3621,7 @@
     <b:Month>February</b:Month>
     <b:Day>24</b:Day>
     <b:URL>https://www.khronos.org/opengl</b:URL>
-    <b:RefOrder>6</b:RefOrder>
+    <b:RefOrder>7</b:RefOrder>
   </b:Source>
   <b:Source>
     <b:Tag>Joh11</b:Tag>
@@ -3518,12 +3649,64 @@
         </b:NameList>
       </b:Interviewer>
     </b:Author>
-    <b:RefOrder>7</b:RefOrder>
+    <b:RefOrder>8</b:RefOrder>
+  </b:Source>
+  <b:Source>
+    <b:Tag>Cra06</b:Tag>
+    <b:SourceType>InternetSite</b:SourceType>
+    <b:Guid>{29F3ADEC-14B8-4945-A540-B71E2F4E54DA}</b:Guid>
+    <b:Title>Craig's Musings</b:Title>
+    <b:Year>2006</b:Year>
+    <b:Author>
+      <b:Author>
+        <b:NameList>
+          <b:Person>
+            <b:Last>Eisler</b:Last>
+            <b:First>Craig</b:First>
+          </b:Person>
+        </b:NameList>
+      </b:Author>
+    </b:Author>
+    <b:InternetSiteTitle>craig.theeislers.com</b:InternetSiteTitle>
+    <b:Month>February</b:Month>
+    <b:Day>20</b:Day>
+    <b:URL>http://craig.theeislers.com/2006/02/20/directx-then-and-now-part-1/</b:URL>
+    <b:RefOrder>1</b:RefOrder>
+  </b:Source>
+  <b:Source>
+    <b:Tag>Cra061</b:Tag>
+    <b:SourceType>ArticleInAPeriodical</b:SourceType>
+    <b:Guid>{BAFD706B-76BA-4B4F-ADD9-9499B1DF280C}</b:Guid>
+    <b:Title>Random Discovery – A Brief History of DirectX</b:Title>
+    <b:Year>2006</b:Year>
+    <b:Month>July</b:Month>
+    <b:Day>6</b:Day>
+    <b:Author>
+      <b:Author>
+        <b:NameList>
+          <b:Person>
+            <b:Last>Eisler</b:Last>
+            <b:First>Craig</b:First>
+          </b:Person>
+        </b:NameList>
+      </b:Author>
+    </b:Author>
+    <b:PeriodicalTitle>Micro Mart</b:PeriodicalTitle>
+    <b:Pages>909</b:Pages>
+    <b:RefOrder>9</b:RefOrder>
   </b:Source>
 </b:Sources>
 </file>
 
 <file path=customXml/itemProps1.xml><?xml version="1.0" encoding="utf-8"?>
+<ds:datastoreItem xmlns:ds="http://schemas.openxmlformats.org/officeDocument/2006/customXml" ds:itemID="{9C681E2D-1442-4B0C-9AA9-7B65E596CB7F}">
+  <ds:schemaRefs>
+    <ds:schemaRef ds:uri="http://schemas.microsoft.com/sharepoint/v3/contenttype/forms"/>
+  </ds:schemaRefs>
+</ds:datastoreItem>
+</file>
+
+<file path=customXml/itemProps2.xml><?xml version="1.0" encoding="utf-8"?>
 <ds:datastoreItem xmlns:ds="http://schemas.openxmlformats.org/officeDocument/2006/customXml" ds:itemID="{1E80025A-EC35-45CB-8E82-E547D6A93810}">
   <ds:schemaRefs>
     <ds:schemaRef ds:uri="http://schemas.microsoft.com/office/2006/metadata/contentType"/>
@@ -3541,14 +3724,6 @@
 </ds:datastoreItem>
 </file>
 
-<file path=customXml/itemProps2.xml><?xml version="1.0" encoding="utf-8"?>
-<ds:datastoreItem xmlns:ds="http://schemas.openxmlformats.org/officeDocument/2006/customXml" ds:itemID="{9C681E2D-1442-4B0C-9AA9-7B65E596CB7F}">
-  <ds:schemaRefs>
-    <ds:schemaRef ds:uri="http://schemas.microsoft.com/sharepoint/v3/contenttype/forms"/>
-  </ds:schemaRefs>
-</ds:datastoreItem>
-</file>
-
 <file path=customXml/itemProps3.xml><?xml version="1.0" encoding="utf-8"?>
 <ds:datastoreItem xmlns:ds="http://schemas.openxmlformats.org/officeDocument/2006/customXml" ds:itemID="{4F7AB124-B9AF-41F4-AD54-B5450F56882D}">
   <ds:schemaRefs>
@@ -3559,7 +3734,7 @@
 </file>
 
 <file path=customXml/itemProps4.xml><?xml version="1.0" encoding="utf-8"?>
-<ds:datastoreItem xmlns:ds="http://schemas.openxmlformats.org/officeDocument/2006/customXml" ds:itemID="{4B1E0D21-1644-48CB-A82B-C60E82E12C87}">
+<ds:datastoreItem xmlns:ds="http://schemas.openxmlformats.org/officeDocument/2006/customXml" ds:itemID="{6EDA2CE6-48D3-40D6-A446-37ED1D9BE19D}">
   <ds:schemaRefs>
     <ds:schemaRef ds:uri="http://schemas.openxmlformats.org/officeDocument/2006/bibliography"/>
   </ds:schemaRefs>

--- a/100485878.docx
+++ b/100485878.docx
@@ -427,15 +427,7 @@
         <w:ind w:left="720" w:firstLine="0"/>
       </w:pPr>
       <w:r>
-        <w:t xml:space="preserve">There are many graphics API used today, some having seen use and development since the early 90s. API, like programming languages </w:t>
-      </w:r>
-      <w:proofErr w:type="gramStart"/>
-      <w:r>
-        <w:t>can be seen as</w:t>
-      </w:r>
-      <w:proofErr w:type="gramEnd"/>
-      <w:r>
-        <w:t xml:space="preserve"> low or high level, some are cross-platform and some are designed for use in web-browsers, based on JavaScript.</w:t>
+        <w:t>There are many graphics API used today, some having seen use and development since the early 90s. API, like programming languages can be seen as low or high level, some are cross-platform and some are designed for use in web-browsers, based on JavaScript.</w:t>
       </w:r>
     </w:p>
     <w:p>
@@ -472,15 +464,7 @@
         <w:t xml:space="preserve"> </w:t>
       </w:r>
       <w:r>
-        <w:t xml:space="preserve">iOS, macOS &amp; </w:t>
-      </w:r>
-      <w:proofErr w:type="spellStart"/>
-      <w:r>
-        <w:t>tvOS</w:t>
-      </w:r>
-      <w:proofErr w:type="spellEnd"/>
-      <w:r>
-        <w:t xml:space="preserve">) </w:t>
+        <w:t xml:space="preserve">iOS, macOS &amp; tvOS) </w:t>
       </w:r>
       <w:r>
         <w:t>&amp; Mantle (</w:t>
@@ -605,15 +589,7 @@
         <w:t xml:space="preserve"> </w:t>
       </w:r>
       <w:r>
-        <w:t xml:space="preserve">non-proprietary (or </w:t>
-      </w:r>
-      <w:proofErr w:type="gramStart"/>
-      <w:r>
-        <w:t>open-source</w:t>
-      </w:r>
-      <w:proofErr w:type="gramEnd"/>
-      <w:r>
-        <w:t xml:space="preserve">) </w:t>
+        <w:t xml:space="preserve">non-proprietary (or open-source) </w:t>
       </w:r>
       <w:r>
         <w:t>APIs</w:t>
@@ -768,7 +744,41 @@
         <w:ind w:left="734" w:hanging="14"/>
       </w:pPr>
       <w:r>
-        <w:t>DirectX 6.0 boasted greater performance than its predecessor, with bump mapping, texture compression and stencil buffers. These are methods still used in versions 20+ years later.</w:t>
+        <w:t xml:space="preserve">Future versions improved upon this framework with continuous boosts to performance, and additions like </w:t>
+      </w:r>
+      <w:r>
+        <w:t>bump mapping, texture compression and stencil buffers. These are methods still used in versions 20+ years later.</w:t>
+      </w:r>
+      <w:r>
+        <w:t xml:space="preserve"> </w:t>
+      </w:r>
+      <w:r>
+        <w:t>With further improvements to DirectX 7.0 and 8.0, it added pixel and vertex shaders, better lighting as well as increased performance</w:t>
+      </w:r>
+      <w:r>
+        <w:t xml:space="preserve">, although was considered unpleasant </w:t>
+      </w:r>
+      <w:r>
+        <w:lastRenderedPageBreak/>
+        <w:t>to use</w:t>
+      </w:r>
+      <w:r>
+        <w:t>.</w:t>
+      </w:r>
+      <w:r>
+        <w:t xml:space="preserve"> DirectX 8.1 addressed usability and became the basis for the</w:t>
+      </w:r>
+      <w:r>
+        <w:t xml:space="preserve"> very successful</w:t>
+      </w:r>
+      <w:r>
+        <w:t xml:space="preserve"> XBOX</w:t>
+      </w:r>
+      <w:r>
+        <w:t>’s</w:t>
+      </w:r>
+      <w:r>
+        <w:t xml:space="preserve"> API, from Microsoft’s collaboration with nVidia.</w:t>
       </w:r>
     </w:p>
     <w:p>
@@ -781,41 +791,514 @@
         <w:ind w:left="734" w:hanging="14"/>
       </w:pPr>
       <w:r>
+        <w:t xml:space="preserve">DirectX 9.0 released with a new version of the High Level Shader Language (HLSL) and shader model 2.0, </w:t>
+      </w:r>
+      <w:r>
+        <w:t>MRT, an invaluable feature for real time shading and performance.</w:t>
+      </w:r>
+    </w:p>
+    <w:p>
+      <w:pPr>
+        <w:ind w:left="734" w:hanging="14"/>
+      </w:pPr>
+    </w:p>
+    <w:p>
+      <w:pPr>
+        <w:ind w:left="734" w:hanging="14"/>
+      </w:pPr>
+      <w:r>
+        <w:t xml:space="preserve">DirectX 10 came with big changes. </w:t>
+      </w:r>
+      <w:r>
+        <w:t xml:space="preserve">Many features from D3D9 were deprecated, including fixed-functions, had a much cleaner rendering pipeline and </w:t>
+      </w:r>
+      <w:r>
+        <w:t>massive performance boosts as predicated rendering allowed occlusion culling, which only renders what is visible. This meant that environments could be much vaster and / or have much more complex geometry per scene.</w:t>
+      </w:r>
+    </w:p>
+    <w:p>
+      <w:pPr>
+        <w:ind w:left="734" w:hanging="14"/>
+      </w:pPr>
+    </w:p>
+    <w:p>
+      <w:pPr>
+        <w:ind w:left="734" w:hanging="14"/>
+      </w:pPr>
+      <w:r>
+        <w:t xml:space="preserve">DirectX 11 allowed for tessellation, a method of </w:t>
+      </w:r>
+      <w:r>
+        <w:t xml:space="preserve">using polygon data to produce extra detail. This can provide smoother shading from a lower polygon count, maximising quality and performance. </w:t>
+      </w:r>
+    </w:p>
+    <w:tbl>
+      <w:tblPr>
+        <w:tblStyle w:val="TableGrid"/>
+        <w:tblW w:w="0" w:type="auto"/>
+        <w:jc w:val="center"/>
+        <w:tblLook w:val="04A0" w:firstRow="1" w:lastRow="0" w:firstColumn="1" w:lastColumn="0" w:noHBand="0" w:noVBand="1"/>
+      </w:tblPr>
+      <w:tblGrid>
+        <w:gridCol w:w="8920"/>
+      </w:tblGrid>
+      <w:tr>
+        <w:trPr>
+          <w:jc w:val="center"/>
+        </w:trPr>
+        <w:tc>
+          <w:tcPr>
+            <w:tcW w:w="8920" w:type="dxa"/>
+          </w:tcPr>
+          <w:p>
+            <w:pPr>
+              <w:keepNext/>
+              <w:ind w:left="0" w:firstLine="0"/>
+            </w:pPr>
+            <w:hyperlink r:id="rId10" w:history="1">
+              <w:r>
+                <w:rPr>
+                  <w:rStyle w:val="Hyperlink"/>
+                </w:rPr>
+                <w:t>https://guardianlv.com/wp-content/uploads/2014/04/Tessellation-Stones.jpg</w:t>
+              </w:r>
+            </w:hyperlink>
+            <w:r>
+              <w:drawing>
+                <wp:anchor distT="0" distB="0" distL="114300" distR="114300" simplePos="0" relativeHeight="251658240" behindDoc="0" locked="0" layoutInCell="1" allowOverlap="1" wp14:anchorId="12BE645E" wp14:editId="44CCA58B">
+                  <wp:simplePos x="0" y="0"/>
+                  <wp:positionH relativeFrom="column">
+                    <wp:posOffset>-65405</wp:posOffset>
+                  </wp:positionH>
+                  <wp:positionV relativeFrom="paragraph">
+                    <wp:posOffset>3810</wp:posOffset>
+                  </wp:positionV>
+                  <wp:extent cx="5670550" cy="3234055"/>
+                  <wp:effectExtent l="0" t="0" r="6350" b="4445"/>
+                  <wp:wrapSquare wrapText="bothSides"/>
+                  <wp:docPr id="1" name="Picture 1"/>
+                  <wp:cNvGraphicFramePr>
+                    <a:graphicFrameLocks xmlns:a="http://schemas.openxmlformats.org/drawingml/2006/main" noChangeAspect="1"/>
+                  </wp:cNvGraphicFramePr>
+                  <a:graphic xmlns:a="http://schemas.openxmlformats.org/drawingml/2006/main">
+                    <a:graphicData uri="http://schemas.openxmlformats.org/drawingml/2006/picture">
+                      <pic:pic xmlns:pic="http://schemas.openxmlformats.org/drawingml/2006/picture">
+                        <pic:nvPicPr>
+                          <pic:cNvPr id="1" name=""/>
+                          <pic:cNvPicPr/>
+                        </pic:nvPicPr>
+                        <pic:blipFill>
+                          <a:blip r:embed="rId11">
+                            <a:extLst>
+                              <a:ext uri="{28A0092B-C50C-407E-A947-70E740481C1C}">
+                                <a14:useLocalDpi xmlns:a14="http://schemas.microsoft.com/office/drawing/2010/main" val="0"/>
+                              </a:ext>
+                            </a:extLst>
+                          </a:blip>
+                          <a:stretch>
+                            <a:fillRect/>
+                          </a:stretch>
+                        </pic:blipFill>
+                        <pic:spPr>
+                          <a:xfrm>
+                            <a:off x="0" y="0"/>
+                            <a:ext cx="5670550" cy="3234055"/>
+                          </a:xfrm>
+                          <a:prstGeom prst="rect">
+                            <a:avLst/>
+                          </a:prstGeom>
+                        </pic:spPr>
+                      </pic:pic>
+                    </a:graphicData>
+                  </a:graphic>
+                  <wp14:sizeRelH relativeFrom="page">
+                    <wp14:pctWidth>0</wp14:pctWidth>
+                  </wp14:sizeRelH>
+                  <wp14:sizeRelV relativeFrom="page">
+                    <wp14:pctHeight>0</wp14:pctHeight>
+                  </wp14:sizeRelV>
+                </wp:anchor>
+              </w:drawing>
+            </w:r>
+          </w:p>
+        </w:tc>
+      </w:tr>
+    </w:tbl>
+    <w:p>
+      <w:pPr>
+        <w:pStyle w:val="Caption"/>
+      </w:pPr>
+      <w:r>
+        <w:t xml:space="preserve">Figure </w:t>
+      </w:r>
+      <w:r>
+        <w:fldChar w:fldCharType="begin"/>
+      </w:r>
+      <w:r>
+        <w:instrText xml:space="preserve"> SEQ Figure \* ARABIC </w:instrText>
+      </w:r>
+      <w:r>
+        <w:fldChar w:fldCharType="separate"/>
+      </w:r>
+      <w:r>
+        <w:rPr>
+          <w:noProof/>
+        </w:rPr>
+        <w:t>1</w:t>
+      </w:r>
+      <w:r>
+        <w:fldChar w:fldCharType="end"/>
+      </w:r>
+      <w:r>
+        <w:t xml:space="preserve"> - Tesselation</w:t>
+      </w:r>
+    </w:p>
+    <w:p>
+      <w:pPr>
+        <w:ind w:left="734" w:hanging="14"/>
+      </w:pPr>
+    </w:p>
+    <w:p>
+      <w:pPr>
+        <w:ind w:left="1094"/>
+      </w:pPr>
+    </w:p>
+    <w:p>
+      <w:pPr>
+        <w:ind w:left="1094"/>
+      </w:pPr>
+    </w:p>
+    <w:p>
+      <w:pPr>
+        <w:pStyle w:val="Heading3"/>
+        <w:numPr>
+          <w:ilvl w:val="1"/>
+          <w:numId w:val="10"/>
+        </w:numPr>
+      </w:pPr>
+      <w:r>
         <w:lastRenderedPageBreak/>
-        <w:t>With further improvements to DirectX 7.0 and 8.0, it added pixel and vertex shaders, better lighting as well as increased performance</w:t>
-      </w:r>
-      <w:r>
-        <w:t>, although was considered unpleasant to use</w:t>
-      </w:r>
-      <w:r>
+        <w:t>Evolution of OpenGL</w:t>
+      </w:r>
+    </w:p>
+    <w:p>
+      <w:pPr>
+        <w:ind w:left="734" w:hanging="14"/>
+      </w:pPr>
+      <w:r>
+        <w:t>OpenGL began</w:t>
+      </w:r>
+      <w:r>
+        <w:t xml:space="preserve"> as a cross platform, open source version of an API designed for use on specific chips. It has since become a popular alternative to Direct3D, as it is language independent and cross platform.</w:t>
+      </w:r>
+    </w:p>
+    <w:p>
+      <w:pPr>
+        <w:ind w:left="734" w:hanging="14"/>
+      </w:pPr>
+    </w:p>
+    <w:p>
+      <w:pPr>
+        <w:ind w:left="734" w:hanging="14"/>
+      </w:pPr>
+      <w:r>
+        <w:t>1997 saw the first update to OpenGL, giving important data types such as textures &amp; vertex arrays.</w:t>
+      </w:r>
+      <w:r>
+        <w:t xml:space="preserve"> Early days of OpenGL were ahead of Direct3D, developers were known to have preferred working with it over early Direct3D. For example, </w:t>
+      </w:r>
+      <w:r>
+        <w:t xml:space="preserve">OpenGL 1.3 Saw Multitexturing, Direct3D did not achieve this until version 5, however most GPUs on the market could not keep up with the performance loss from multitexturing. </w:t>
+      </w:r>
+    </w:p>
+    <w:p>
+      <w:pPr>
+        <w:ind w:left="734" w:hanging="14"/>
+      </w:pPr>
+    </w:p>
+    <w:p>
+      <w:pPr>
+        <w:ind w:left="734" w:hanging="14"/>
+      </w:pPr>
+      <w:r>
+        <w:t>Versions 1.4 and 1.5 in the following years allowed for occlusion and shadows, greatly improving the level of detail and ambience of a game world.</w:t>
+      </w:r>
+    </w:p>
+    <w:p>
+      <w:pPr>
+        <w:ind w:left="734" w:hanging="14"/>
+      </w:pPr>
+    </w:p>
+    <w:p>
+      <w:pPr>
+        <w:ind w:left="734" w:hanging="14"/>
+      </w:pPr>
+      <w:r>
+        <w:t>OpenGL was updated to version 2.0. This replaced the very low-level shading languages with a high-level language. This allowed for direct control of hardware.</w:t>
+      </w:r>
+      <w:r>
+        <w:t xml:space="preserve"> </w:t>
+      </w:r>
+      <w:r>
+        <w:t xml:space="preserve">Version 3.0 fully deprecated </w:t>
+      </w:r>
+      <w:r>
+        <w:t>many features in favour of a shader-based approach.</w:t>
+      </w:r>
+      <w:r>
+        <w:t xml:space="preserve"> </w:t>
+      </w:r>
+      <w:r>
+        <w:t xml:space="preserve">Version 4.0 Included tessellation and </w:t>
+      </w:r>
+      <w:r>
+        <w:t>was designed to support Direct3D. Various updates have been released supporting later Direct3D packages and greater efficiency.</w:t>
+      </w:r>
+    </w:p>
+    <w:p>
+      <w:pPr>
+        <w:ind w:left="734" w:hanging="14"/>
+      </w:pPr>
+    </w:p>
+    <w:p>
+      <w:pPr>
+        <w:pStyle w:val="Heading3"/>
+        <w:numPr>
+          <w:ilvl w:val="1"/>
+          <w:numId w:val="10"/>
+        </w:numPr>
+      </w:pPr>
+      <w:r>
+        <w:t>Birth of Vulkan</w:t>
+      </w:r>
+    </w:p>
+    <w:p>
+      <w:pPr>
+        <w:ind w:left="662" w:firstLine="0"/>
+        <w:rPr>
+          <w:noProof/>
+        </w:rPr>
+      </w:pPr>
+      <w:r>
+        <w:t>The Khronos group, who manage development of OpenGL since 2006, announced the Vulkan API in 2015. It was initially referred to as the “Next Generation OpenGL Initiative”</w:t>
+      </w:r>
+      <w:r>
+        <w:rPr>
+          <w:noProof/>
+        </w:rPr>
+        <w:t xml:space="preserve"> (Khronos 2014)</w:t>
+      </w:r>
+      <w:r>
+        <w:rPr>
+          <w:noProof/>
+        </w:rPr>
         <w:t>.</w:t>
       </w:r>
-      <w:r>
-        <w:t xml:space="preserve"> DirectX 8.1 addressed usability and became the basis for the XBOX API, from Microsoft’s collaboration with </w:t>
-      </w:r>
-      <w:proofErr w:type="spellStart"/>
-      <w:r>
-        <w:t>nVidia</w:t>
-      </w:r>
-      <w:proofErr w:type="spellEnd"/>
-      <w:r>
-        <w:t>.</w:t>
+    </w:p>
+    <w:p>
+      <w:pPr>
+        <w:ind w:left="662" w:firstLine="0"/>
+        <w:rPr>
+          <w:noProof/>
+        </w:rPr>
+      </w:pPr>
+    </w:p>
+    <w:p>
+      <w:pPr>
+        <w:ind w:left="662" w:firstLine="0"/>
+      </w:pPr>
+      <w:r>
+        <w:rPr>
+          <w:noProof/>
+        </w:rPr>
+        <w:t xml:space="preserve">AMD’s proprietary Mantle API was discontinued and donated to Khronos to devlop a brand new cross-platform, low-level API standard for the industry. The intent is to unify the API between high-end graphics cards and mobile device </w:t>
+      </w:r>
+      <w:r>
+        <w:rPr>
+          <w:noProof/>
+        </w:rPr>
+        <w:lastRenderedPageBreak/>
+        <w:t xml:space="preserve">hardware, to run on Android, Linux, Windows &amp; iOS &amp; macOS systems across the board. Reduce the load on CPU and work better with the GPU to share computation.  Also, unlike Direct3D11 and OpenGL4, scale better with multi-core CPUs, current APIs are initially designed for single cores and thus do not </w:t>
+      </w:r>
+      <w:r>
+        <w:rPr>
+          <w:noProof/>
+        </w:rPr>
+        <w:t>maximise the potential of multiple cores. It also uses a shader language more like Direct3D’s HLSL, allowing for a variety of shaders and faster optimisation.</w:t>
       </w:r>
     </w:p>
     <w:p>
       <w:pPr>
         <w:ind w:left="734" w:hanging="14"/>
       </w:pPr>
+      <w:r>
+        <w:t xml:space="preserve"> </w:t>
+      </w:r>
+    </w:p>
+    <w:p>
+      <w:pPr>
+        <w:pStyle w:val="Heading1"/>
+        <w:rPr>
+          <w:sz w:val="50"/>
+          <w:szCs w:val="50"/>
+        </w:rPr>
+      </w:pPr>
+      <w:r>
+        <w:t xml:space="preserve">CHAPTER </w:t>
+      </w:r>
+      <w:r>
+        <w:rPr>
+          <w:sz w:val="50"/>
+          <w:szCs w:val="50"/>
+        </w:rPr>
+        <w:t>3</w:t>
+      </w:r>
+    </w:p>
+    <w:p>
+      <w:pPr>
+        <w:pStyle w:val="Heading2"/>
+      </w:pPr>
+      <w:r>
+        <w:t>Latest Version Features</w:t>
+      </w:r>
+    </w:p>
+    <w:p>
+      <w:pPr>
+        <w:pStyle w:val="ListParagraph"/>
+        <w:keepNext/>
+        <w:keepLines/>
+        <w:numPr>
+          <w:ilvl w:val="0"/>
+          <w:numId w:val="10"/>
+        </w:numPr>
+        <w:spacing w:after="697" w:line="259" w:lineRule="auto"/>
+        <w:ind w:right="104"/>
+        <w:contextualSpacing w:val="0"/>
+        <w:jc w:val="left"/>
+        <w:outlineLvl w:val="2"/>
+        <w:rPr>
+          <w:rFonts w:ascii="Calibri" w:eastAsia="Calibri" w:hAnsi="Calibri" w:cs="Calibri"/>
+          <w:vanish/>
+          <w:sz w:val="34"/>
+        </w:rPr>
+      </w:pPr>
+    </w:p>
+    <w:p>
+      <w:pPr>
+        <w:pStyle w:val="Heading3"/>
+        <w:numPr>
+          <w:ilvl w:val="1"/>
+          <w:numId w:val="10"/>
+        </w:numPr>
+      </w:pPr>
+      <w:r>
+        <w:t>Direct3D</w:t>
+      </w:r>
+      <w:r>
+        <w:t xml:space="preserve"> </w:t>
+      </w:r>
+      <w:r>
+        <w:t>12</w:t>
+      </w:r>
     </w:p>
     <w:p>
       <w:pPr>
         <w:ind w:left="734" w:hanging="14"/>
       </w:pPr>
       <w:r>
-        <w:t xml:space="preserve">DirectX 9.0 released with a new version of the High Level Shader Language (HLSL) and shader model 2.0, </w:t>
-      </w:r>
-      <w:r>
-        <w:t>MRT, an invaluable feature for real time shading and performance.</w:t>
+        <w:t>The latest release of Direct3D includes a rebuild from the ground up to unify PC game graphics development. Changes to the rendering pipeline and code structure are present with increased performance and developer tools.</w:t>
+      </w:r>
+    </w:p>
+    <w:p>
+      <w:pPr>
+        <w:ind w:left="734" w:hanging="14"/>
+      </w:pPr>
+      <w:r>
+        <w:t xml:space="preserve">One of the biggest and most acclaimed features is Ray Tracing support. </w:t>
+      </w:r>
+      <w:r>
+        <w:t xml:space="preserve">Although ray tracing is not a new concept, it is a new addition to games. It has been used previously in CGI for movies, to create lifelike simulations of reflections and lighting. The computational complexity is rather large, and with the latest (at the time of writing this report) series of nVidia chipsets, provide the necessary performance to do this in real-time. </w:t>
+      </w:r>
+    </w:p>
+    <w:p>
+      <w:pPr>
+        <w:ind w:left="734" w:hanging="14"/>
+      </w:pPr>
+    </w:p>
+    <w:p>
+      <w:pPr>
+        <w:ind w:left="734" w:hanging="14"/>
+      </w:pPr>
+      <w:r>
+        <w:t>Among the features is Variable Rate Shading, enabling shaders to be toned down in areas where it is not needed, and increase in areas of focus; increasing performance and enhancing the image in VR cases.</w:t>
+      </w:r>
+    </w:p>
+    <w:p>
+      <w:pPr>
+        <w:ind w:left="734" w:hanging="14"/>
+      </w:pPr>
+    </w:p>
+    <w:p>
+      <w:pPr>
+        <w:pStyle w:val="Heading3"/>
+        <w:numPr>
+          <w:ilvl w:val="1"/>
+          <w:numId w:val="10"/>
+        </w:numPr>
+      </w:pPr>
+      <w:r>
+        <w:t>OpenGL</w:t>
+      </w:r>
+    </w:p>
+    <w:p>
+      <w:pPr>
+        <w:ind w:left="1094"/>
+      </w:pPr>
+    </w:p>
+    <w:p>
+      <w:pPr>
+        <w:pStyle w:val="Heading3"/>
+        <w:numPr>
+          <w:ilvl w:val="1"/>
+          <w:numId w:val="10"/>
+        </w:numPr>
+      </w:pPr>
+      <w:r>
+        <w:lastRenderedPageBreak/>
+        <w:t>Vulkan</w:t>
+      </w:r>
+    </w:p>
+    <w:p>
+      <w:pPr>
+        <w:ind w:left="720" w:firstLine="0"/>
+      </w:pPr>
+      <w:r>
+        <w:t xml:space="preserve">Although Direct3D first contributed ray tracing and multi-GPU functionality to modern graphics, Vulkan 1.1’s release integrated the same ideas </w:t>
+      </w:r>
+      <w:r>
+        <w:t>into its arsenal. The multi-GPU features added allow for splitting workload between different GPUs, which could make use of an integrated Intel or AMD GPU which are normally unused in most gaming systems.</w:t>
+      </w:r>
+    </w:p>
+    <w:p>
+      <w:pPr>
+        <w:ind w:left="720" w:firstLine="0"/>
+      </w:pPr>
+    </w:p>
+    <w:p>
+      <w:pPr>
+        <w:ind w:left="720" w:firstLine="0"/>
+      </w:pPr>
+      <w:r>
+        <w:t xml:space="preserve">Vulkan is currently supported on Windows, Linux &amp; Android, giving a huge </w:t>
+      </w:r>
+      <w:r>
+        <w:t>pool of</w:t>
+      </w:r>
+      <w:r>
+        <w:t xml:space="preserve"> platforms on which to release games</w:t>
+      </w:r>
+      <w:r>
+        <w:t>, whereas Direct3D is limited to Windows &amp; Xbox.</w:t>
       </w:r>
       <w:bookmarkStart w:id="0" w:name="_GoBack"/>
       <w:bookmarkEnd w:id="0"/>
@@ -827,18 +1310,32 @@
     </w:p>
     <w:p>
       <w:pPr>
-        <w:ind w:left="1094"/>
-      </w:pPr>
+        <w:pStyle w:val="Heading1"/>
+        <w:rPr>
+          <w:sz w:val="50"/>
+          <w:szCs w:val="50"/>
+        </w:rPr>
+      </w:pPr>
+      <w:r>
+        <w:t xml:space="preserve">CHAPTER </w:t>
+      </w:r>
+      <w:r>
+        <w:rPr>
+          <w:sz w:val="50"/>
+          <w:szCs w:val="50"/>
+        </w:rPr>
+        <w:t>4</w:t>
+      </w:r>
+    </w:p>
+    <w:p>
+      <w:pPr>
+        <w:pStyle w:val="Heading2"/>
+      </w:pPr>
+      <w:r>
+        <w:t>Conclusion</w:t>
+      </w:r>
     </w:p>
     <w:p/>
-    <w:p/>
-    <w:p>
-      <w:pPr>
-        <w:spacing w:after="32" w:line="259" w:lineRule="auto"/>
-        <w:ind w:left="10" w:hanging="10"/>
-        <w:jc w:val="center"/>
-      </w:pPr>
-    </w:p>
     <w:p>
       <w:pPr>
         <w:spacing w:after="32" w:line="259" w:lineRule="auto"/>
@@ -1082,31 +1579,7 @@
         <w:ind w:hanging="364"/>
       </w:pPr>
       <w:r>
-        <w:t xml:space="preserve">Y. </w:t>
-      </w:r>
-      <w:proofErr w:type="spellStart"/>
-      <w:r>
-        <w:t>Achdou</w:t>
-      </w:r>
-      <w:proofErr w:type="spellEnd"/>
-      <w:r>
-        <w:t xml:space="preserve">, F. </w:t>
-      </w:r>
-      <w:proofErr w:type="spellStart"/>
-      <w:r>
-        <w:t>Camilli</w:t>
-      </w:r>
-      <w:proofErr w:type="spellEnd"/>
-      <w:r>
-        <w:t xml:space="preserve"> and I. </w:t>
-      </w:r>
-      <w:proofErr w:type="spellStart"/>
-      <w:r>
-        <w:t>Capuzzo-Dolcetta</w:t>
-      </w:r>
-      <w:proofErr w:type="spellEnd"/>
-      <w:r>
-        <w:t xml:space="preserve">, “Mean Field Games: Numerical Methods for the Planning Problem”, </w:t>
+        <w:t xml:space="preserve">Y. Achdou, F. Camilli and I. Capuzzo-Dolcetta, “Mean Field Games: Numerical Methods for the Planning Problem”, </w:t>
       </w:r>
       <w:r>
         <w:rPr>
@@ -1127,23 +1600,7 @@
         <w:ind w:hanging="364"/>
       </w:pPr>
       <w:r>
-        <w:t xml:space="preserve">R. Albert, H. </w:t>
-      </w:r>
-      <w:proofErr w:type="spellStart"/>
-      <w:r>
-        <w:t>Jeong</w:t>
-      </w:r>
-      <w:proofErr w:type="spellEnd"/>
-      <w:r>
-        <w:t xml:space="preserve"> and A. </w:t>
-      </w:r>
-      <w:proofErr w:type="spellStart"/>
-      <w:r>
-        <w:t>Barab´asi</w:t>
-      </w:r>
-      <w:proofErr w:type="spellEnd"/>
-      <w:r>
-        <w:t xml:space="preserve">, “Error and attack tolerance of complex networks”, </w:t>
+        <w:t xml:space="preserve">R. Albert, H. Jeong and A. Barab´asi, “Error and attack tolerance of complex networks”, </w:t>
       </w:r>
       <w:r>
         <w:rPr>
@@ -1164,23 +1621,7 @@
         <w:ind w:hanging="364"/>
       </w:pPr>
       <w:r>
-        <w:t xml:space="preserve">F. </w:t>
-      </w:r>
-      <w:proofErr w:type="spellStart"/>
-      <w:r>
-        <w:t>Bagagiolo</w:t>
-      </w:r>
-      <w:proofErr w:type="spellEnd"/>
-      <w:r>
-        <w:t xml:space="preserve"> and D. </w:t>
-      </w:r>
-      <w:proofErr w:type="spellStart"/>
-      <w:r>
-        <w:t>Bauso</w:t>
-      </w:r>
-      <w:proofErr w:type="spellEnd"/>
-      <w:r>
-        <w:t xml:space="preserve">, “Mean-Field Games and Dynamic Demand Management in Power Grids”, </w:t>
+        <w:t xml:space="preserve">F. Bagagiolo and D. Bauso, “Mean-Field Games and Dynamic Demand Management in Power Grids”, </w:t>
       </w:r>
       <w:r>
         <w:rPr>
@@ -1202,15 +1643,7 @@
         <w:ind w:hanging="364"/>
       </w:pPr>
       <w:r>
-        <w:t xml:space="preserve">A. </w:t>
-      </w:r>
-      <w:proofErr w:type="spellStart"/>
-      <w:r>
-        <w:t>Baraba´si</w:t>
-      </w:r>
-      <w:proofErr w:type="spellEnd"/>
-      <w:r>
-        <w:t xml:space="preserve"> and R. Albert, “Emergence of Scaling in Random Networks”, </w:t>
+        <w:t xml:space="preserve">A. Baraba´si and R. Albert, “Emergence of Scaling in Random Networks”, </w:t>
       </w:r>
       <w:r>
         <w:rPr>
@@ -1231,15 +1664,7 @@
         <w:ind w:hanging="364"/>
       </w:pPr>
       <w:r>
-        <w:t xml:space="preserve">M. </w:t>
-      </w:r>
-      <w:proofErr w:type="spellStart"/>
-      <w:r>
-        <w:t>Bardi</w:t>
-      </w:r>
-      <w:proofErr w:type="spellEnd"/>
-      <w:r>
-        <w:t xml:space="preserve">, “Explicit Solutions of Some Linear-Quadratic Mean-Field Games”, </w:t>
+        <w:t xml:space="preserve">M. Bardi, “Explicit Solutions of Some Linear-Quadratic Mean-Field Games”, </w:t>
       </w:r>
       <w:r>
         <w:rPr>
@@ -1260,15 +1685,7 @@
         <w:ind w:hanging="364"/>
       </w:pPr>
       <w:r>
-        <w:t xml:space="preserve">A. Barron and J. Plath, “The evolution of </w:t>
-      </w:r>
-      <w:proofErr w:type="gramStart"/>
-      <w:r>
-        <w:t>honey bee</w:t>
-      </w:r>
-      <w:proofErr w:type="gramEnd"/>
-      <w:r>
-        <w:t xml:space="preserve"> dance communication: a mechanistic perspective”, </w:t>
+        <w:t xml:space="preserve">A. Barron and J. Plath, “The evolution of honey bee dance communication: a mechanistic perspective”, </w:t>
       </w:r>
       <w:r>
         <w:rPr>
@@ -1290,15 +1707,8 @@
         <w:ind w:hanging="364"/>
       </w:pPr>
       <w:r>
-        <w:t xml:space="preserve">D. </w:t>
-      </w:r>
-      <w:proofErr w:type="spellStart"/>
-      <w:r>
-        <w:t>Bauso</w:t>
-      </w:r>
-      <w:proofErr w:type="spellEnd"/>
-      <w:r>
-        <w:t xml:space="preserve">, “Consensus via Multi-population Robust Mean-Field Games”, </w:t>
+        <w:lastRenderedPageBreak/>
+        <w:t xml:space="preserve">D. Bauso, “Consensus via Multi-population Robust Mean-Field Games”, </w:t>
       </w:r>
       <w:r>
         <w:rPr>
@@ -3038,6 +3448,56 @@
       <w:ind w:left="720"/>
       <w:contextualSpacing/>
     </w:pPr>
+  </w:style>
+  <w:style w:type="table" w:styleId="TableGrid">
+    <w:name w:val="Table Grid"/>
+    <w:basedOn w:val="TableNormal"/>
+    <w:uiPriority w:val="39"/>
+    <w:rsid w:val="008F0BF7"/>
+    <w:pPr>
+      <w:spacing w:after="0" w:line="240" w:lineRule="auto"/>
+    </w:pPr>
+    <w:tblPr>
+      <w:tblBorders>
+        <w:top w:val="single" w:sz="4" w:space="0" w:color="auto"/>
+        <w:left w:val="single" w:sz="4" w:space="0" w:color="auto"/>
+        <w:bottom w:val="single" w:sz="4" w:space="0" w:color="auto"/>
+        <w:right w:val="single" w:sz="4" w:space="0" w:color="auto"/>
+        <w:insideH w:val="single" w:sz="4" w:space="0" w:color="auto"/>
+        <w:insideV w:val="single" w:sz="4" w:space="0" w:color="auto"/>
+      </w:tblBorders>
+    </w:tblPr>
+  </w:style>
+  <w:style w:type="paragraph" w:styleId="Caption">
+    <w:name w:val="caption"/>
+    <w:basedOn w:val="Normal"/>
+    <w:next w:val="Normal"/>
+    <w:uiPriority w:val="35"/>
+    <w:unhideWhenUsed/>
+    <w:qFormat/>
+    <w:rsid w:val="003F2DA7"/>
+    <w:pPr>
+      <w:spacing w:after="200" w:line="240" w:lineRule="auto"/>
+    </w:pPr>
+    <w:rPr>
+      <w:i/>
+      <w:iCs/>
+      <w:color w:val="44546A" w:themeColor="text2"/>
+      <w:sz w:val="18"/>
+      <w:szCs w:val="18"/>
+    </w:rPr>
+  </w:style>
+  <w:style w:type="character" w:styleId="Hyperlink">
+    <w:name w:val="Hyperlink"/>
+    <w:basedOn w:val="DefaultParagraphFont"/>
+    <w:uiPriority w:val="99"/>
+    <w:semiHidden/>
+    <w:unhideWhenUsed/>
+    <w:rsid w:val="003F2DA7"/>
+    <w:rPr>
+      <w:color w:val="0000FF"/>
+      <w:u w:val="single"/>
+    </w:rPr>
   </w:style>
 </w:styles>
 </file>
@@ -3695,6 +4155,85 @@
     <b:Pages>909</b:Pages>
     <b:RefOrder>9</b:RefOrder>
   </b:Source>
+  <b:Source>
+    <b:Tag>Ign14</b:Tag>
+    <b:SourceType>ArticleInAPeriodical</b:SourceType>
+    <b:Guid>{76F79071-57E4-43F3-BD67-E8AB51DA7FFF}</b:Guid>
+    <b:Author>
+      <b:Author>
+        <b:NameList>
+          <b:Person>
+            <b:Last>Gatti</b:Last>
+            <b:First>Ignacio</b:First>
+          </b:Person>
+        </b:NameList>
+      </b:Author>
+    </b:Author>
+    <b:Title>New Generation Consoles the Wonders of Tessellation</b:Title>
+    <b:PeriodicalTitle>Liberty Voice</b:PeriodicalTitle>
+    <b:Year>2014</b:Year>
+    <b:Month>April</b:Month>
+    <b:Day>5</b:Day>
+    <b:RefOrder>10</b:RefOrder>
+  </b:Source>
+  <b:Source>
+    <b:Tag>Shi16</b:Tag>
+    <b:SourceType>Report</b:SourceType>
+    <b:Guid>{0356B466-468D-4917-9E9B-A53735ABDFB1}</b:Guid>
+    <b:Title>AN EXPLORATORY STUDY OF HIGH PERFORMANCE GRAPHICS APPLICATION</b:Title>
+    <b:City>Chattanooga</b:City>
+    <b:Year>2016</b:Year>
+    <b:Author>
+      <b:Author>
+        <b:NameList>
+          <b:Person>
+            <b:Last>Shiraef</b:Last>
+            <b:First>Joseph</b:First>
+          </b:Person>
+        </b:NameList>
+      </b:Author>
+    </b:Author>
+    <b:Publisher>University of Tennessee</b:Publisher>
+    <b:RefOrder>11</b:RefOrder>
+  </b:Source>
+  <b:Source>
+    <b:Tag>Rya14</b:Tag>
+    <b:SourceType>ArticleInAPeriodical</b:SourceType>
+    <b:Guid>{32304017-62AD-41AA-9864-5ADD7BECC1B2}</b:Guid>
+    <b:Title>Khronos Announces Next Generation OpenGL Initiative</b:Title>
+    <b:Year>2014</b:Year>
+    <b:Author>
+      <b:Author>
+        <b:NameList>
+          <b:Person>
+            <b:Last>Smith</b:Last>
+            <b:First>Ryan</b:First>
+          </b:Person>
+        </b:NameList>
+      </b:Author>
+    </b:Author>
+    <b:PeriodicalTitle>Anandtech</b:PeriodicalTitle>
+    <b:Month>August</b:Month>
+    <b:Day>11</b:Day>
+    <b:RefOrder>12</b:RefOrder>
+  </b:Source>
+  <b:Source>
+    <b:Tag>nVi20</b:Tag>
+    <b:SourceType>InternetSite</b:SourceType>
+    <b:Guid>{DF3BC414-CB0F-4756-B97C-09A98A19D8D1}</b:Guid>
+    <b:Title>nvidia.com</b:Title>
+    <b:Year>2020</b:Year>
+    <b:Month>March</b:Month>
+    <b:Day>20</b:Day>
+    <b:Author>
+      <b:Author>
+        <b:Corporate>nVidia</b:Corporate>
+      </b:Author>
+    </b:Author>
+    <b:InternetSiteTitle>nvidia.com</b:InternetSiteTitle>
+    <b:URL>https://www.nvidia.com/en-gb/geforce/technologies/dx12/</b:URL>
+    <b:RefOrder>13</b:RefOrder>
+  </b:Source>
 </b:Sources>
 </file>
 
@@ -3734,7 +4273,7 @@
 </file>
 
 <file path=customXml/itemProps4.xml><?xml version="1.0" encoding="utf-8"?>
-<ds:datastoreItem xmlns:ds="http://schemas.openxmlformats.org/officeDocument/2006/customXml" ds:itemID="{6EDA2CE6-48D3-40D6-A446-37ED1D9BE19D}">
+<ds:datastoreItem xmlns:ds="http://schemas.openxmlformats.org/officeDocument/2006/customXml" ds:itemID="{B09E5359-0285-4E89-B587-2BCE32762A23}">
   <ds:schemaRefs>
     <ds:schemaRef ds:uri="http://schemas.openxmlformats.org/officeDocument/2006/bibliography"/>
   </ds:schemaRefs>

--- a/100485878.docx
+++ b/100485878.docx
@@ -188,12 +188,14 @@
         <w:spacing w:after="0"/>
         <w:jc w:val="center"/>
       </w:pPr>
+      <w:bookmarkStart w:id="0" w:name="_Toc36200796"/>
       <w:r>
         <w:rPr>
           <w:sz w:val="50"/>
         </w:rPr>
         <w:t>5CC510 - Graphics II</w:t>
       </w:r>
+      <w:bookmarkEnd w:id="0"/>
     </w:p>
     <w:p>
       <w:pPr>
@@ -333,6 +335,9 @@
         <w:spacing w:after="0" w:line="259" w:lineRule="auto"/>
         <w:ind w:left="0" w:right="104" w:firstLine="0"/>
         <w:jc w:val="center"/>
+        <w:rPr>
+          <w:sz w:val="34"/>
+        </w:rPr>
       </w:pPr>
       <w:r>
         <w:rPr>
@@ -349,8 +354,1776 @@
     </w:p>
     <w:p>
       <w:pPr>
+        <w:spacing w:after="160" w:line="259" w:lineRule="auto"/>
+        <w:ind w:left="0" w:firstLine="0"/>
+        <w:jc w:val="left"/>
+        <w:rPr>
+          <w:sz w:val="34"/>
+        </w:rPr>
+      </w:pPr>
+      <w:r>
+        <w:rPr>
+          <w:sz w:val="34"/>
+        </w:rPr>
+        <w:br w:type="page"/>
+      </w:r>
+    </w:p>
+    <w:sdt>
+      <w:sdtPr>
+        <w:id w:val="-898740949"/>
+        <w:docPartObj>
+          <w:docPartGallery w:val="Table of Contents"/>
+          <w:docPartUnique/>
+        </w:docPartObj>
+      </w:sdtPr>
+      <w:sdtEndPr>
+        <w:rPr>
+          <w:rFonts w:ascii="Cambria" w:eastAsia="Cambria" w:hAnsi="Cambria" w:cs="Cambria"/>
+          <w:b/>
+          <w:bCs/>
+          <w:noProof/>
+          <w:color w:val="000000"/>
+          <w:sz w:val="24"/>
+          <w:szCs w:val="22"/>
+          <w:lang w:val="en-GB" w:eastAsia="en-GB"/>
+        </w:rPr>
+      </w:sdtEndPr>
+      <w:sdtContent>
+        <w:p>
+          <w:pPr>
+            <w:pStyle w:val="TOCHeading"/>
+            <w:rPr>
+              <w:rFonts w:asciiTheme="minorHAnsi" w:eastAsiaTheme="minorEastAsia" w:hAnsiTheme="minorHAnsi" w:cstheme="minorBidi"/>
+              <w:noProof/>
+              <w:color w:val="auto"/>
+              <w:sz w:val="28"/>
+              <w:szCs w:val="40"/>
+            </w:rPr>
+          </w:pPr>
+          <w:r>
+            <w:rPr>
+              <w:sz w:val="40"/>
+              <w:szCs w:val="40"/>
+            </w:rPr>
+            <w:t>Contents</w:t>
+          </w:r>
+          <w:r>
+            <w:rPr>
+              <w:sz w:val="40"/>
+              <w:szCs w:val="40"/>
+            </w:rPr>
+            <w:fldChar w:fldCharType="begin"/>
+          </w:r>
+          <w:r>
+            <w:rPr>
+              <w:sz w:val="40"/>
+              <w:szCs w:val="40"/>
+            </w:rPr>
+            <w:instrText xml:space="preserve"> TOC \o "1-3" \h \z \u </w:instrText>
+          </w:r>
+          <w:r>
+            <w:rPr>
+              <w:sz w:val="40"/>
+              <w:szCs w:val="40"/>
+            </w:rPr>
+            <w:fldChar w:fldCharType="separate"/>
+          </w:r>
+        </w:p>
+        <w:p>
+          <w:pPr>
+            <w:pStyle w:val="TOC1"/>
+            <w:tabs>
+              <w:tab w:val="right" w:leader="dot" w:pos="8920"/>
+            </w:tabs>
+            <w:rPr>
+              <w:rFonts w:asciiTheme="minorHAnsi" w:eastAsiaTheme="minorEastAsia" w:hAnsiTheme="minorHAnsi" w:cstheme="minorBidi"/>
+              <w:noProof/>
+              <w:color w:val="auto"/>
+              <w:sz w:val="28"/>
+              <w:szCs w:val="28"/>
+            </w:rPr>
+          </w:pPr>
+          <w:hyperlink w:anchor="_Toc36200797" w:history="1">
+            <w:r>
+              <w:rPr>
+                <w:rStyle w:val="Hyperlink"/>
+                <w:noProof/>
+                <w:sz w:val="32"/>
+                <w:szCs w:val="28"/>
+              </w:rPr>
+              <w:t>CHAPTER 1</w:t>
+            </w:r>
+            <w:r>
+              <w:rPr>
+                <w:noProof/>
+                <w:webHidden/>
+                <w:sz w:val="32"/>
+                <w:szCs w:val="28"/>
+              </w:rPr>
+              <w:tab/>
+            </w:r>
+            <w:r>
+              <w:rPr>
+                <w:noProof/>
+                <w:webHidden/>
+                <w:sz w:val="32"/>
+                <w:szCs w:val="28"/>
+              </w:rPr>
+              <w:fldChar w:fldCharType="begin"/>
+            </w:r>
+            <w:r>
+              <w:rPr>
+                <w:noProof/>
+                <w:webHidden/>
+                <w:sz w:val="32"/>
+                <w:szCs w:val="28"/>
+              </w:rPr>
+              <w:instrText xml:space="preserve"> PAGEREF _Toc36200797 \h </w:instrText>
+            </w:r>
+            <w:r>
+              <w:rPr>
+                <w:noProof/>
+                <w:webHidden/>
+                <w:sz w:val="32"/>
+                <w:szCs w:val="28"/>
+              </w:rPr>
+            </w:r>
+            <w:r>
+              <w:rPr>
+                <w:noProof/>
+                <w:webHidden/>
+                <w:sz w:val="32"/>
+                <w:szCs w:val="28"/>
+              </w:rPr>
+              <w:fldChar w:fldCharType="separate"/>
+            </w:r>
+            <w:r>
+              <w:rPr>
+                <w:noProof/>
+                <w:webHidden/>
+                <w:sz w:val="32"/>
+                <w:szCs w:val="28"/>
+              </w:rPr>
+              <w:t>3</w:t>
+            </w:r>
+            <w:r>
+              <w:rPr>
+                <w:noProof/>
+                <w:webHidden/>
+                <w:sz w:val="32"/>
+                <w:szCs w:val="28"/>
+              </w:rPr>
+              <w:fldChar w:fldCharType="end"/>
+            </w:r>
+          </w:hyperlink>
+        </w:p>
+        <w:p>
+          <w:pPr>
+            <w:pStyle w:val="TOC2"/>
+            <w:tabs>
+              <w:tab w:val="right" w:leader="dot" w:pos="8920"/>
+            </w:tabs>
+            <w:rPr>
+              <w:rFonts w:asciiTheme="minorHAnsi" w:eastAsiaTheme="minorEastAsia" w:hAnsiTheme="minorHAnsi" w:cstheme="minorBidi"/>
+              <w:noProof/>
+              <w:color w:val="auto"/>
+              <w:sz w:val="28"/>
+              <w:szCs w:val="28"/>
+            </w:rPr>
+          </w:pPr>
+          <w:hyperlink w:anchor="_Toc36200798" w:history="1">
+            <w:r>
+              <w:rPr>
+                <w:rStyle w:val="Hyperlink"/>
+                <w:noProof/>
+                <w:sz w:val="32"/>
+                <w:szCs w:val="28"/>
+              </w:rPr>
+              <w:t>Introduction</w:t>
+            </w:r>
+            <w:r>
+              <w:rPr>
+                <w:noProof/>
+                <w:webHidden/>
+                <w:sz w:val="32"/>
+                <w:szCs w:val="28"/>
+              </w:rPr>
+              <w:tab/>
+            </w:r>
+            <w:r>
+              <w:rPr>
+                <w:noProof/>
+                <w:webHidden/>
+                <w:sz w:val="32"/>
+                <w:szCs w:val="28"/>
+              </w:rPr>
+              <w:fldChar w:fldCharType="begin"/>
+            </w:r>
+            <w:r>
+              <w:rPr>
+                <w:noProof/>
+                <w:webHidden/>
+                <w:sz w:val="32"/>
+                <w:szCs w:val="28"/>
+              </w:rPr>
+              <w:instrText xml:space="preserve"> PAGEREF _Toc36200798 \h </w:instrText>
+            </w:r>
+            <w:r>
+              <w:rPr>
+                <w:noProof/>
+                <w:webHidden/>
+                <w:sz w:val="32"/>
+                <w:szCs w:val="28"/>
+              </w:rPr>
+            </w:r>
+            <w:r>
+              <w:rPr>
+                <w:noProof/>
+                <w:webHidden/>
+                <w:sz w:val="32"/>
+                <w:szCs w:val="28"/>
+              </w:rPr>
+              <w:fldChar w:fldCharType="separate"/>
+            </w:r>
+            <w:r>
+              <w:rPr>
+                <w:noProof/>
+                <w:webHidden/>
+                <w:sz w:val="32"/>
+                <w:szCs w:val="28"/>
+              </w:rPr>
+              <w:t>3</w:t>
+            </w:r>
+            <w:r>
+              <w:rPr>
+                <w:noProof/>
+                <w:webHidden/>
+                <w:sz w:val="32"/>
+                <w:szCs w:val="28"/>
+              </w:rPr>
+              <w:fldChar w:fldCharType="end"/>
+            </w:r>
+          </w:hyperlink>
+          <w:bookmarkStart w:id="1" w:name="_GoBack"/>
+          <w:bookmarkEnd w:id="1"/>
+        </w:p>
+        <w:p>
+          <w:pPr>
+            <w:pStyle w:val="TOC3"/>
+            <w:tabs>
+              <w:tab w:val="left" w:pos="880"/>
+              <w:tab w:val="right" w:leader="dot" w:pos="8920"/>
+            </w:tabs>
+            <w:rPr>
+              <w:rFonts w:asciiTheme="minorHAnsi" w:eastAsiaTheme="minorEastAsia" w:hAnsiTheme="minorHAnsi" w:cstheme="minorBidi"/>
+              <w:noProof/>
+              <w:color w:val="auto"/>
+              <w:sz w:val="28"/>
+              <w:szCs w:val="28"/>
+            </w:rPr>
+          </w:pPr>
+          <w:hyperlink w:anchor="_Toc36200799" w:history="1">
+            <w:r>
+              <w:rPr>
+                <w:rStyle w:val="Hyperlink"/>
+                <w:noProof/>
+                <w:sz w:val="32"/>
+                <w:szCs w:val="28"/>
+              </w:rPr>
+              <w:t>1.1.</w:t>
+            </w:r>
+            <w:r>
+              <w:rPr>
+                <w:rFonts w:asciiTheme="minorHAnsi" w:eastAsiaTheme="minorEastAsia" w:hAnsiTheme="minorHAnsi" w:cstheme="minorBidi"/>
+                <w:noProof/>
+                <w:color w:val="auto"/>
+                <w:sz w:val="28"/>
+                <w:szCs w:val="28"/>
+              </w:rPr>
+              <w:tab/>
+            </w:r>
+            <w:r>
+              <w:rPr>
+                <w:rStyle w:val="Hyperlink"/>
+                <w:noProof/>
+                <w:sz w:val="32"/>
+                <w:szCs w:val="28"/>
+              </w:rPr>
+              <w:t>The Graphics API</w:t>
+            </w:r>
+            <w:r>
+              <w:rPr>
+                <w:noProof/>
+                <w:webHidden/>
+                <w:sz w:val="32"/>
+                <w:szCs w:val="28"/>
+              </w:rPr>
+              <w:tab/>
+            </w:r>
+            <w:r>
+              <w:rPr>
+                <w:noProof/>
+                <w:webHidden/>
+                <w:sz w:val="32"/>
+                <w:szCs w:val="28"/>
+              </w:rPr>
+              <w:fldChar w:fldCharType="begin"/>
+            </w:r>
+            <w:r>
+              <w:rPr>
+                <w:noProof/>
+                <w:webHidden/>
+                <w:sz w:val="32"/>
+                <w:szCs w:val="28"/>
+              </w:rPr>
+              <w:instrText xml:space="preserve"> PAGEREF _Toc36200799 \h </w:instrText>
+            </w:r>
+            <w:r>
+              <w:rPr>
+                <w:noProof/>
+                <w:webHidden/>
+                <w:sz w:val="32"/>
+                <w:szCs w:val="28"/>
+              </w:rPr>
+            </w:r>
+            <w:r>
+              <w:rPr>
+                <w:noProof/>
+                <w:webHidden/>
+                <w:sz w:val="32"/>
+                <w:szCs w:val="28"/>
+              </w:rPr>
+              <w:fldChar w:fldCharType="separate"/>
+            </w:r>
+            <w:r>
+              <w:rPr>
+                <w:noProof/>
+                <w:webHidden/>
+                <w:sz w:val="32"/>
+                <w:szCs w:val="28"/>
+              </w:rPr>
+              <w:t>3</w:t>
+            </w:r>
+            <w:r>
+              <w:rPr>
+                <w:noProof/>
+                <w:webHidden/>
+                <w:sz w:val="32"/>
+                <w:szCs w:val="28"/>
+              </w:rPr>
+              <w:fldChar w:fldCharType="end"/>
+            </w:r>
+          </w:hyperlink>
+        </w:p>
+        <w:p>
+          <w:pPr>
+            <w:pStyle w:val="TOC1"/>
+            <w:tabs>
+              <w:tab w:val="right" w:leader="dot" w:pos="8920"/>
+            </w:tabs>
+            <w:rPr>
+              <w:rFonts w:asciiTheme="minorHAnsi" w:eastAsiaTheme="minorEastAsia" w:hAnsiTheme="minorHAnsi" w:cstheme="minorBidi"/>
+              <w:noProof/>
+              <w:color w:val="auto"/>
+              <w:sz w:val="28"/>
+              <w:szCs w:val="28"/>
+            </w:rPr>
+          </w:pPr>
+          <w:hyperlink w:anchor="_Toc36200800" w:history="1">
+            <w:r>
+              <w:rPr>
+                <w:rStyle w:val="Hyperlink"/>
+                <w:noProof/>
+                <w:sz w:val="32"/>
+                <w:szCs w:val="28"/>
+              </w:rPr>
+              <w:t>CHAPTER 2</w:t>
+            </w:r>
+            <w:r>
+              <w:rPr>
+                <w:noProof/>
+                <w:webHidden/>
+                <w:sz w:val="32"/>
+                <w:szCs w:val="28"/>
+              </w:rPr>
+              <w:tab/>
+            </w:r>
+            <w:r>
+              <w:rPr>
+                <w:noProof/>
+                <w:webHidden/>
+                <w:sz w:val="32"/>
+                <w:szCs w:val="28"/>
+              </w:rPr>
+              <w:fldChar w:fldCharType="begin"/>
+            </w:r>
+            <w:r>
+              <w:rPr>
+                <w:noProof/>
+                <w:webHidden/>
+                <w:sz w:val="32"/>
+                <w:szCs w:val="28"/>
+              </w:rPr>
+              <w:instrText xml:space="preserve"> PAGEREF _Toc36200800 \h </w:instrText>
+            </w:r>
+            <w:r>
+              <w:rPr>
+                <w:noProof/>
+                <w:webHidden/>
+                <w:sz w:val="32"/>
+                <w:szCs w:val="28"/>
+              </w:rPr>
+            </w:r>
+            <w:r>
+              <w:rPr>
+                <w:noProof/>
+                <w:webHidden/>
+                <w:sz w:val="32"/>
+                <w:szCs w:val="28"/>
+              </w:rPr>
+              <w:fldChar w:fldCharType="separate"/>
+            </w:r>
+            <w:r>
+              <w:rPr>
+                <w:noProof/>
+                <w:webHidden/>
+                <w:sz w:val="32"/>
+                <w:szCs w:val="28"/>
+              </w:rPr>
+              <w:t>4</w:t>
+            </w:r>
+            <w:r>
+              <w:rPr>
+                <w:noProof/>
+                <w:webHidden/>
+                <w:sz w:val="32"/>
+                <w:szCs w:val="28"/>
+              </w:rPr>
+              <w:fldChar w:fldCharType="end"/>
+            </w:r>
+          </w:hyperlink>
+        </w:p>
+        <w:p>
+          <w:pPr>
+            <w:pStyle w:val="TOC2"/>
+            <w:tabs>
+              <w:tab w:val="right" w:leader="dot" w:pos="8920"/>
+            </w:tabs>
+            <w:rPr>
+              <w:rFonts w:asciiTheme="minorHAnsi" w:eastAsiaTheme="minorEastAsia" w:hAnsiTheme="minorHAnsi" w:cstheme="minorBidi"/>
+              <w:noProof/>
+              <w:color w:val="auto"/>
+              <w:sz w:val="28"/>
+              <w:szCs w:val="28"/>
+            </w:rPr>
+          </w:pPr>
+          <w:hyperlink w:anchor="_Toc36200801" w:history="1">
+            <w:r>
+              <w:rPr>
+                <w:rStyle w:val="Hyperlink"/>
+                <w:noProof/>
+                <w:sz w:val="32"/>
+                <w:szCs w:val="28"/>
+              </w:rPr>
+              <w:t>API Development</w:t>
+            </w:r>
+            <w:r>
+              <w:rPr>
+                <w:noProof/>
+                <w:webHidden/>
+                <w:sz w:val="32"/>
+                <w:szCs w:val="28"/>
+              </w:rPr>
+              <w:tab/>
+            </w:r>
+            <w:r>
+              <w:rPr>
+                <w:noProof/>
+                <w:webHidden/>
+                <w:sz w:val="32"/>
+                <w:szCs w:val="28"/>
+              </w:rPr>
+              <w:fldChar w:fldCharType="begin"/>
+            </w:r>
+            <w:r>
+              <w:rPr>
+                <w:noProof/>
+                <w:webHidden/>
+                <w:sz w:val="32"/>
+                <w:szCs w:val="28"/>
+              </w:rPr>
+              <w:instrText xml:space="preserve"> PAGEREF _Toc36200801 \h </w:instrText>
+            </w:r>
+            <w:r>
+              <w:rPr>
+                <w:noProof/>
+                <w:webHidden/>
+                <w:sz w:val="32"/>
+                <w:szCs w:val="28"/>
+              </w:rPr>
+            </w:r>
+            <w:r>
+              <w:rPr>
+                <w:noProof/>
+                <w:webHidden/>
+                <w:sz w:val="32"/>
+                <w:szCs w:val="28"/>
+              </w:rPr>
+              <w:fldChar w:fldCharType="separate"/>
+            </w:r>
+            <w:r>
+              <w:rPr>
+                <w:noProof/>
+                <w:webHidden/>
+                <w:sz w:val="32"/>
+                <w:szCs w:val="28"/>
+              </w:rPr>
+              <w:t>4</w:t>
+            </w:r>
+            <w:r>
+              <w:rPr>
+                <w:noProof/>
+                <w:webHidden/>
+                <w:sz w:val="32"/>
+                <w:szCs w:val="28"/>
+              </w:rPr>
+              <w:fldChar w:fldCharType="end"/>
+            </w:r>
+          </w:hyperlink>
+        </w:p>
+        <w:p>
+          <w:pPr>
+            <w:pStyle w:val="TOC3"/>
+            <w:tabs>
+              <w:tab w:val="left" w:pos="880"/>
+              <w:tab w:val="right" w:leader="dot" w:pos="8920"/>
+            </w:tabs>
+            <w:rPr>
+              <w:rFonts w:asciiTheme="minorHAnsi" w:eastAsiaTheme="minorEastAsia" w:hAnsiTheme="minorHAnsi" w:cstheme="minorBidi"/>
+              <w:noProof/>
+              <w:color w:val="auto"/>
+              <w:sz w:val="28"/>
+              <w:szCs w:val="28"/>
+            </w:rPr>
+          </w:pPr>
+          <w:hyperlink w:anchor="_Toc36200803" w:history="1">
+            <w:r>
+              <w:rPr>
+                <w:rStyle w:val="Hyperlink"/>
+                <w:noProof/>
+                <w:sz w:val="32"/>
+                <w:szCs w:val="28"/>
+              </w:rPr>
+              <w:t>2.1.</w:t>
+            </w:r>
+            <w:r>
+              <w:rPr>
+                <w:rFonts w:asciiTheme="minorHAnsi" w:eastAsiaTheme="minorEastAsia" w:hAnsiTheme="minorHAnsi" w:cstheme="minorBidi"/>
+                <w:noProof/>
+                <w:color w:val="auto"/>
+                <w:sz w:val="28"/>
+                <w:szCs w:val="28"/>
+              </w:rPr>
+              <w:tab/>
+            </w:r>
+            <w:r>
+              <w:rPr>
+                <w:rStyle w:val="Hyperlink"/>
+                <w:noProof/>
+                <w:sz w:val="32"/>
+                <w:szCs w:val="28"/>
+              </w:rPr>
+              <w:t>Evolution of Direct3D</w:t>
+            </w:r>
+            <w:r>
+              <w:rPr>
+                <w:noProof/>
+                <w:webHidden/>
+                <w:sz w:val="32"/>
+                <w:szCs w:val="28"/>
+              </w:rPr>
+              <w:tab/>
+            </w:r>
+            <w:r>
+              <w:rPr>
+                <w:noProof/>
+                <w:webHidden/>
+                <w:sz w:val="32"/>
+                <w:szCs w:val="28"/>
+              </w:rPr>
+              <w:fldChar w:fldCharType="begin"/>
+            </w:r>
+            <w:r>
+              <w:rPr>
+                <w:noProof/>
+                <w:webHidden/>
+                <w:sz w:val="32"/>
+                <w:szCs w:val="28"/>
+              </w:rPr>
+              <w:instrText xml:space="preserve"> PAGEREF _Toc36200803 \h </w:instrText>
+            </w:r>
+            <w:r>
+              <w:rPr>
+                <w:noProof/>
+                <w:webHidden/>
+                <w:sz w:val="32"/>
+                <w:szCs w:val="28"/>
+              </w:rPr>
+            </w:r>
+            <w:r>
+              <w:rPr>
+                <w:noProof/>
+                <w:webHidden/>
+                <w:sz w:val="32"/>
+                <w:szCs w:val="28"/>
+              </w:rPr>
+              <w:fldChar w:fldCharType="separate"/>
+            </w:r>
+            <w:r>
+              <w:rPr>
+                <w:noProof/>
+                <w:webHidden/>
+                <w:sz w:val="32"/>
+                <w:szCs w:val="28"/>
+              </w:rPr>
+              <w:t>4</w:t>
+            </w:r>
+            <w:r>
+              <w:rPr>
+                <w:noProof/>
+                <w:webHidden/>
+                <w:sz w:val="32"/>
+                <w:szCs w:val="28"/>
+              </w:rPr>
+              <w:fldChar w:fldCharType="end"/>
+            </w:r>
+          </w:hyperlink>
+        </w:p>
+        <w:p>
+          <w:pPr>
+            <w:pStyle w:val="TOC3"/>
+            <w:tabs>
+              <w:tab w:val="left" w:pos="880"/>
+              <w:tab w:val="right" w:leader="dot" w:pos="8920"/>
+            </w:tabs>
+            <w:rPr>
+              <w:rFonts w:asciiTheme="minorHAnsi" w:eastAsiaTheme="minorEastAsia" w:hAnsiTheme="minorHAnsi" w:cstheme="minorBidi"/>
+              <w:noProof/>
+              <w:color w:val="auto"/>
+              <w:sz w:val="28"/>
+              <w:szCs w:val="28"/>
+            </w:rPr>
+          </w:pPr>
+          <w:hyperlink w:anchor="_Toc36200804" w:history="1">
+            <w:r>
+              <w:rPr>
+                <w:rStyle w:val="Hyperlink"/>
+                <w:noProof/>
+                <w:sz w:val="32"/>
+                <w:szCs w:val="28"/>
+              </w:rPr>
+              <w:t>2.2.</w:t>
+            </w:r>
+            <w:r>
+              <w:rPr>
+                <w:rFonts w:asciiTheme="minorHAnsi" w:eastAsiaTheme="minorEastAsia" w:hAnsiTheme="minorHAnsi" w:cstheme="minorBidi"/>
+                <w:noProof/>
+                <w:color w:val="auto"/>
+                <w:sz w:val="28"/>
+                <w:szCs w:val="28"/>
+              </w:rPr>
+              <w:tab/>
+            </w:r>
+            <w:r>
+              <w:rPr>
+                <w:rStyle w:val="Hyperlink"/>
+                <w:noProof/>
+                <w:sz w:val="32"/>
+                <w:szCs w:val="28"/>
+              </w:rPr>
+              <w:t>Evolution of OpenGL</w:t>
+            </w:r>
+            <w:r>
+              <w:rPr>
+                <w:noProof/>
+                <w:webHidden/>
+                <w:sz w:val="32"/>
+                <w:szCs w:val="28"/>
+              </w:rPr>
+              <w:tab/>
+            </w:r>
+            <w:r>
+              <w:rPr>
+                <w:noProof/>
+                <w:webHidden/>
+                <w:sz w:val="32"/>
+                <w:szCs w:val="28"/>
+              </w:rPr>
+              <w:fldChar w:fldCharType="begin"/>
+            </w:r>
+            <w:r>
+              <w:rPr>
+                <w:noProof/>
+                <w:webHidden/>
+                <w:sz w:val="32"/>
+                <w:szCs w:val="28"/>
+              </w:rPr>
+              <w:instrText xml:space="preserve"> PAGEREF _Toc36200804 \h </w:instrText>
+            </w:r>
+            <w:r>
+              <w:rPr>
+                <w:noProof/>
+                <w:webHidden/>
+                <w:sz w:val="32"/>
+                <w:szCs w:val="28"/>
+              </w:rPr>
+            </w:r>
+            <w:r>
+              <w:rPr>
+                <w:noProof/>
+                <w:webHidden/>
+                <w:sz w:val="32"/>
+                <w:szCs w:val="28"/>
+              </w:rPr>
+              <w:fldChar w:fldCharType="separate"/>
+            </w:r>
+            <w:r>
+              <w:rPr>
+                <w:noProof/>
+                <w:webHidden/>
+                <w:sz w:val="32"/>
+                <w:szCs w:val="28"/>
+              </w:rPr>
+              <w:t>6</w:t>
+            </w:r>
+            <w:r>
+              <w:rPr>
+                <w:noProof/>
+                <w:webHidden/>
+                <w:sz w:val="32"/>
+                <w:szCs w:val="28"/>
+              </w:rPr>
+              <w:fldChar w:fldCharType="end"/>
+            </w:r>
+          </w:hyperlink>
+        </w:p>
+        <w:p>
+          <w:pPr>
+            <w:pStyle w:val="TOC3"/>
+            <w:tabs>
+              <w:tab w:val="left" w:pos="880"/>
+              <w:tab w:val="right" w:leader="dot" w:pos="8920"/>
+            </w:tabs>
+            <w:rPr>
+              <w:rFonts w:asciiTheme="minorHAnsi" w:eastAsiaTheme="minorEastAsia" w:hAnsiTheme="minorHAnsi" w:cstheme="minorBidi"/>
+              <w:noProof/>
+              <w:color w:val="auto"/>
+              <w:sz w:val="28"/>
+              <w:szCs w:val="28"/>
+            </w:rPr>
+          </w:pPr>
+          <w:hyperlink w:anchor="_Toc36200805" w:history="1">
+            <w:r>
+              <w:rPr>
+                <w:rStyle w:val="Hyperlink"/>
+                <w:noProof/>
+                <w:sz w:val="32"/>
+                <w:szCs w:val="28"/>
+              </w:rPr>
+              <w:t>2.3.</w:t>
+            </w:r>
+            <w:r>
+              <w:rPr>
+                <w:rFonts w:asciiTheme="minorHAnsi" w:eastAsiaTheme="minorEastAsia" w:hAnsiTheme="minorHAnsi" w:cstheme="minorBidi"/>
+                <w:noProof/>
+                <w:color w:val="auto"/>
+                <w:sz w:val="28"/>
+                <w:szCs w:val="28"/>
+              </w:rPr>
+              <w:tab/>
+            </w:r>
+            <w:r>
+              <w:rPr>
+                <w:rStyle w:val="Hyperlink"/>
+                <w:noProof/>
+                <w:sz w:val="32"/>
+                <w:szCs w:val="28"/>
+              </w:rPr>
+              <w:t>Birth of Vulkan</w:t>
+            </w:r>
+            <w:r>
+              <w:rPr>
+                <w:noProof/>
+                <w:webHidden/>
+                <w:sz w:val="32"/>
+                <w:szCs w:val="28"/>
+              </w:rPr>
+              <w:tab/>
+            </w:r>
+            <w:r>
+              <w:rPr>
+                <w:noProof/>
+                <w:webHidden/>
+                <w:sz w:val="32"/>
+                <w:szCs w:val="28"/>
+              </w:rPr>
+              <w:fldChar w:fldCharType="begin"/>
+            </w:r>
+            <w:r>
+              <w:rPr>
+                <w:noProof/>
+                <w:webHidden/>
+                <w:sz w:val="32"/>
+                <w:szCs w:val="28"/>
+              </w:rPr>
+              <w:instrText xml:space="preserve"> PAGEREF _Toc36200805 \h </w:instrText>
+            </w:r>
+            <w:r>
+              <w:rPr>
+                <w:noProof/>
+                <w:webHidden/>
+                <w:sz w:val="32"/>
+                <w:szCs w:val="28"/>
+              </w:rPr>
+            </w:r>
+            <w:r>
+              <w:rPr>
+                <w:noProof/>
+                <w:webHidden/>
+                <w:sz w:val="32"/>
+                <w:szCs w:val="28"/>
+              </w:rPr>
+              <w:fldChar w:fldCharType="separate"/>
+            </w:r>
+            <w:r>
+              <w:rPr>
+                <w:noProof/>
+                <w:webHidden/>
+                <w:sz w:val="32"/>
+                <w:szCs w:val="28"/>
+              </w:rPr>
+              <w:t>6</w:t>
+            </w:r>
+            <w:r>
+              <w:rPr>
+                <w:noProof/>
+                <w:webHidden/>
+                <w:sz w:val="32"/>
+                <w:szCs w:val="28"/>
+              </w:rPr>
+              <w:fldChar w:fldCharType="end"/>
+            </w:r>
+          </w:hyperlink>
+        </w:p>
+        <w:p>
+          <w:pPr>
+            <w:pStyle w:val="TOC1"/>
+            <w:tabs>
+              <w:tab w:val="right" w:leader="dot" w:pos="8920"/>
+            </w:tabs>
+            <w:rPr>
+              <w:rFonts w:asciiTheme="minorHAnsi" w:eastAsiaTheme="minorEastAsia" w:hAnsiTheme="minorHAnsi" w:cstheme="minorBidi"/>
+              <w:noProof/>
+              <w:color w:val="auto"/>
+              <w:sz w:val="28"/>
+              <w:szCs w:val="28"/>
+            </w:rPr>
+          </w:pPr>
+          <w:hyperlink w:anchor="_Toc36200806" w:history="1">
+            <w:r>
+              <w:rPr>
+                <w:rStyle w:val="Hyperlink"/>
+                <w:noProof/>
+                <w:sz w:val="32"/>
+                <w:szCs w:val="28"/>
+              </w:rPr>
+              <w:t>CHAPTER 3</w:t>
+            </w:r>
+            <w:r>
+              <w:rPr>
+                <w:noProof/>
+                <w:webHidden/>
+                <w:sz w:val="32"/>
+                <w:szCs w:val="28"/>
+              </w:rPr>
+              <w:tab/>
+            </w:r>
+            <w:r>
+              <w:rPr>
+                <w:noProof/>
+                <w:webHidden/>
+                <w:sz w:val="32"/>
+                <w:szCs w:val="28"/>
+              </w:rPr>
+              <w:fldChar w:fldCharType="begin"/>
+            </w:r>
+            <w:r>
+              <w:rPr>
+                <w:noProof/>
+                <w:webHidden/>
+                <w:sz w:val="32"/>
+                <w:szCs w:val="28"/>
+              </w:rPr>
+              <w:instrText xml:space="preserve"> PAGEREF _Toc36200806 \h </w:instrText>
+            </w:r>
+            <w:r>
+              <w:rPr>
+                <w:noProof/>
+                <w:webHidden/>
+                <w:sz w:val="32"/>
+                <w:szCs w:val="28"/>
+              </w:rPr>
+            </w:r>
+            <w:r>
+              <w:rPr>
+                <w:noProof/>
+                <w:webHidden/>
+                <w:sz w:val="32"/>
+                <w:szCs w:val="28"/>
+              </w:rPr>
+              <w:fldChar w:fldCharType="separate"/>
+            </w:r>
+            <w:r>
+              <w:rPr>
+                <w:noProof/>
+                <w:webHidden/>
+                <w:sz w:val="32"/>
+                <w:szCs w:val="28"/>
+              </w:rPr>
+              <w:t>7</w:t>
+            </w:r>
+            <w:r>
+              <w:rPr>
+                <w:noProof/>
+                <w:webHidden/>
+                <w:sz w:val="32"/>
+                <w:szCs w:val="28"/>
+              </w:rPr>
+              <w:fldChar w:fldCharType="end"/>
+            </w:r>
+          </w:hyperlink>
+        </w:p>
+        <w:p>
+          <w:pPr>
+            <w:pStyle w:val="TOC2"/>
+            <w:tabs>
+              <w:tab w:val="right" w:leader="dot" w:pos="8920"/>
+            </w:tabs>
+            <w:rPr>
+              <w:rFonts w:asciiTheme="minorHAnsi" w:eastAsiaTheme="minorEastAsia" w:hAnsiTheme="minorHAnsi" w:cstheme="minorBidi"/>
+              <w:noProof/>
+              <w:color w:val="auto"/>
+              <w:sz w:val="28"/>
+              <w:szCs w:val="28"/>
+            </w:rPr>
+          </w:pPr>
+          <w:hyperlink w:anchor="_Toc36200807" w:history="1">
+            <w:r>
+              <w:rPr>
+                <w:rStyle w:val="Hyperlink"/>
+                <w:noProof/>
+                <w:sz w:val="32"/>
+                <w:szCs w:val="28"/>
+              </w:rPr>
+              <w:t>Latest Version Features</w:t>
+            </w:r>
+            <w:r>
+              <w:rPr>
+                <w:noProof/>
+                <w:webHidden/>
+                <w:sz w:val="32"/>
+                <w:szCs w:val="28"/>
+              </w:rPr>
+              <w:tab/>
+            </w:r>
+            <w:r>
+              <w:rPr>
+                <w:noProof/>
+                <w:webHidden/>
+                <w:sz w:val="32"/>
+                <w:szCs w:val="28"/>
+              </w:rPr>
+              <w:fldChar w:fldCharType="begin"/>
+            </w:r>
+            <w:r>
+              <w:rPr>
+                <w:noProof/>
+                <w:webHidden/>
+                <w:sz w:val="32"/>
+                <w:szCs w:val="28"/>
+              </w:rPr>
+              <w:instrText xml:space="preserve"> PAGEREF _Toc36200807 \h </w:instrText>
+            </w:r>
+            <w:r>
+              <w:rPr>
+                <w:noProof/>
+                <w:webHidden/>
+                <w:sz w:val="32"/>
+                <w:szCs w:val="28"/>
+              </w:rPr>
+            </w:r>
+            <w:r>
+              <w:rPr>
+                <w:noProof/>
+                <w:webHidden/>
+                <w:sz w:val="32"/>
+                <w:szCs w:val="28"/>
+              </w:rPr>
+              <w:fldChar w:fldCharType="separate"/>
+            </w:r>
+            <w:r>
+              <w:rPr>
+                <w:noProof/>
+                <w:webHidden/>
+                <w:sz w:val="32"/>
+                <w:szCs w:val="28"/>
+              </w:rPr>
+              <w:t>7</w:t>
+            </w:r>
+            <w:r>
+              <w:rPr>
+                <w:noProof/>
+                <w:webHidden/>
+                <w:sz w:val="32"/>
+                <w:szCs w:val="28"/>
+              </w:rPr>
+              <w:fldChar w:fldCharType="end"/>
+            </w:r>
+          </w:hyperlink>
+        </w:p>
+        <w:p>
+          <w:pPr>
+            <w:pStyle w:val="TOC3"/>
+            <w:tabs>
+              <w:tab w:val="left" w:pos="880"/>
+              <w:tab w:val="right" w:leader="dot" w:pos="8920"/>
+            </w:tabs>
+            <w:rPr>
+              <w:rFonts w:asciiTheme="minorHAnsi" w:eastAsiaTheme="minorEastAsia" w:hAnsiTheme="minorHAnsi" w:cstheme="minorBidi"/>
+              <w:noProof/>
+              <w:color w:val="auto"/>
+              <w:sz w:val="28"/>
+              <w:szCs w:val="28"/>
+            </w:rPr>
+          </w:pPr>
+          <w:hyperlink w:anchor="_Toc36200809" w:history="1">
+            <w:r>
+              <w:rPr>
+                <w:rStyle w:val="Hyperlink"/>
+                <w:noProof/>
+                <w:sz w:val="32"/>
+                <w:szCs w:val="28"/>
+              </w:rPr>
+              <w:t>3.1.</w:t>
+            </w:r>
+            <w:r>
+              <w:rPr>
+                <w:rFonts w:asciiTheme="minorHAnsi" w:eastAsiaTheme="minorEastAsia" w:hAnsiTheme="minorHAnsi" w:cstheme="minorBidi"/>
+                <w:noProof/>
+                <w:color w:val="auto"/>
+                <w:sz w:val="28"/>
+                <w:szCs w:val="28"/>
+              </w:rPr>
+              <w:tab/>
+            </w:r>
+            <w:r>
+              <w:rPr>
+                <w:rStyle w:val="Hyperlink"/>
+                <w:noProof/>
+                <w:sz w:val="32"/>
+                <w:szCs w:val="28"/>
+              </w:rPr>
+              <w:t>Direct3D 12</w:t>
+            </w:r>
+            <w:r>
+              <w:rPr>
+                <w:noProof/>
+                <w:webHidden/>
+                <w:sz w:val="32"/>
+                <w:szCs w:val="28"/>
+              </w:rPr>
+              <w:tab/>
+            </w:r>
+            <w:r>
+              <w:rPr>
+                <w:noProof/>
+                <w:webHidden/>
+                <w:sz w:val="32"/>
+                <w:szCs w:val="28"/>
+              </w:rPr>
+              <w:fldChar w:fldCharType="begin"/>
+            </w:r>
+            <w:r>
+              <w:rPr>
+                <w:noProof/>
+                <w:webHidden/>
+                <w:sz w:val="32"/>
+                <w:szCs w:val="28"/>
+              </w:rPr>
+              <w:instrText xml:space="preserve"> PAGEREF _Toc36200809 \h </w:instrText>
+            </w:r>
+            <w:r>
+              <w:rPr>
+                <w:noProof/>
+                <w:webHidden/>
+                <w:sz w:val="32"/>
+                <w:szCs w:val="28"/>
+              </w:rPr>
+            </w:r>
+            <w:r>
+              <w:rPr>
+                <w:noProof/>
+                <w:webHidden/>
+                <w:sz w:val="32"/>
+                <w:szCs w:val="28"/>
+              </w:rPr>
+              <w:fldChar w:fldCharType="separate"/>
+            </w:r>
+            <w:r>
+              <w:rPr>
+                <w:noProof/>
+                <w:webHidden/>
+                <w:sz w:val="32"/>
+                <w:szCs w:val="28"/>
+              </w:rPr>
+              <w:t>7</w:t>
+            </w:r>
+            <w:r>
+              <w:rPr>
+                <w:noProof/>
+                <w:webHidden/>
+                <w:sz w:val="32"/>
+                <w:szCs w:val="28"/>
+              </w:rPr>
+              <w:fldChar w:fldCharType="end"/>
+            </w:r>
+          </w:hyperlink>
+        </w:p>
+        <w:p>
+          <w:pPr>
+            <w:pStyle w:val="TOC3"/>
+            <w:tabs>
+              <w:tab w:val="left" w:pos="880"/>
+              <w:tab w:val="right" w:leader="dot" w:pos="8920"/>
+            </w:tabs>
+            <w:rPr>
+              <w:rFonts w:asciiTheme="minorHAnsi" w:eastAsiaTheme="minorEastAsia" w:hAnsiTheme="minorHAnsi" w:cstheme="minorBidi"/>
+              <w:noProof/>
+              <w:color w:val="auto"/>
+              <w:sz w:val="28"/>
+              <w:szCs w:val="28"/>
+            </w:rPr>
+          </w:pPr>
+          <w:hyperlink w:anchor="_Toc36200810" w:history="1">
+            <w:r>
+              <w:rPr>
+                <w:rStyle w:val="Hyperlink"/>
+                <w:noProof/>
+                <w:sz w:val="32"/>
+                <w:szCs w:val="28"/>
+              </w:rPr>
+              <w:t>3.2.</w:t>
+            </w:r>
+            <w:r>
+              <w:rPr>
+                <w:rFonts w:asciiTheme="minorHAnsi" w:eastAsiaTheme="minorEastAsia" w:hAnsiTheme="minorHAnsi" w:cstheme="minorBidi"/>
+                <w:noProof/>
+                <w:color w:val="auto"/>
+                <w:sz w:val="28"/>
+                <w:szCs w:val="28"/>
+              </w:rPr>
+              <w:tab/>
+            </w:r>
+            <w:r>
+              <w:rPr>
+                <w:rStyle w:val="Hyperlink"/>
+                <w:noProof/>
+                <w:sz w:val="32"/>
+                <w:szCs w:val="28"/>
+              </w:rPr>
+              <w:t>OpenGL</w:t>
+            </w:r>
+            <w:r>
+              <w:rPr>
+                <w:noProof/>
+                <w:webHidden/>
+                <w:sz w:val="32"/>
+                <w:szCs w:val="28"/>
+              </w:rPr>
+              <w:tab/>
+            </w:r>
+            <w:r>
+              <w:rPr>
+                <w:noProof/>
+                <w:webHidden/>
+                <w:sz w:val="32"/>
+                <w:szCs w:val="28"/>
+              </w:rPr>
+              <w:fldChar w:fldCharType="begin"/>
+            </w:r>
+            <w:r>
+              <w:rPr>
+                <w:noProof/>
+                <w:webHidden/>
+                <w:sz w:val="32"/>
+                <w:szCs w:val="28"/>
+              </w:rPr>
+              <w:instrText xml:space="preserve"> PAGEREF _Toc36200810 \h </w:instrText>
+            </w:r>
+            <w:r>
+              <w:rPr>
+                <w:noProof/>
+                <w:webHidden/>
+                <w:sz w:val="32"/>
+                <w:szCs w:val="28"/>
+              </w:rPr>
+            </w:r>
+            <w:r>
+              <w:rPr>
+                <w:noProof/>
+                <w:webHidden/>
+                <w:sz w:val="32"/>
+                <w:szCs w:val="28"/>
+              </w:rPr>
+              <w:fldChar w:fldCharType="separate"/>
+            </w:r>
+            <w:r>
+              <w:rPr>
+                <w:noProof/>
+                <w:webHidden/>
+                <w:sz w:val="32"/>
+                <w:szCs w:val="28"/>
+              </w:rPr>
+              <w:t>7</w:t>
+            </w:r>
+            <w:r>
+              <w:rPr>
+                <w:noProof/>
+                <w:webHidden/>
+                <w:sz w:val="32"/>
+                <w:szCs w:val="28"/>
+              </w:rPr>
+              <w:fldChar w:fldCharType="end"/>
+            </w:r>
+          </w:hyperlink>
+        </w:p>
+        <w:p>
+          <w:pPr>
+            <w:pStyle w:val="TOC3"/>
+            <w:tabs>
+              <w:tab w:val="left" w:pos="880"/>
+              <w:tab w:val="right" w:leader="dot" w:pos="8920"/>
+            </w:tabs>
+            <w:rPr>
+              <w:rFonts w:asciiTheme="minorHAnsi" w:eastAsiaTheme="minorEastAsia" w:hAnsiTheme="minorHAnsi" w:cstheme="minorBidi"/>
+              <w:noProof/>
+              <w:color w:val="auto"/>
+              <w:sz w:val="28"/>
+              <w:szCs w:val="28"/>
+            </w:rPr>
+          </w:pPr>
+          <w:hyperlink w:anchor="_Toc36200811" w:history="1">
+            <w:r>
+              <w:rPr>
+                <w:rStyle w:val="Hyperlink"/>
+                <w:noProof/>
+                <w:sz w:val="32"/>
+                <w:szCs w:val="28"/>
+              </w:rPr>
+              <w:t>3.3.</w:t>
+            </w:r>
+            <w:r>
+              <w:rPr>
+                <w:rFonts w:asciiTheme="minorHAnsi" w:eastAsiaTheme="minorEastAsia" w:hAnsiTheme="minorHAnsi" w:cstheme="minorBidi"/>
+                <w:noProof/>
+                <w:color w:val="auto"/>
+                <w:sz w:val="28"/>
+                <w:szCs w:val="28"/>
+              </w:rPr>
+              <w:tab/>
+            </w:r>
+            <w:r>
+              <w:rPr>
+                <w:rStyle w:val="Hyperlink"/>
+                <w:noProof/>
+                <w:sz w:val="32"/>
+                <w:szCs w:val="28"/>
+              </w:rPr>
+              <w:t>Vulkan</w:t>
+            </w:r>
+            <w:r>
+              <w:rPr>
+                <w:noProof/>
+                <w:webHidden/>
+                <w:sz w:val="32"/>
+                <w:szCs w:val="28"/>
+              </w:rPr>
+              <w:tab/>
+            </w:r>
+            <w:r>
+              <w:rPr>
+                <w:noProof/>
+                <w:webHidden/>
+                <w:sz w:val="32"/>
+                <w:szCs w:val="28"/>
+              </w:rPr>
+              <w:fldChar w:fldCharType="begin"/>
+            </w:r>
+            <w:r>
+              <w:rPr>
+                <w:noProof/>
+                <w:webHidden/>
+                <w:sz w:val="32"/>
+                <w:szCs w:val="28"/>
+              </w:rPr>
+              <w:instrText xml:space="preserve"> PAGEREF _Toc36200811 \h </w:instrText>
+            </w:r>
+            <w:r>
+              <w:rPr>
+                <w:noProof/>
+                <w:webHidden/>
+                <w:sz w:val="32"/>
+                <w:szCs w:val="28"/>
+              </w:rPr>
+            </w:r>
+            <w:r>
+              <w:rPr>
+                <w:noProof/>
+                <w:webHidden/>
+                <w:sz w:val="32"/>
+                <w:szCs w:val="28"/>
+              </w:rPr>
+              <w:fldChar w:fldCharType="separate"/>
+            </w:r>
+            <w:r>
+              <w:rPr>
+                <w:noProof/>
+                <w:webHidden/>
+                <w:sz w:val="32"/>
+                <w:szCs w:val="28"/>
+              </w:rPr>
+              <w:t>8</w:t>
+            </w:r>
+            <w:r>
+              <w:rPr>
+                <w:noProof/>
+                <w:webHidden/>
+                <w:sz w:val="32"/>
+                <w:szCs w:val="28"/>
+              </w:rPr>
+              <w:fldChar w:fldCharType="end"/>
+            </w:r>
+          </w:hyperlink>
+        </w:p>
+        <w:p>
+          <w:pPr>
+            <w:pStyle w:val="TOC1"/>
+            <w:tabs>
+              <w:tab w:val="right" w:leader="dot" w:pos="8920"/>
+            </w:tabs>
+            <w:rPr>
+              <w:rFonts w:asciiTheme="minorHAnsi" w:eastAsiaTheme="minorEastAsia" w:hAnsiTheme="minorHAnsi" w:cstheme="minorBidi"/>
+              <w:noProof/>
+              <w:color w:val="auto"/>
+              <w:sz w:val="28"/>
+              <w:szCs w:val="28"/>
+            </w:rPr>
+          </w:pPr>
+          <w:hyperlink w:anchor="_Toc36200812" w:history="1">
+            <w:r>
+              <w:rPr>
+                <w:rStyle w:val="Hyperlink"/>
+                <w:noProof/>
+                <w:sz w:val="32"/>
+                <w:szCs w:val="28"/>
+              </w:rPr>
+              <w:t>CHAPTER 4</w:t>
+            </w:r>
+            <w:r>
+              <w:rPr>
+                <w:noProof/>
+                <w:webHidden/>
+                <w:sz w:val="32"/>
+                <w:szCs w:val="28"/>
+              </w:rPr>
+              <w:tab/>
+            </w:r>
+            <w:r>
+              <w:rPr>
+                <w:noProof/>
+                <w:webHidden/>
+                <w:sz w:val="32"/>
+                <w:szCs w:val="28"/>
+              </w:rPr>
+              <w:fldChar w:fldCharType="begin"/>
+            </w:r>
+            <w:r>
+              <w:rPr>
+                <w:noProof/>
+                <w:webHidden/>
+                <w:sz w:val="32"/>
+                <w:szCs w:val="28"/>
+              </w:rPr>
+              <w:instrText xml:space="preserve"> PAGEREF _Toc36200812 \h </w:instrText>
+            </w:r>
+            <w:r>
+              <w:rPr>
+                <w:noProof/>
+                <w:webHidden/>
+                <w:sz w:val="32"/>
+                <w:szCs w:val="28"/>
+              </w:rPr>
+            </w:r>
+            <w:r>
+              <w:rPr>
+                <w:noProof/>
+                <w:webHidden/>
+                <w:sz w:val="32"/>
+                <w:szCs w:val="28"/>
+              </w:rPr>
+              <w:fldChar w:fldCharType="separate"/>
+            </w:r>
+            <w:r>
+              <w:rPr>
+                <w:noProof/>
+                <w:webHidden/>
+                <w:sz w:val="32"/>
+                <w:szCs w:val="28"/>
+              </w:rPr>
+              <w:t>8</w:t>
+            </w:r>
+            <w:r>
+              <w:rPr>
+                <w:noProof/>
+                <w:webHidden/>
+                <w:sz w:val="32"/>
+                <w:szCs w:val="28"/>
+              </w:rPr>
+              <w:fldChar w:fldCharType="end"/>
+            </w:r>
+          </w:hyperlink>
+        </w:p>
+        <w:p>
+          <w:pPr>
+            <w:pStyle w:val="TOC2"/>
+            <w:tabs>
+              <w:tab w:val="right" w:leader="dot" w:pos="8920"/>
+            </w:tabs>
+            <w:rPr>
+              <w:rFonts w:asciiTheme="minorHAnsi" w:eastAsiaTheme="minorEastAsia" w:hAnsiTheme="minorHAnsi" w:cstheme="minorBidi"/>
+              <w:noProof/>
+              <w:color w:val="auto"/>
+              <w:sz w:val="28"/>
+              <w:szCs w:val="28"/>
+            </w:rPr>
+          </w:pPr>
+          <w:hyperlink w:anchor="_Toc36200813" w:history="1">
+            <w:r>
+              <w:rPr>
+                <w:rStyle w:val="Hyperlink"/>
+                <w:noProof/>
+                <w:sz w:val="32"/>
+                <w:szCs w:val="28"/>
+              </w:rPr>
+              <w:t>Conclusion</w:t>
+            </w:r>
+            <w:r>
+              <w:rPr>
+                <w:noProof/>
+                <w:webHidden/>
+                <w:sz w:val="32"/>
+                <w:szCs w:val="28"/>
+              </w:rPr>
+              <w:tab/>
+            </w:r>
+            <w:r>
+              <w:rPr>
+                <w:noProof/>
+                <w:webHidden/>
+                <w:sz w:val="32"/>
+                <w:szCs w:val="28"/>
+              </w:rPr>
+              <w:fldChar w:fldCharType="begin"/>
+            </w:r>
+            <w:r>
+              <w:rPr>
+                <w:noProof/>
+                <w:webHidden/>
+                <w:sz w:val="32"/>
+                <w:szCs w:val="28"/>
+              </w:rPr>
+              <w:instrText xml:space="preserve"> PAGEREF _Toc36200813 \h </w:instrText>
+            </w:r>
+            <w:r>
+              <w:rPr>
+                <w:noProof/>
+                <w:webHidden/>
+                <w:sz w:val="32"/>
+                <w:szCs w:val="28"/>
+              </w:rPr>
+            </w:r>
+            <w:r>
+              <w:rPr>
+                <w:noProof/>
+                <w:webHidden/>
+                <w:sz w:val="32"/>
+                <w:szCs w:val="28"/>
+              </w:rPr>
+              <w:fldChar w:fldCharType="separate"/>
+            </w:r>
+            <w:r>
+              <w:rPr>
+                <w:noProof/>
+                <w:webHidden/>
+                <w:sz w:val="32"/>
+                <w:szCs w:val="28"/>
+              </w:rPr>
+              <w:t>8</w:t>
+            </w:r>
+            <w:r>
+              <w:rPr>
+                <w:noProof/>
+                <w:webHidden/>
+                <w:sz w:val="32"/>
+                <w:szCs w:val="28"/>
+              </w:rPr>
+              <w:fldChar w:fldCharType="end"/>
+            </w:r>
+          </w:hyperlink>
+        </w:p>
+        <w:p>
+          <w:pPr>
+            <w:pStyle w:val="TOC3"/>
+            <w:tabs>
+              <w:tab w:val="left" w:pos="880"/>
+              <w:tab w:val="right" w:leader="dot" w:pos="8920"/>
+            </w:tabs>
+            <w:rPr>
+              <w:rFonts w:asciiTheme="minorHAnsi" w:eastAsiaTheme="minorEastAsia" w:hAnsiTheme="minorHAnsi" w:cstheme="minorBidi"/>
+              <w:noProof/>
+              <w:color w:val="auto"/>
+              <w:sz w:val="28"/>
+              <w:szCs w:val="28"/>
+            </w:rPr>
+          </w:pPr>
+          <w:hyperlink w:anchor="_Toc36200815" w:history="1">
+            <w:r>
+              <w:rPr>
+                <w:rStyle w:val="Hyperlink"/>
+                <w:noProof/>
+                <w:sz w:val="32"/>
+                <w:szCs w:val="28"/>
+              </w:rPr>
+              <w:t>4.1.</w:t>
+            </w:r>
+            <w:r>
+              <w:rPr>
+                <w:rFonts w:asciiTheme="minorHAnsi" w:eastAsiaTheme="minorEastAsia" w:hAnsiTheme="minorHAnsi" w:cstheme="minorBidi"/>
+                <w:noProof/>
+                <w:color w:val="auto"/>
+                <w:sz w:val="28"/>
+                <w:szCs w:val="28"/>
+              </w:rPr>
+              <w:tab/>
+            </w:r>
+            <w:r>
+              <w:rPr>
+                <w:rStyle w:val="Hyperlink"/>
+                <w:noProof/>
+                <w:sz w:val="32"/>
+                <w:szCs w:val="28"/>
+              </w:rPr>
+              <w:t>Summary</w:t>
+            </w:r>
+            <w:r>
+              <w:rPr>
+                <w:noProof/>
+                <w:webHidden/>
+                <w:sz w:val="32"/>
+                <w:szCs w:val="28"/>
+              </w:rPr>
+              <w:tab/>
+            </w:r>
+            <w:r>
+              <w:rPr>
+                <w:noProof/>
+                <w:webHidden/>
+                <w:sz w:val="32"/>
+                <w:szCs w:val="28"/>
+              </w:rPr>
+              <w:fldChar w:fldCharType="begin"/>
+            </w:r>
+            <w:r>
+              <w:rPr>
+                <w:noProof/>
+                <w:webHidden/>
+                <w:sz w:val="32"/>
+                <w:szCs w:val="28"/>
+              </w:rPr>
+              <w:instrText xml:space="preserve"> PAGEREF _Toc36200815 \h </w:instrText>
+            </w:r>
+            <w:r>
+              <w:rPr>
+                <w:noProof/>
+                <w:webHidden/>
+                <w:sz w:val="32"/>
+                <w:szCs w:val="28"/>
+              </w:rPr>
+            </w:r>
+            <w:r>
+              <w:rPr>
+                <w:noProof/>
+                <w:webHidden/>
+                <w:sz w:val="32"/>
+                <w:szCs w:val="28"/>
+              </w:rPr>
+              <w:fldChar w:fldCharType="separate"/>
+            </w:r>
+            <w:r>
+              <w:rPr>
+                <w:noProof/>
+                <w:webHidden/>
+                <w:sz w:val="32"/>
+                <w:szCs w:val="28"/>
+              </w:rPr>
+              <w:t>8</w:t>
+            </w:r>
+            <w:r>
+              <w:rPr>
+                <w:noProof/>
+                <w:webHidden/>
+                <w:sz w:val="32"/>
+                <w:szCs w:val="28"/>
+              </w:rPr>
+              <w:fldChar w:fldCharType="end"/>
+            </w:r>
+          </w:hyperlink>
+        </w:p>
+        <w:p>
+          <w:pPr>
+            <w:pStyle w:val="TOC1"/>
+            <w:tabs>
+              <w:tab w:val="right" w:leader="dot" w:pos="8920"/>
+            </w:tabs>
+            <w:rPr>
+              <w:rFonts w:asciiTheme="minorHAnsi" w:eastAsiaTheme="minorEastAsia" w:hAnsiTheme="minorHAnsi" w:cstheme="minorBidi"/>
+              <w:noProof/>
+              <w:color w:val="auto"/>
+              <w:sz w:val="28"/>
+              <w:szCs w:val="28"/>
+            </w:rPr>
+          </w:pPr>
+          <w:hyperlink w:anchor="_Toc36200816" w:history="1">
+            <w:r>
+              <w:rPr>
+                <w:rStyle w:val="Hyperlink"/>
+                <w:bCs/>
+                <w:noProof/>
+                <w:sz w:val="32"/>
+                <w:szCs w:val="28"/>
+              </w:rPr>
+              <w:t>Bibliography</w:t>
+            </w:r>
+            <w:r>
+              <w:rPr>
+                <w:noProof/>
+                <w:webHidden/>
+                <w:sz w:val="32"/>
+                <w:szCs w:val="28"/>
+              </w:rPr>
+              <w:tab/>
+            </w:r>
+            <w:r>
+              <w:rPr>
+                <w:noProof/>
+                <w:webHidden/>
+                <w:sz w:val="32"/>
+                <w:szCs w:val="28"/>
+              </w:rPr>
+              <w:fldChar w:fldCharType="begin"/>
+            </w:r>
+            <w:r>
+              <w:rPr>
+                <w:noProof/>
+                <w:webHidden/>
+                <w:sz w:val="32"/>
+                <w:szCs w:val="28"/>
+              </w:rPr>
+              <w:instrText xml:space="preserve"> PAGEREF _Toc36200816 \h </w:instrText>
+            </w:r>
+            <w:r>
+              <w:rPr>
+                <w:noProof/>
+                <w:webHidden/>
+                <w:sz w:val="32"/>
+                <w:szCs w:val="28"/>
+              </w:rPr>
+            </w:r>
+            <w:r>
+              <w:rPr>
+                <w:noProof/>
+                <w:webHidden/>
+                <w:sz w:val="32"/>
+                <w:szCs w:val="28"/>
+              </w:rPr>
+              <w:fldChar w:fldCharType="separate"/>
+            </w:r>
+            <w:r>
+              <w:rPr>
+                <w:noProof/>
+                <w:webHidden/>
+                <w:sz w:val="32"/>
+                <w:szCs w:val="28"/>
+              </w:rPr>
+              <w:t>9</w:t>
+            </w:r>
+            <w:r>
+              <w:rPr>
+                <w:noProof/>
+                <w:webHidden/>
+                <w:sz w:val="32"/>
+                <w:szCs w:val="28"/>
+              </w:rPr>
+              <w:fldChar w:fldCharType="end"/>
+            </w:r>
+          </w:hyperlink>
+        </w:p>
+        <w:p>
+          <w:r>
+            <w:rPr>
+              <w:b/>
+              <w:bCs/>
+              <w:noProof/>
+              <w:sz w:val="32"/>
+              <w:szCs w:val="28"/>
+            </w:rPr>
+            <w:fldChar w:fldCharType="end"/>
+          </w:r>
+        </w:p>
+      </w:sdtContent>
+    </w:sdt>
+    <w:p>
+      <w:pPr>
+        <w:spacing w:after="0" w:line="259" w:lineRule="auto"/>
+        <w:ind w:left="0" w:right="104" w:firstLine="0"/>
+        <w:jc w:val="center"/>
+      </w:pPr>
+    </w:p>
+    <w:p>
+      <w:pPr>
+        <w:spacing w:after="160" w:line="259" w:lineRule="auto"/>
+        <w:ind w:left="0" w:firstLine="0"/>
+        <w:jc w:val="left"/>
+      </w:pPr>
+      <w:r>
+        <w:br w:type="page"/>
+      </w:r>
+    </w:p>
+    <w:p>
+      <w:pPr>
         <w:pStyle w:val="Heading1"/>
       </w:pPr>
+      <w:bookmarkStart w:id="2" w:name="_Toc36200797"/>
       <w:r>
         <w:lastRenderedPageBreak/>
         <w:t xml:space="preserve">CHAPTER </w:t>
@@ -361,15 +2134,18 @@
         </w:rPr>
         <w:t>1</w:t>
       </w:r>
+      <w:bookmarkEnd w:id="2"/>
     </w:p>
     <w:p>
       <w:pPr>
         <w:pStyle w:val="Heading2"/>
         <w:ind w:left="-5"/>
       </w:pPr>
+      <w:bookmarkStart w:id="3" w:name="_Toc36200798"/>
       <w:r>
         <w:t>Introduction</w:t>
       </w:r>
+      <w:bookmarkEnd w:id="3"/>
     </w:p>
     <w:p>
       <w:pPr>
@@ -418,16 +2194,26 @@
           <w:numId w:val="10"/>
         </w:numPr>
       </w:pPr>
+      <w:bookmarkStart w:id="4" w:name="_Toc36200799"/>
       <w:r>
         <w:t>The Graphics API</w:t>
       </w:r>
+      <w:bookmarkEnd w:id="4"/>
     </w:p>
     <w:p>
       <w:pPr>
         <w:ind w:left="720" w:firstLine="0"/>
       </w:pPr>
       <w:r>
-        <w:t>There are many graphics API used today, some having seen use and development since the early 90s. API, like programming languages can be seen as low or high level, some are cross-platform and some are designed for use in web-browsers, based on JavaScript.</w:t>
+        <w:t xml:space="preserve">There are many graphics API used today, some having seen use and development since the early 90s. API, like programming languages </w:t>
+      </w:r>
+      <w:proofErr w:type="gramStart"/>
+      <w:r>
+        <w:t>can be seen as</w:t>
+      </w:r>
+      <w:proofErr w:type="gramEnd"/>
+      <w:r>
+        <w:t xml:space="preserve"> low or high level, some are cross-platform and some are designed for use in web-browsers, based on JavaScript.</w:t>
       </w:r>
     </w:p>
     <w:p>
@@ -452,144 +2238,138 @@
         <w:t xml:space="preserve"> &amp; Vulkan</w:t>
       </w:r>
       <w:r>
-        <w:t>, while also highlighting ideas drawn from Metal (Apple’s</w:t>
-      </w:r>
-      <w:r>
-        <w:t xml:space="preserve"> API for</w:t>
-      </w:r>
-      <w:r>
-        <w:t xml:space="preserve"> their</w:t>
+        <w:t>.</w:t>
+      </w:r>
+    </w:p>
+    <w:p>
+      <w:pPr>
+        <w:ind w:left="720" w:firstLine="0"/>
+      </w:pPr>
+    </w:p>
+    <w:p>
+      <w:pPr>
+        <w:ind w:left="720" w:firstLine="0"/>
+      </w:pPr>
+      <w:r>
+        <w:t xml:space="preserve">Initially, video games </w:t>
+      </w:r>
+      <w:r>
+        <w:t xml:space="preserve">like Quake (1996) were software-rendered, meaning they </w:t>
+      </w:r>
+      <w:r>
+        <w:t>would run</w:t>
+      </w:r>
+      <w:r>
+        <w:t xml:space="preserve"> using the CPU to render and rasterize graphics. The problem with this is that </w:t>
+      </w:r>
+      <w:r>
+        <w:t xml:space="preserve">there is a huge amount of </w:t>
+      </w:r>
+      <w:r>
+        <w:t>mathematical calculation being done</w:t>
+      </w:r>
+      <w:r>
+        <w:t>, which is where the GPU entered.</w:t>
       </w:r>
       <w:r>
         <w:t xml:space="preserve"> </w:t>
       </w:r>
       <w:r>
-        <w:t xml:space="preserve">iOS, macOS &amp; tvOS) </w:t>
-      </w:r>
-      <w:r>
-        <w:t>&amp; Mantle (</w:t>
-      </w:r>
-      <w:r>
-        <w:t>an API available to AMD Graphics Cards which led to the development of Vulkan).</w:t>
-      </w:r>
-    </w:p>
-    <w:p>
-      <w:pPr>
-        <w:ind w:left="720" w:firstLine="0"/>
-      </w:pPr>
-    </w:p>
-    <w:p>
-      <w:pPr>
-        <w:ind w:left="720" w:firstLine="0"/>
-      </w:pPr>
-      <w:r>
-        <w:t xml:space="preserve">Initially, video games </w:t>
-      </w:r>
-      <w:r>
-        <w:t xml:space="preserve">like Quake (1996) were software-rendered, meaning they </w:t>
-      </w:r>
-      <w:r>
-        <w:t>would run</w:t>
-      </w:r>
-      <w:r>
-        <w:t xml:space="preserve"> using the CPU to render and rasterize graphics. The problem with this is that </w:t>
-      </w:r>
-      <w:r>
-        <w:t xml:space="preserve">there is a huge amount of </w:t>
-      </w:r>
-      <w:r>
-        <w:t>mathematical calculation being done</w:t>
-      </w:r>
-      <w:r>
-        <w:t>, which is where the GPU entered.</w:t>
+        <w:t>Quake received a port</w:t>
+      </w:r>
+      <w:r>
+        <w:t xml:space="preserve"> in the following months support</w:t>
+      </w:r>
+      <w:r>
+        <w:t>ing</w:t>
+      </w:r>
+      <w:r>
+        <w:t xml:space="preserve"> hardware acceleration via a very early chipset known as the Rendition </w:t>
+      </w:r>
+      <w:proofErr w:type="spellStart"/>
+      <w:r>
+        <w:t>V</w:t>
+      </w:r>
+      <w:r>
+        <w:t>é</w:t>
+      </w:r>
+      <w:r>
+        <w:t>r</w:t>
+      </w:r>
+      <w:r>
+        <w:t>it</w:t>
+      </w:r>
+      <w:r>
+        <w:t>é</w:t>
+      </w:r>
+      <w:proofErr w:type="spellEnd"/>
+      <w:r>
+        <w:t>;</w:t>
       </w:r>
       <w:r>
         <w:t xml:space="preserve"> </w:t>
       </w:r>
       <w:r>
-        <w:t>Quake received a port</w:t>
-      </w:r>
-      <w:r>
-        <w:t xml:space="preserve"> in the following months support</w:t>
-      </w:r>
-      <w:r>
-        <w:t>ing</w:t>
-      </w:r>
-      <w:r>
-        <w:t xml:space="preserve"> hardware acceleration via a very early chipset known as the Rendition V</w:t>
-      </w:r>
-      <w:r>
-        <w:t>é</w:t>
-      </w:r>
-      <w:r>
-        <w:t>r</w:t>
-      </w:r>
-      <w:r>
-        <w:t>it</w:t>
-      </w:r>
-      <w:r>
-        <w:t>é;</w:t>
+        <w:t>offering</w:t>
+      </w:r>
+      <w:r>
+        <w:t xml:space="preserve"> vast improvements like</w:t>
+      </w:r>
+      <w:r>
+        <w:t xml:space="preserve"> fuller colour, </w:t>
+      </w:r>
+      <w:r>
+        <w:t>reduced pixilation, dynamic lighting and anti-aliasing.</w:t>
+      </w:r>
+      <w:r>
+        <w:t xml:space="preserve"> Not only would the game look better, but it would run better. Unfortunately</w:t>
+      </w:r>
+      <w:r>
+        <w:t xml:space="preserve">, </w:t>
+      </w:r>
+      <w:r>
+        <w:t xml:space="preserve">the port was tailored to this specific line of GPUs, offering </w:t>
+      </w:r>
+      <w:r>
+        <w:t xml:space="preserve">no compatibility with other chipsets. As the GPU market would start to increase, no games </w:t>
+      </w:r>
+      <w:r>
+        <w:t xml:space="preserve">creator would be willing to write separate code for every GPU </w:t>
+      </w:r>
+      <w:r>
+        <w:t xml:space="preserve">using a different API </w:t>
+      </w:r>
+      <w:r>
+        <w:t>on the market</w:t>
+      </w:r>
+      <w:r>
+        <w:t>.</w:t>
       </w:r>
       <w:r>
         <w:t xml:space="preserve"> </w:t>
       </w:r>
       <w:r>
-        <w:t>offering</w:t>
-      </w:r>
-      <w:r>
-        <w:t xml:space="preserve"> vast improvements like</w:t>
-      </w:r>
-      <w:r>
-        <w:t xml:space="preserve"> fuller colour, </w:t>
-      </w:r>
-      <w:r>
-        <w:t>reduced pixilation, dynamic lighting and anti-aliasing.</w:t>
-      </w:r>
-      <w:r>
-        <w:t xml:space="preserve"> Not only would the game look better, but it would run better. Unfortunately</w:t>
-      </w:r>
-      <w:r>
-        <w:t xml:space="preserve">, </w:t>
-      </w:r>
-      <w:r>
-        <w:t xml:space="preserve">the port was tailored to this specific line of GPUs, offering </w:t>
-      </w:r>
-      <w:r>
-        <w:t xml:space="preserve">no compatibility with other chipsets. As the GPU market would start to increase, no games </w:t>
-      </w:r>
-      <w:r>
-        <w:t xml:space="preserve">creator would be willing to write separate code </w:t>
-      </w:r>
-      <w:r>
-        <w:lastRenderedPageBreak/>
-        <w:t xml:space="preserve">for every GPU </w:t>
-      </w:r>
-      <w:r>
-        <w:t xml:space="preserve">using a different API </w:t>
-      </w:r>
-      <w:r>
-        <w:t>on the market</w:t>
-      </w:r>
-      <w:r>
-        <w:t>.</w:t>
+        <w:t>John</w:t>
+      </w:r>
+      <w:r>
+        <w:t xml:space="preserve"> Carmack, the lead developer</w:t>
+      </w:r>
+      <w:r>
+        <w:t>, began supporting</w:t>
       </w:r>
       <w:r>
         <w:t xml:space="preserve"> </w:t>
       </w:r>
       <w:r>
-        <w:t>John</w:t>
-      </w:r>
-      <w:r>
-        <w:t xml:space="preserve"> Carmack, the lead developer</w:t>
-      </w:r>
-      <w:r>
-        <w:t>, began supporting</w:t>
-      </w:r>
-      <w:r>
-        <w:t xml:space="preserve"> </w:t>
-      </w:r>
-      <w:r>
-        <w:t xml:space="preserve">non-proprietary (or open-source) </w:t>
+        <w:t xml:space="preserve">non-proprietary (or </w:t>
+      </w:r>
+      <w:proofErr w:type="gramStart"/>
+      <w:r>
+        <w:t>open-source</w:t>
+      </w:r>
+      <w:proofErr w:type="gramEnd"/>
+      <w:r>
+        <w:t xml:space="preserve">) </w:t>
       </w:r>
       <w:r>
         <w:t>APIs</w:t>
@@ -613,7 +2393,9 @@
           <w:szCs w:val="50"/>
         </w:rPr>
       </w:pPr>
-      <w:r>
+      <w:bookmarkStart w:id="5" w:name="_Toc36200800"/>
+      <w:r>
+        <w:lastRenderedPageBreak/>
         <w:t xml:space="preserve">CHAPTER </w:t>
       </w:r>
       <w:r>
@@ -623,14 +2405,17 @@
         </w:rPr>
         <w:t>2</w:t>
       </w:r>
+      <w:bookmarkEnd w:id="5"/>
     </w:p>
     <w:p>
       <w:pPr>
         <w:pStyle w:val="Heading2"/>
       </w:pPr>
+      <w:bookmarkStart w:id="6" w:name="_Toc36200801"/>
       <w:r>
         <w:t>API Development</w:t>
       </w:r>
+      <w:bookmarkEnd w:id="6"/>
     </w:p>
     <w:p>
       <w:pPr>
@@ -652,6 +2437,10 @@
           <w:sz w:val="34"/>
         </w:rPr>
       </w:pPr>
+      <w:bookmarkStart w:id="7" w:name="_Toc36200781"/>
+      <w:bookmarkStart w:id="8" w:name="_Toc36200802"/>
+      <w:bookmarkEnd w:id="7"/>
+      <w:bookmarkEnd w:id="8"/>
     </w:p>
     <w:p>
       <w:pPr>
@@ -661,9 +2450,11 @@
           <w:numId w:val="10"/>
         </w:numPr>
       </w:pPr>
+      <w:bookmarkStart w:id="9" w:name="_Toc36200803"/>
       <w:r>
         <w:t>Evolution of Direct3D</w:t>
       </w:r>
+      <w:bookmarkEnd w:id="9"/>
     </w:p>
     <w:p>
       <w:pPr>
@@ -693,6 +2484,7 @@
           <w:id w:val="-373535327"/>
           <w:citation/>
         </w:sdtPr>
+        <w:sdtEndPr/>
         <w:sdtContent>
           <w:r>
             <w:fldChar w:fldCharType="begin"/>
@@ -744,41 +2536,64 @@
         <w:ind w:left="734" w:hanging="14"/>
       </w:pPr>
       <w:r>
-        <w:t xml:space="preserve">Future versions improved upon this framework with continuous boosts to performance, and additions like </w:t>
-      </w:r>
-      <w:r>
-        <w:t>bump mapping, texture compression and stencil buffers. These are methods still used in versions 20+ years later.</w:t>
-      </w:r>
-      <w:r>
-        <w:t xml:space="preserve"> </w:t>
+        <w:t xml:space="preserve">Future versions improved upon this framework with continuous boosts to performance, and additions like bump mapping, texture compression and stencil buffers. These are methods still used in versions 20+ years later. </w:t>
       </w:r>
       <w:r>
         <w:t>With further improvements to DirectX 7.0 and 8.0, it added pixel and vertex shaders, better lighting as well as increased performance</w:t>
       </w:r>
       <w:r>
-        <w:t xml:space="preserve">, although was considered unpleasant </w:t>
-      </w:r>
+        <w:t>, although was considered unpleasant to use</w:t>
+      </w:r>
+      <w:r>
+        <w:t>.</w:t>
+      </w:r>
+      <w:r>
+        <w:t xml:space="preserve"> DirectX 8.1 addressed usability and became the basis for the</w:t>
+      </w:r>
+      <w:r>
+        <w:t xml:space="preserve"> very successful</w:t>
+      </w:r>
+      <w:r>
+        <w:t xml:space="preserve"> XBOX</w:t>
+      </w:r>
+      <w:r>
+        <w:t>’s</w:t>
+      </w:r>
+      <w:r>
+        <w:t xml:space="preserve"> API, from Microsoft’s collaboration with </w:t>
+      </w:r>
+      <w:proofErr w:type="spellStart"/>
+      <w:r>
+        <w:t>nVidia</w:t>
+      </w:r>
+      <w:proofErr w:type="spellEnd"/>
+      <w:r>
+        <w:t>.</w:t>
+      </w:r>
+    </w:p>
+    <w:p>
+      <w:pPr>
+        <w:ind w:left="734" w:hanging="14"/>
+      </w:pPr>
+    </w:p>
+    <w:p>
+      <w:pPr>
+        <w:ind w:left="734" w:hanging="14"/>
+      </w:pPr>
       <w:r>
         <w:lastRenderedPageBreak/>
-        <w:t>to use</w:t>
-      </w:r>
-      <w:r>
-        <w:t>.</w:t>
-      </w:r>
-      <w:r>
-        <w:t xml:space="preserve"> DirectX 8.1 addressed usability and became the basis for the</w:t>
-      </w:r>
-      <w:r>
-        <w:t xml:space="preserve"> very successful</w:t>
-      </w:r>
-      <w:r>
-        <w:t xml:space="preserve"> XBOX</w:t>
-      </w:r>
-      <w:r>
-        <w:t>’s</w:t>
-      </w:r>
-      <w:r>
-        <w:t xml:space="preserve"> API, from Microsoft’s collaboration with nVidia.</w:t>
+        <w:t xml:space="preserve">DirectX 9.0 released with a new version of the </w:t>
+      </w:r>
+      <w:proofErr w:type="gramStart"/>
+      <w:r>
+        <w:t>High Level</w:t>
+      </w:r>
+      <w:proofErr w:type="gramEnd"/>
+      <w:r>
+        <w:t xml:space="preserve"> Shader Language (HLSL) and shader model 2.0, </w:t>
+      </w:r>
+      <w:r>
+        <w:t>MRT, an invaluable feature for real time shading and performance.</w:t>
       </w:r>
     </w:p>
     <w:p>
@@ -791,26 +2606,18 @@
         <w:ind w:left="734" w:hanging="14"/>
       </w:pPr>
       <w:r>
-        <w:t xml:space="preserve">DirectX 9.0 released with a new version of the High Level Shader Language (HLSL) and shader model 2.0, </w:t>
-      </w:r>
-      <w:r>
-        <w:t>MRT, an invaluable feature for real time shading and performance.</w:t>
-      </w:r>
-    </w:p>
-    <w:p>
-      <w:pPr>
-        <w:ind w:left="734" w:hanging="14"/>
-      </w:pPr>
-    </w:p>
-    <w:p>
-      <w:pPr>
-        <w:ind w:left="734" w:hanging="14"/>
-      </w:pPr>
-      <w:r>
         <w:t xml:space="preserve">DirectX 10 came with big changes. </w:t>
       </w:r>
       <w:r>
-        <w:t xml:space="preserve">Many features from D3D9 were deprecated, including fixed-functions, had a much cleaner rendering pipeline and </w:t>
+        <w:t xml:space="preserve">Many features from D3D9 were deprecated, including </w:t>
+      </w:r>
+      <w:proofErr w:type="gramStart"/>
+      <w:r>
+        <w:t>fixed-functions</w:t>
+      </w:r>
+      <w:proofErr w:type="gramEnd"/>
+      <w:r>
+        <w:t xml:space="preserve">, had a much cleaner rendering pipeline and </w:t>
       </w:r>
       <w:r>
         <w:t>massive performance boosts as predicated rendering allowed occlusion culling, which only renders what is visible. This meant that environments could be much vaster and / or have much more complex geometry per scene.</w:t>
@@ -864,6 +2671,9 @@
               </w:r>
             </w:hyperlink>
             <w:r>
+              <w:rPr>
+                <w:noProof/>
+              </w:rPr>
               <w:drawing>
                 <wp:anchor distT="0" distB="0" distL="114300" distR="114300" simplePos="0" relativeHeight="251658240" behindDoc="0" locked="0" layoutInCell="1" allowOverlap="1" wp14:anchorId="12BE645E" wp14:editId="44CCA58B">
                   <wp:simplePos x="0" y="0"/>
@@ -931,27 +2741,22 @@
       <w:r>
         <w:t xml:space="preserve">Figure </w:t>
       </w:r>
-      <w:r>
-        <w:fldChar w:fldCharType="begin"/>
-      </w:r>
-      <w:r>
-        <w:instrText xml:space="preserve"> SEQ Figure \* ARABIC </w:instrText>
-      </w:r>
-      <w:r>
-        <w:fldChar w:fldCharType="separate"/>
-      </w:r>
-      <w:r>
-        <w:rPr>
-          <w:noProof/>
-        </w:rPr>
-        <w:t>1</w:t>
-      </w:r>
-      <w:r>
-        <w:fldChar w:fldCharType="end"/>
-      </w:r>
-      <w:r>
-        <w:t xml:space="preserve"> - Tesselation</w:t>
-      </w:r>
+      <w:fldSimple w:instr=" SEQ Figure \* ARABIC ">
+        <w:r>
+          <w:rPr>
+            <w:noProof/>
+          </w:rPr>
+          <w:t>1</w:t>
+        </w:r>
+      </w:fldSimple>
+      <w:r>
+        <w:t xml:space="preserve"> - </w:t>
+      </w:r>
+      <w:proofErr w:type="spellStart"/>
+      <w:r>
+        <w:t>Tesselation</w:t>
+      </w:r>
+      <w:proofErr w:type="spellEnd"/>
     </w:p>
     <w:p>
       <w:pPr>
@@ -976,10 +2781,12 @@
           <w:numId w:val="10"/>
         </w:numPr>
       </w:pPr>
+      <w:bookmarkStart w:id="10" w:name="_Toc36200804"/>
       <w:r>
         <w:lastRenderedPageBreak/>
         <w:t>Evolution of OpenGL</w:t>
       </w:r>
+      <w:bookmarkEnd w:id="10"/>
     </w:p>
     <w:p>
       <w:pPr>
@@ -1008,7 +2815,23 @@
         <w:t xml:space="preserve"> Early days of OpenGL were ahead of Direct3D, developers were known to have preferred working with it over early Direct3D. For example, </w:t>
       </w:r>
       <w:r>
-        <w:t xml:space="preserve">OpenGL 1.3 Saw Multitexturing, Direct3D did not achieve this until version 5, however most GPUs on the market could not keep up with the performance loss from multitexturing. </w:t>
+        <w:t xml:space="preserve">OpenGL 1.3 Saw </w:t>
+      </w:r>
+      <w:proofErr w:type="spellStart"/>
+      <w:r>
+        <w:t>Multitexturing</w:t>
+      </w:r>
+      <w:proofErr w:type="spellEnd"/>
+      <w:r>
+        <w:t xml:space="preserve">, Direct3D did not achieve this until version 5, however most GPUs on the market could not keep up with the performance loss from </w:t>
+      </w:r>
+      <w:proofErr w:type="spellStart"/>
+      <w:r>
+        <w:t>multitexturing</w:t>
+      </w:r>
+      <w:proofErr w:type="spellEnd"/>
+      <w:r>
+        <w:t xml:space="preserve">. </w:t>
       </w:r>
     </w:p>
     <w:p>
@@ -1068,9 +2891,11 @@
           <w:numId w:val="10"/>
         </w:numPr>
       </w:pPr>
+      <w:bookmarkStart w:id="11" w:name="_Toc36200805"/>
       <w:r>
         <w:t>Birth of Vulkan</w:t>
       </w:r>
+      <w:bookmarkEnd w:id="11"/>
     </w:p>
     <w:p>
       <w:pPr>
@@ -1080,7 +2905,15 @@
         </w:rPr>
       </w:pPr>
       <w:r>
-        <w:t>The Khronos group, who manage development of OpenGL since 2006, announced the Vulkan API in 2015. It was initially referred to as the “Next Generation OpenGL Initiative”</w:t>
+        <w:t xml:space="preserve">The </w:t>
+      </w:r>
+      <w:proofErr w:type="spellStart"/>
+      <w:r>
+        <w:t>Khronos</w:t>
+      </w:r>
+      <w:proofErr w:type="spellEnd"/>
+      <w:r>
+        <w:t xml:space="preserve"> group, who manage development of OpenGL since 2006, announced the Vulkan API in 2015. It was initially referred to as the “Next Generation OpenGL Initiative”</w:t>
       </w:r>
       <w:r>
         <w:rPr>
@@ -1143,6 +2976,7 @@
           <w:szCs w:val="50"/>
         </w:rPr>
       </w:pPr>
+      <w:bookmarkStart w:id="12" w:name="_Toc36200806"/>
       <w:r>
         <w:t xml:space="preserve">CHAPTER </w:t>
       </w:r>
@@ -1153,14 +2987,17 @@
         </w:rPr>
         <w:t>3</w:t>
       </w:r>
+      <w:bookmarkEnd w:id="12"/>
     </w:p>
     <w:p>
       <w:pPr>
         <w:pStyle w:val="Heading2"/>
       </w:pPr>
+      <w:bookmarkStart w:id="13" w:name="_Toc36200807"/>
       <w:r>
         <w:t>Latest Version Features</w:t>
       </w:r>
+      <w:bookmarkEnd w:id="13"/>
     </w:p>
     <w:p>
       <w:pPr>
@@ -1182,6 +3019,10 @@
           <w:sz w:val="34"/>
         </w:rPr>
       </w:pPr>
+      <w:bookmarkStart w:id="14" w:name="_Toc36200787"/>
+      <w:bookmarkStart w:id="15" w:name="_Toc36200808"/>
+      <w:bookmarkEnd w:id="14"/>
+      <w:bookmarkEnd w:id="15"/>
     </w:p>
     <w:p>
       <w:pPr>
@@ -1191,6 +3032,7 @@
           <w:numId w:val="10"/>
         </w:numPr>
       </w:pPr>
+      <w:bookmarkStart w:id="16" w:name="_Toc36200809"/>
       <w:r>
         <w:t>Direct3D</w:t>
       </w:r>
@@ -1200,6 +3042,7 @@
       <w:r>
         <w:t>12</w:t>
       </w:r>
+      <w:bookmarkEnd w:id="16"/>
     </w:p>
     <w:p>
       <w:pPr>
@@ -1217,7 +3060,15 @@
         <w:t xml:space="preserve">One of the biggest and most acclaimed features is Ray Tracing support. </w:t>
       </w:r>
       <w:r>
-        <w:t xml:space="preserve">Although ray tracing is not a new concept, it is a new addition to games. It has been used previously in CGI for movies, to create lifelike simulations of reflections and lighting. The computational complexity is rather large, and with the latest (at the time of writing this report) series of nVidia chipsets, provide the necessary performance to do this in real-time. </w:t>
+        <w:t xml:space="preserve">Although ray tracing is not a new concept, it is a new addition to games. It has been used previously in CGI for movies, to create lifelike simulations of reflections and lighting. The computational complexity is rather large, and with the latest (at the time of writing this report) series of </w:t>
+      </w:r>
+      <w:proofErr w:type="spellStart"/>
+      <w:r>
+        <w:t>nVidia</w:t>
+      </w:r>
+      <w:proofErr w:type="spellEnd"/>
+      <w:r>
+        <w:t xml:space="preserve"> chipsets, provide the necessary performance to do this in real-time. </w:t>
       </w:r>
     </w:p>
     <w:p>
@@ -1246,8 +3097,49 @@
           <w:numId w:val="10"/>
         </w:numPr>
       </w:pPr>
+      <w:bookmarkStart w:id="17" w:name="_Toc36200810"/>
       <w:r>
         <w:t>OpenGL</w:t>
+      </w:r>
+      <w:bookmarkEnd w:id="17"/>
+    </w:p>
+    <w:p>
+      <w:pPr>
+        <w:ind w:left="734" w:hanging="14"/>
+      </w:pPr>
+      <w:r>
+        <w:t xml:space="preserve">OpenGL 4.6 has support for SPIR-V shaders, allowing for Vulkan-compatibility </w:t>
+      </w:r>
+      <w:r>
+        <w:t>and enhancing performance. It also brings</w:t>
+      </w:r>
+      <w:r>
+        <w:t xml:space="preserve"> standardised Direct3D </w:t>
+      </w:r>
+      <w:r>
+        <w:t>support;</w:t>
+      </w:r>
+      <w:r>
+        <w:t xml:space="preserve"> this is </w:t>
+      </w:r>
+      <w:r>
+        <w:lastRenderedPageBreak/>
+        <w:t>important as OpenGL is quite possibly the most popular graphics API and can bring features from Direct3D to other platforms.</w:t>
+      </w:r>
+    </w:p>
+    <w:p>
+      <w:pPr>
+        <w:ind w:left="734" w:hanging="14"/>
+      </w:pPr>
+      <w:r>
+        <w:t>A study was conducted by ‘JEGX’ on Geeks</w:t>
+      </w:r>
+      <w:r>
+        <w:t>3d.com between OpenGL and Direct3D. This rendered a scene with one mesh and recorded the average FPS and GPU load at varying polygon counts.</w:t>
+      </w:r>
+      <w:r>
+        <w:tab/>
+        <w:t>The results were surprising and showed that OpenGL out-performed Direct3D at high polygon counts but was worse at lower counts. There was also a draw stress test, which showed Direct3D could handle more objects better than OpenGL.</w:t>
       </w:r>
     </w:p>
     <w:p>
@@ -1263,10 +3155,11 @@
           <w:numId w:val="10"/>
         </w:numPr>
       </w:pPr>
-      <w:r>
-        <w:lastRenderedPageBreak/>
+      <w:bookmarkStart w:id="18" w:name="_Toc36200811"/>
+      <w:r>
         <w:t>Vulkan</w:t>
       </w:r>
+      <w:bookmarkEnd w:id="18"/>
     </w:p>
     <w:p>
       <w:pPr>
@@ -1300,8 +3193,6 @@
       <w:r>
         <w:t>, whereas Direct3D is limited to Windows &amp; Xbox.</w:t>
       </w:r>
-      <w:bookmarkStart w:id="0" w:name="_GoBack"/>
-      <w:bookmarkEnd w:id="0"/>
     </w:p>
     <w:p>
       <w:pPr>
@@ -1316,6 +3207,7 @@
           <w:szCs w:val="50"/>
         </w:rPr>
       </w:pPr>
+      <w:bookmarkStart w:id="19" w:name="_Toc36200812"/>
       <w:r>
         <w:t xml:space="preserve">CHAPTER </w:t>
       </w:r>
@@ -1326,16 +3218,94 @@
         </w:rPr>
         <w:t>4</w:t>
       </w:r>
+      <w:bookmarkEnd w:id="19"/>
     </w:p>
     <w:p>
       <w:pPr>
         <w:pStyle w:val="Heading2"/>
       </w:pPr>
+      <w:bookmarkStart w:id="20" w:name="_Toc36200813"/>
       <w:r>
         <w:t>Conclusion</w:t>
       </w:r>
-    </w:p>
-    <w:p/>
+      <w:bookmarkEnd w:id="20"/>
+    </w:p>
+    <w:p>
+      <w:pPr>
+        <w:pStyle w:val="ListParagraph"/>
+        <w:keepNext/>
+        <w:keepLines/>
+        <w:numPr>
+          <w:ilvl w:val="0"/>
+          <w:numId w:val="10"/>
+        </w:numPr>
+        <w:spacing w:after="697" w:line="259" w:lineRule="auto"/>
+        <w:ind w:right="104"/>
+        <w:contextualSpacing w:val="0"/>
+        <w:jc w:val="left"/>
+        <w:outlineLvl w:val="2"/>
+        <w:rPr>
+          <w:rFonts w:ascii="Calibri" w:eastAsia="Calibri" w:hAnsi="Calibri" w:cs="Calibri"/>
+          <w:vanish/>
+          <w:sz w:val="34"/>
+        </w:rPr>
+      </w:pPr>
+      <w:bookmarkStart w:id="21" w:name="_Toc36200793"/>
+      <w:bookmarkStart w:id="22" w:name="_Toc36200814"/>
+      <w:bookmarkEnd w:id="21"/>
+      <w:bookmarkEnd w:id="22"/>
+    </w:p>
+    <w:p>
+      <w:pPr>
+        <w:pStyle w:val="Heading3"/>
+        <w:numPr>
+          <w:ilvl w:val="1"/>
+          <w:numId w:val="10"/>
+        </w:numPr>
+      </w:pPr>
+      <w:bookmarkStart w:id="23" w:name="_Toc36200815"/>
+      <w:r>
+        <w:t>Summary</w:t>
+      </w:r>
+      <w:bookmarkEnd w:id="23"/>
+    </w:p>
+    <w:p>
+      <w:pPr>
+        <w:ind w:left="734" w:hanging="14"/>
+      </w:pPr>
+      <w:r>
+        <w:t>Both Direct3D 12 and Vulkan are both lower level than previous APIs, meaning they are more explicit and offer more control, meaning more efficiency and less errors. Lower level languages can be more difficult to learn</w:t>
+      </w:r>
+      <w:r>
+        <w:t xml:space="preserve">. </w:t>
+      </w:r>
+      <w:r>
+        <w:t xml:space="preserve">OpenGL offers one thing over Direct3D and Vulkan, and that is a higher abstraction level. A </w:t>
+      </w:r>
+      <w:proofErr w:type="gramStart"/>
+      <w:r>
+        <w:t xml:space="preserve">higher </w:t>
+      </w:r>
+      <w:r>
+        <w:lastRenderedPageBreak/>
+        <w:t>level</w:t>
+      </w:r>
+      <w:proofErr w:type="gramEnd"/>
+      <w:r>
+        <w:t xml:space="preserve"> language can be easier to learn, as differences in hardware in different systems can never be predicted. Perhaps OpenGL will be supported alongside Direct3D and Vulkan as a bridge between the two</w:t>
+      </w:r>
+      <w:r>
+        <w:t xml:space="preserve">, adopting the features of both </w:t>
+      </w:r>
+      <w:proofErr w:type="gramStart"/>
+      <w:r>
+        <w:t>in to</w:t>
+      </w:r>
+      <w:proofErr w:type="gramEnd"/>
+      <w:r>
+        <w:t xml:space="preserve"> an API that may not squeeze every ounce of performance from the GPU and CPU, but work well enough to work towards a common standard.</w:t>
+      </w:r>
+    </w:p>
     <w:p>
       <w:pPr>
         <w:spacing w:after="32" w:line="259" w:lineRule="auto"/>
@@ -1343,383 +3313,1151 @@
         <w:jc w:val="center"/>
       </w:pPr>
     </w:p>
-    <w:p>
-      <w:pPr>
-        <w:spacing w:after="32" w:line="259" w:lineRule="auto"/>
-        <w:ind w:left="10" w:hanging="10"/>
-        <w:jc w:val="center"/>
-      </w:pPr>
-    </w:p>
-    <w:p>
-      <w:pPr>
-        <w:spacing w:after="32" w:line="259" w:lineRule="auto"/>
-        <w:ind w:left="10" w:hanging="10"/>
-        <w:jc w:val="center"/>
-      </w:pPr>
-    </w:p>
-    <w:p>
-      <w:pPr>
-        <w:spacing w:after="32" w:line="259" w:lineRule="auto"/>
-        <w:ind w:left="10" w:hanging="10"/>
-        <w:jc w:val="center"/>
-      </w:pPr>
-    </w:p>
-    <w:p>
-      <w:pPr>
-        <w:spacing w:after="32" w:line="259" w:lineRule="auto"/>
-        <w:ind w:left="10" w:hanging="10"/>
-        <w:jc w:val="center"/>
-      </w:pPr>
-    </w:p>
-    <w:p>
-      <w:pPr>
-        <w:spacing w:after="32" w:line="259" w:lineRule="auto"/>
-        <w:ind w:left="10" w:hanging="10"/>
-        <w:jc w:val="center"/>
-      </w:pPr>
-    </w:p>
-    <w:p>
-      <w:pPr>
-        <w:spacing w:after="32" w:line="259" w:lineRule="auto"/>
-        <w:ind w:left="10" w:hanging="10"/>
-        <w:jc w:val="center"/>
-      </w:pPr>
-    </w:p>
-    <w:p>
-      <w:pPr>
-        <w:spacing w:after="32" w:line="259" w:lineRule="auto"/>
-        <w:ind w:left="10" w:hanging="10"/>
-        <w:jc w:val="center"/>
-      </w:pPr>
-    </w:p>
-    <w:p>
-      <w:pPr>
-        <w:spacing w:after="32" w:line="259" w:lineRule="auto"/>
-        <w:ind w:left="10" w:hanging="10"/>
-        <w:jc w:val="center"/>
-      </w:pPr>
-    </w:p>
-    <w:p>
-      <w:pPr>
-        <w:spacing w:after="32" w:line="259" w:lineRule="auto"/>
-        <w:ind w:left="10" w:hanging="10"/>
-        <w:jc w:val="center"/>
-      </w:pPr>
-    </w:p>
-    <w:p>
-      <w:pPr>
-        <w:spacing w:after="32" w:line="259" w:lineRule="auto"/>
-        <w:ind w:left="10" w:hanging="10"/>
-        <w:jc w:val="center"/>
-      </w:pPr>
-    </w:p>
-    <w:p>
-      <w:pPr>
-        <w:spacing w:after="32" w:line="259" w:lineRule="auto"/>
-        <w:ind w:left="10" w:hanging="10"/>
-        <w:jc w:val="center"/>
-      </w:pPr>
-    </w:p>
-    <w:p>
-      <w:pPr>
-        <w:spacing w:after="32" w:line="259" w:lineRule="auto"/>
-        <w:ind w:left="10" w:hanging="10"/>
-        <w:jc w:val="center"/>
-      </w:pPr>
-    </w:p>
-    <w:p>
-      <w:pPr>
-        <w:spacing w:after="32" w:line="259" w:lineRule="auto"/>
-        <w:ind w:left="10" w:hanging="10"/>
-        <w:jc w:val="center"/>
-      </w:pPr>
-    </w:p>
-    <w:p>
-      <w:pPr>
-        <w:spacing w:after="32" w:line="259" w:lineRule="auto"/>
-        <w:ind w:left="10" w:hanging="10"/>
-        <w:jc w:val="center"/>
-      </w:pPr>
-    </w:p>
-    <w:p>
-      <w:pPr>
-        <w:spacing w:after="32" w:line="259" w:lineRule="auto"/>
-        <w:ind w:left="10" w:hanging="10"/>
-        <w:jc w:val="center"/>
-      </w:pPr>
-    </w:p>
-    <w:p>
-      <w:pPr>
-        <w:spacing w:after="32" w:line="259" w:lineRule="auto"/>
-        <w:ind w:left="10" w:hanging="10"/>
-        <w:jc w:val="center"/>
-      </w:pPr>
-    </w:p>
-    <w:p>
-      <w:pPr>
-        <w:spacing w:after="32" w:line="259" w:lineRule="auto"/>
-        <w:ind w:left="10" w:hanging="10"/>
-        <w:jc w:val="center"/>
-      </w:pPr>
-    </w:p>
-    <w:p>
-      <w:pPr>
-        <w:spacing w:after="32" w:line="259" w:lineRule="auto"/>
-        <w:ind w:left="10" w:hanging="10"/>
-        <w:jc w:val="center"/>
-      </w:pPr>
-    </w:p>
-    <w:p>
-      <w:pPr>
-        <w:spacing w:after="32" w:line="259" w:lineRule="auto"/>
-        <w:ind w:left="10" w:hanging="10"/>
-        <w:jc w:val="center"/>
-      </w:pPr>
-    </w:p>
-    <w:p>
-      <w:pPr>
-        <w:spacing w:after="32" w:line="259" w:lineRule="auto"/>
-        <w:ind w:left="10" w:hanging="10"/>
-        <w:jc w:val="center"/>
-      </w:pPr>
-    </w:p>
-    <w:p>
-      <w:pPr>
-        <w:spacing w:after="32" w:line="259" w:lineRule="auto"/>
-        <w:ind w:left="10" w:hanging="10"/>
-        <w:jc w:val="center"/>
-      </w:pPr>
-    </w:p>
-    <w:p>
-      <w:pPr>
-        <w:spacing w:after="32" w:line="259" w:lineRule="auto"/>
-        <w:ind w:left="10" w:hanging="10"/>
-        <w:jc w:val="center"/>
-      </w:pPr>
-    </w:p>
-    <w:p>
-      <w:pPr>
-        <w:spacing w:after="32" w:line="259" w:lineRule="auto"/>
-        <w:ind w:left="10" w:hanging="10"/>
-        <w:jc w:val="center"/>
-      </w:pPr>
-    </w:p>
-    <w:p>
-      <w:pPr>
-        <w:spacing w:after="32" w:line="259" w:lineRule="auto"/>
-        <w:ind w:left="10" w:hanging="10"/>
-        <w:jc w:val="center"/>
-      </w:pPr>
-    </w:p>
-    <w:p>
-      <w:pPr>
-        <w:spacing w:after="32" w:line="259" w:lineRule="auto"/>
-        <w:ind w:left="10" w:hanging="10"/>
-        <w:jc w:val="center"/>
-      </w:pPr>
-    </w:p>
-    <w:p>
-      <w:pPr>
-        <w:spacing w:after="32" w:line="259" w:lineRule="auto"/>
-        <w:ind w:left="10" w:hanging="10"/>
-        <w:jc w:val="center"/>
-      </w:pPr>
-    </w:p>
-    <w:p>
-      <w:pPr>
-        <w:spacing w:after="32" w:line="259" w:lineRule="auto"/>
-        <w:ind w:left="10" w:hanging="10"/>
-        <w:jc w:val="center"/>
-      </w:pPr>
-    </w:p>
-    <w:p>
-      <w:pPr>
-        <w:spacing w:after="32" w:line="259" w:lineRule="auto"/>
-        <w:ind w:left="10" w:hanging="10"/>
-        <w:jc w:val="center"/>
-      </w:pPr>
-    </w:p>
-    <w:p>
-      <w:pPr>
-        <w:spacing w:after="32" w:line="259" w:lineRule="auto"/>
-        <w:ind w:left="10" w:hanging="10"/>
-        <w:jc w:val="center"/>
-      </w:pPr>
-    </w:p>
-    <w:p>
-      <w:pPr>
-        <w:spacing w:after="32" w:line="259" w:lineRule="auto"/>
-        <w:ind w:left="10" w:hanging="10"/>
-        <w:jc w:val="center"/>
-      </w:pPr>
-    </w:p>
-    <w:p>
-      <w:pPr>
-        <w:spacing w:after="32" w:line="259" w:lineRule="auto"/>
-        <w:ind w:left="10" w:hanging="10"/>
-        <w:jc w:val="center"/>
-      </w:pPr>
-    </w:p>
-    <w:p>
-      <w:pPr>
-        <w:pStyle w:val="Heading2"/>
-        <w:spacing w:after="591"/>
-        <w:ind w:left="-5"/>
-      </w:pPr>
-      <w:r>
-        <w:t>Bibliography</w:t>
-      </w:r>
-    </w:p>
-    <w:p>
-      <w:pPr>
-        <w:numPr>
-          <w:ilvl w:val="0"/>
-          <w:numId w:val="1"/>
-        </w:numPr>
-        <w:ind w:hanging="364"/>
-      </w:pPr>
-      <w:r>
-        <w:t xml:space="preserve">Y. Achdou, F. Camilli and I. Capuzzo-Dolcetta, “Mean Field Games: Numerical Methods for the Planning Problem”, </w:t>
-      </w:r>
-      <w:r>
+    <w:bookmarkStart w:id="24" w:name="_Toc36200816" w:displacedByCustomXml="next"/>
+    <w:sdt>
+      <w:sdtPr>
+        <w:id w:val="491996587"/>
+        <w:docPartObj>
+          <w:docPartGallery w:val="Bibliographies"/>
+          <w:docPartUnique/>
+        </w:docPartObj>
+      </w:sdtPr>
+      <w:sdtEndPr>
         <w:rPr>
-          <w:i/>
+          <w:b w:val="0"/>
+          <w:sz w:val="24"/>
         </w:rPr>
-        <w:t>SIAM Journal of Control and Optimization</w:t>
-      </w:r>
-      <w:r>
-        <w:t>, vol. 50, pp. 77-109, 2012. Available: 10.1137/100790069.</w:t>
-      </w:r>
-    </w:p>
-    <w:p>
-      <w:pPr>
-        <w:numPr>
-          <w:ilvl w:val="0"/>
-          <w:numId w:val="1"/>
-        </w:numPr>
-        <w:ind w:hanging="364"/>
-      </w:pPr>
-      <w:r>
-        <w:t xml:space="preserve">R. Albert, H. Jeong and A. Barab´asi, “Error and attack tolerance of complex networks”, </w:t>
-      </w:r>
-      <w:r>
-        <w:rPr>
-          <w:i/>
-        </w:rPr>
-        <w:t>Nature</w:t>
-      </w:r>
-      <w:r>
-        <w:t>, vol. 406, no. 6794, pp. 378-382, 2000. Available: 10.1038/35019019.</w:t>
-      </w:r>
-    </w:p>
-    <w:p>
-      <w:pPr>
-        <w:numPr>
-          <w:ilvl w:val="0"/>
-          <w:numId w:val="1"/>
-        </w:numPr>
-        <w:ind w:hanging="364"/>
-      </w:pPr>
-      <w:r>
-        <w:t xml:space="preserve">F. Bagagiolo and D. Bauso, “Mean-Field Games and Dynamic Demand Management in Power Grids”, </w:t>
-      </w:r>
-      <w:r>
-        <w:rPr>
-          <w:i/>
-        </w:rPr>
-        <w:t>Dynamic Games and Applications</w:t>
-      </w:r>
-      <w:r>
-        <w:t>, vol. 4, pp. 155-176, 2014. Available: 10.1007/s13235-013-0097-4.</w:t>
-      </w:r>
-    </w:p>
-    <w:p>
-      <w:pPr>
-        <w:numPr>
-          <w:ilvl w:val="0"/>
-          <w:numId w:val="1"/>
-        </w:numPr>
-        <w:spacing w:after="32" w:line="329" w:lineRule="auto"/>
-        <w:ind w:hanging="364"/>
-      </w:pPr>
-      <w:r>
-        <w:t xml:space="preserve">A. Baraba´si and R. Albert, “Emergence of Scaling in Random Networks”, </w:t>
-      </w:r>
-      <w:r>
-        <w:rPr>
-          <w:i/>
-        </w:rPr>
-        <w:t>Science</w:t>
-      </w:r>
-      <w:r>
-        <w:t>, vol. 286, no. 5439, pp. 509-512, 1999. Available: 10.1126/science.286.5439.509.</w:t>
-      </w:r>
-    </w:p>
-    <w:p>
-      <w:pPr>
-        <w:numPr>
-          <w:ilvl w:val="0"/>
-          <w:numId w:val="1"/>
-        </w:numPr>
-        <w:ind w:hanging="364"/>
-      </w:pPr>
-      <w:r>
-        <w:t xml:space="preserve">M. Bardi, “Explicit Solutions of Some Linear-Quadratic Mean-Field Games”, </w:t>
-      </w:r>
-      <w:r>
-        <w:rPr>
-          <w:i/>
-        </w:rPr>
-        <w:t>Network and Heterogeneous Media</w:t>
-      </w:r>
-      <w:r>
-        <w:t>, vol. 7, no. 2, pp. 243-261, 2012. Available: 10.3934/nhm.2012.7.243.</w:t>
-      </w:r>
-    </w:p>
-    <w:p>
-      <w:pPr>
-        <w:numPr>
-          <w:ilvl w:val="0"/>
-          <w:numId w:val="1"/>
-        </w:numPr>
-        <w:ind w:hanging="364"/>
-      </w:pPr>
-      <w:r>
-        <w:t xml:space="preserve">A. Barron and J. Plath, “The evolution of honey bee dance communication: a mechanistic perspective”, </w:t>
-      </w:r>
-      <w:r>
-        <w:rPr>
-          <w:i/>
-        </w:rPr>
-        <w:t>The Journal of Experimental Biology</w:t>
-      </w:r>
-      <w:r>
-        <w:t>, vol. 220, no. 23, pp. 4339-4346, 2017. Available: 10.1242/jeb.142778.</w:t>
-      </w:r>
-    </w:p>
-    <w:p>
-      <w:pPr>
-        <w:numPr>
-          <w:ilvl w:val="0"/>
-          <w:numId w:val="1"/>
-        </w:numPr>
-        <w:spacing w:after="3542"/>
-        <w:ind w:hanging="364"/>
-      </w:pPr>
-      <w:r>
-        <w:lastRenderedPageBreak/>
-        <w:t xml:space="preserve">D. Bauso, “Consensus via Multi-population Robust Mean-Field Games”, </w:t>
-      </w:r>
-      <w:r>
-        <w:rPr>
-          <w:i/>
-        </w:rPr>
-        <w:t>Systems &amp; Control Letters</w:t>
-      </w:r>
-      <w:r>
-        <w:t>, vol. 107, pp. 76-83, 2017. Available: 10.1016/j.sysconle.2017.07.010.</w:t>
-      </w:r>
-    </w:p>
+      </w:sdtEndPr>
+      <w:sdtContent>
+        <w:p>
+          <w:pPr>
+            <w:pStyle w:val="Heading1"/>
+            <w:rPr>
+              <w:rStyle w:val="Heading2Char"/>
+              <w:b/>
+              <w:bCs/>
+            </w:rPr>
+          </w:pPr>
+          <w:r>
+            <w:rPr>
+              <w:rStyle w:val="Heading2Char"/>
+              <w:b/>
+              <w:bCs/>
+            </w:rPr>
+            <w:t>Bibliography</w:t>
+          </w:r>
+          <w:bookmarkEnd w:id="24"/>
+        </w:p>
+        <w:sdt>
+          <w:sdtPr>
+            <w:id w:val="111145805"/>
+            <w:bibliography/>
+          </w:sdtPr>
+          <w:sdtContent>
+            <w:p>
+              <w:pPr>
+                <w:pStyle w:val="Bibliography"/>
+                <w:ind w:left="720" w:hanging="720"/>
+                <w:rPr>
+                  <w:noProof/>
+                  <w:szCs w:val="24"/>
+                </w:rPr>
+              </w:pPr>
+              <w:r>
+                <w:fldChar w:fldCharType="begin"/>
+              </w:r>
+              <w:r>
+                <w:instrText xml:space="preserve"> BIBLIOGRAPHY </w:instrText>
+              </w:r>
+              <w:r>
+                <w:fldChar w:fldCharType="separate"/>
+              </w:r>
+              <w:r>
+                <w:rPr>
+                  <w:noProof/>
+                </w:rPr>
+                <w:t xml:space="preserve">Ahmed, R., Sherif, A., &amp; Salwa, A.-E.-H. (2016). Symmetric encryption algorithms using chaotic and non-chaotic generators: A review. </w:t>
+              </w:r>
+              <w:r>
+                <w:rPr>
+                  <w:i/>
+                  <w:iCs/>
+                  <w:noProof/>
+                </w:rPr>
+                <w:t>Journal of Advanced Research, 7</w:t>
+              </w:r>
+              <w:r>
+                <w:rPr>
+                  <w:noProof/>
+                </w:rPr>
+                <w:t>(2), 193-208.</w:t>
+              </w:r>
+            </w:p>
+            <w:p>
+              <w:pPr>
+                <w:pStyle w:val="Bibliography"/>
+                <w:ind w:left="720" w:hanging="720"/>
+                <w:rPr>
+                  <w:noProof/>
+                </w:rPr>
+              </w:pPr>
+              <w:r>
+                <w:rPr>
+                  <w:noProof/>
+                </w:rPr>
+                <w:t xml:space="preserve">Allen, N. (2007). </w:t>
+              </w:r>
+              <w:r>
+                <w:rPr>
+                  <w:i/>
+                  <w:iCs/>
+                  <w:noProof/>
+                </w:rPr>
+                <w:t>docs.microsoft.com.</w:t>
+              </w:r>
+              <w:r>
+                <w:rPr>
+                  <w:noProof/>
+                </w:rPr>
+                <w:t xml:space="preserve"> Retrieved December 2019, from https://docs.microsoft.com/en-gb/archive/blogs/drnick/how-stream-ciphers-work</w:t>
+              </w:r>
+            </w:p>
+            <w:p>
+              <w:pPr>
+                <w:pStyle w:val="Bibliography"/>
+                <w:ind w:left="720" w:hanging="720"/>
+                <w:rPr>
+                  <w:noProof/>
+                </w:rPr>
+              </w:pPr>
+              <w:r>
+                <w:rPr>
+                  <w:noProof/>
+                </w:rPr>
+                <w:t xml:space="preserve">Alvarez, G., &amp; Li, S. (n.d.). </w:t>
+              </w:r>
+              <w:r>
+                <w:rPr>
+                  <w:i/>
+                  <w:iCs/>
+                  <w:noProof/>
+                </w:rPr>
+                <w:t>Some Basic Cryptographic Requirements for Chaos-Based.</w:t>
+              </w:r>
+              <w:r>
+                <w:rPr>
+                  <w:noProof/>
+                </w:rPr>
+                <w:t xml:space="preserve"> </w:t>
+              </w:r>
+            </w:p>
+            <w:p>
+              <w:pPr>
+                <w:pStyle w:val="Bibliography"/>
+                <w:ind w:left="720" w:hanging="720"/>
+                <w:rPr>
+                  <w:noProof/>
+                </w:rPr>
+              </w:pPr>
+              <w:r>
+                <w:rPr>
+                  <w:noProof/>
+                </w:rPr>
+                <w:t xml:space="preserve">Bolas, N. (2013, March 14). </w:t>
+              </w:r>
+              <w:r>
+                <w:rPr>
+                  <w:i/>
+                  <w:iCs/>
+                  <w:noProof/>
+                </w:rPr>
+                <w:t>Why do game developers prefer windows.</w:t>
+              </w:r>
+              <w:r>
+                <w:rPr>
+                  <w:noProof/>
+                </w:rPr>
+                <w:t xml:space="preserve"> Retrieved from Stack Exchange: https://softwareengineering.stackexchange.com/questions/60544/why-do-game-developers-prefer-windows/88055#88055</w:t>
+              </w:r>
+            </w:p>
+            <w:p>
+              <w:pPr>
+                <w:pStyle w:val="Bibliography"/>
+                <w:ind w:left="720" w:hanging="720"/>
+                <w:rPr>
+                  <w:noProof/>
+                </w:rPr>
+              </w:pPr>
+              <w:r>
+                <w:rPr>
+                  <w:noProof/>
+                </w:rPr>
+                <w:t>Carmack, J. (2011, August 12). JOHN CARMACK INTERVIEW: GPU RACE, INTEL GRAPHICS, RAY TRACING, VOXELS AND MORE! (R. Shrout, Interviewer)</w:t>
+              </w:r>
+            </w:p>
+            <w:p>
+              <w:pPr>
+                <w:pStyle w:val="Bibliography"/>
+                <w:ind w:left="720" w:hanging="720"/>
+                <w:rPr>
+                  <w:noProof/>
+                </w:rPr>
+              </w:pPr>
+              <w:r>
+                <w:rPr>
+                  <w:noProof/>
+                </w:rPr>
+                <w:t xml:space="preserve">Chu, K. (2010). </w:t>
+              </w:r>
+              <w:r>
+                <w:rPr>
+                  <w:i/>
+                  <w:iCs/>
+                  <w:noProof/>
+                </w:rPr>
+                <w:t>RSA Cryptography: Factorization.</w:t>
+              </w:r>
+              <w:r>
+                <w:rPr>
+                  <w:noProof/>
+                </w:rPr>
+                <w:t xml:space="preserve"> </w:t>
+              </w:r>
+            </w:p>
+            <w:p>
+              <w:pPr>
+                <w:pStyle w:val="Bibliography"/>
+                <w:ind w:left="720" w:hanging="720"/>
+                <w:rPr>
+                  <w:noProof/>
+                </w:rPr>
+              </w:pPr>
+              <w:r>
+                <w:rPr>
+                  <w:noProof/>
+                </w:rPr>
+                <w:t xml:space="preserve">CodingUnit. (2020). </w:t>
+              </w:r>
+              <w:r>
+                <w:rPr>
+                  <w:i/>
+                  <w:iCs/>
+                  <w:noProof/>
+                </w:rPr>
+                <w:t>The History of DirectX</w:t>
+              </w:r>
+              <w:r>
+                <w:rPr>
+                  <w:noProof/>
+                </w:rPr>
+                <w:t>. Retrieved from codingunit.com: https://www.codingunit.com/the-history-of-directx</w:t>
+              </w:r>
+            </w:p>
+            <w:p>
+              <w:pPr>
+                <w:pStyle w:val="Bibliography"/>
+                <w:ind w:left="720" w:hanging="720"/>
+                <w:rPr>
+                  <w:noProof/>
+                </w:rPr>
+              </w:pPr>
+              <w:r>
+                <w:rPr>
+                  <w:noProof/>
+                </w:rPr>
+                <w:t xml:space="preserve">Eisler, C. (2006, February 20). </w:t>
+              </w:r>
+              <w:r>
+                <w:rPr>
+                  <w:i/>
+                  <w:iCs/>
+                  <w:noProof/>
+                </w:rPr>
+                <w:t>Craig's Musings</w:t>
+              </w:r>
+              <w:r>
+                <w:rPr>
+                  <w:noProof/>
+                </w:rPr>
+                <w:t>. Retrieved from craig.theeislers.com: http://craig.theeislers.com/2006/02/20/directx-then-and-now-part-1/</w:t>
+              </w:r>
+            </w:p>
+            <w:p>
+              <w:pPr>
+                <w:pStyle w:val="Bibliography"/>
+                <w:ind w:left="720" w:hanging="720"/>
+                <w:rPr>
+                  <w:noProof/>
+                </w:rPr>
+              </w:pPr>
+              <w:r>
+                <w:rPr>
+                  <w:noProof/>
+                </w:rPr>
+                <w:t xml:space="preserve">Eisler, C. (2006, July 6). Random Discovery – A Brief History of DirectX. </w:t>
+              </w:r>
+              <w:r>
+                <w:rPr>
+                  <w:i/>
+                  <w:iCs/>
+                  <w:noProof/>
+                </w:rPr>
+                <w:t>Micro Mart</w:t>
+              </w:r>
+              <w:r>
+                <w:rPr>
+                  <w:noProof/>
+                </w:rPr>
+                <w:t>, p. 909.</w:t>
+              </w:r>
+            </w:p>
+            <w:p>
+              <w:pPr>
+                <w:pStyle w:val="Bibliography"/>
+                <w:ind w:left="720" w:hanging="720"/>
+                <w:rPr>
+                  <w:noProof/>
+                </w:rPr>
+              </w:pPr>
+              <w:r>
+                <w:rPr>
+                  <w:i/>
+                  <w:iCs/>
+                  <w:noProof/>
+                </w:rPr>
+                <w:t>Encryption and HUGE numbers</w:t>
+              </w:r>
+              <w:r>
+                <w:rPr>
+                  <w:noProof/>
+                </w:rPr>
+                <w:t xml:space="preserve"> (2012). [Motion Picture]. United Kingdom.</w:t>
+              </w:r>
+            </w:p>
+            <w:p>
+              <w:pPr>
+                <w:pStyle w:val="Bibliography"/>
+                <w:ind w:left="720" w:hanging="720"/>
+                <w:rPr>
+                  <w:noProof/>
+                </w:rPr>
+              </w:pPr>
+              <w:r>
+                <w:rPr>
+                  <w:noProof/>
+                </w:rPr>
+                <w:t xml:space="preserve">Galvan, A. (2020, January 31). </w:t>
+              </w:r>
+              <w:r>
+                <w:rPr>
+                  <w:i/>
+                  <w:iCs/>
+                  <w:noProof/>
+                </w:rPr>
+                <w:t>https://alain.xyz/blog/comparison-of-modern-graphics-apis</w:t>
+              </w:r>
+              <w:r>
+                <w:rPr>
+                  <w:noProof/>
+                </w:rPr>
+                <w:t>. Retrieved from https://alain.xyz/: https://alain.xyz/blog/comparison-of-modern-graphics-apis</w:t>
+              </w:r>
+            </w:p>
+            <w:p>
+              <w:pPr>
+                <w:pStyle w:val="Bibliography"/>
+                <w:ind w:left="720" w:hanging="720"/>
+                <w:rPr>
+                  <w:noProof/>
+                </w:rPr>
+              </w:pPr>
+              <w:r>
+                <w:rPr>
+                  <w:noProof/>
+                </w:rPr>
+                <w:t xml:space="preserve">Gatti, I. (2014, April 5). New Generation Consoles the Wonders of Tessellation. </w:t>
+              </w:r>
+              <w:r>
+                <w:rPr>
+                  <w:i/>
+                  <w:iCs/>
+                  <w:noProof/>
+                </w:rPr>
+                <w:t>Liberty Voice</w:t>
+              </w:r>
+              <w:r>
+                <w:rPr>
+                  <w:noProof/>
+                </w:rPr>
+                <w:t>.</w:t>
+              </w:r>
+            </w:p>
+            <w:p>
+              <w:pPr>
+                <w:pStyle w:val="Bibliography"/>
+                <w:ind w:left="720" w:hanging="720"/>
+                <w:rPr>
+                  <w:noProof/>
+                </w:rPr>
+              </w:pPr>
+              <w:r>
+                <w:rPr>
+                  <w:noProof/>
+                </w:rPr>
+                <w:lastRenderedPageBreak/>
+                <w:t xml:space="preserve">Golic, J. D. (2012). </w:t>
+              </w:r>
+              <w:r>
+                <w:rPr>
+                  <w:i/>
+                  <w:iCs/>
+                  <w:noProof/>
+                </w:rPr>
+                <w:t>Modes of Operation of Stream Ciphers.</w:t>
+              </w:r>
+              <w:r>
+                <w:rPr>
+                  <w:noProof/>
+                </w:rPr>
+                <w:t xml:space="preserve"> Beograd.</w:t>
+              </w:r>
+            </w:p>
+            <w:p>
+              <w:pPr>
+                <w:pStyle w:val="Bibliography"/>
+                <w:ind w:left="720" w:hanging="720"/>
+                <w:rPr>
+                  <w:noProof/>
+                </w:rPr>
+              </w:pPr>
+              <w:r>
+                <w:rPr>
+                  <w:noProof/>
+                </w:rPr>
+                <w:t xml:space="preserve">JEGX. (2016, January 5). Direct3D 12 vs OpenGL: A quick Test. </w:t>
+              </w:r>
+              <w:r>
+                <w:rPr>
+                  <w:i/>
+                  <w:iCs/>
+                  <w:noProof/>
+                </w:rPr>
+                <w:t>geeks3d</w:t>
+              </w:r>
+              <w:r>
+                <w:rPr>
+                  <w:noProof/>
+                </w:rPr>
+                <w:t>.</w:t>
+              </w:r>
+            </w:p>
+            <w:p>
+              <w:pPr>
+                <w:pStyle w:val="Bibliography"/>
+                <w:ind w:left="720" w:hanging="720"/>
+                <w:rPr>
+                  <w:noProof/>
+                </w:rPr>
+              </w:pPr>
+              <w:r>
+                <w:rPr>
+                  <w:noProof/>
+                </w:rPr>
+                <w:t xml:space="preserve">Khronos. (2019, February 24). </w:t>
+              </w:r>
+              <w:r>
+                <w:rPr>
+                  <w:i/>
+                  <w:iCs/>
+                  <w:noProof/>
+                </w:rPr>
+                <w:t>khronos.org</w:t>
+              </w:r>
+              <w:r>
+                <w:rPr>
+                  <w:noProof/>
+                </w:rPr>
+                <w:t>. Retrieved from khronos.org: https://www.khronos.org/opengl</w:t>
+              </w:r>
+            </w:p>
+            <w:p>
+              <w:pPr>
+                <w:pStyle w:val="Bibliography"/>
+                <w:ind w:left="720" w:hanging="720"/>
+                <w:rPr>
+                  <w:noProof/>
+                </w:rPr>
+              </w:pPr>
+              <w:r>
+                <w:rPr>
+                  <w:noProof/>
+                </w:rPr>
+                <w:t xml:space="preserve">Kocarev, L. (2001). Chaos-based cryptography: a brief overview. </w:t>
+              </w:r>
+              <w:r>
+                <w:rPr>
+                  <w:i/>
+                  <w:iCs/>
+                  <w:noProof/>
+                </w:rPr>
+                <w:t>IEEE Circuits and Systems Magazine, 1</w:t>
+              </w:r>
+              <w:r>
+                <w:rPr>
+                  <w:noProof/>
+                </w:rPr>
+                <w:t>(3), 6-21.</w:t>
+              </w:r>
+            </w:p>
+            <w:p>
+              <w:pPr>
+                <w:pStyle w:val="Bibliography"/>
+                <w:ind w:left="720" w:hanging="720"/>
+                <w:rPr>
+                  <w:noProof/>
+                </w:rPr>
+              </w:pPr>
+              <w:r>
+                <w:rPr>
+                  <w:noProof/>
+                </w:rPr>
+                <w:t xml:space="preserve">Kowalczyk, C. (2019). </w:t>
+              </w:r>
+              <w:r>
+                <w:rPr>
+                  <w:i/>
+                  <w:iCs/>
+                  <w:noProof/>
+                </w:rPr>
+                <w:t>crypto-it.net</w:t>
+              </w:r>
+              <w:r>
+                <w:rPr>
+                  <w:noProof/>
+                </w:rPr>
+                <w:t>. Retrieved December 2019, from http://www.crypto-it.net/eng/theory/modes-of-block-ciphers.html</w:t>
+              </w:r>
+            </w:p>
+            <w:p>
+              <w:pPr>
+                <w:pStyle w:val="Bibliography"/>
+                <w:ind w:left="720" w:hanging="720"/>
+                <w:rPr>
+                  <w:noProof/>
+                </w:rPr>
+              </w:pPr>
+              <w:r>
+                <w:rPr>
+                  <w:noProof/>
+                </w:rPr>
+                <w:t xml:space="preserve">Lawande, Q., Ivan, B. R., &amp; Dhodapkar, S. D. (2005, July). CHAOS BASED CRYPTOGRAPHY : A NEW APPROACH TO SECURE COMMUNICATIONS. </w:t>
+              </w:r>
+              <w:r>
+                <w:rPr>
+                  <w:i/>
+                  <w:iCs/>
+                  <w:noProof/>
+                </w:rPr>
+                <w:t>BARC Newsletter</w:t>
+              </w:r>
+              <w:r>
+                <w:rPr>
+                  <w:noProof/>
+                </w:rPr>
+                <w:t>, pp. 1-11.</w:t>
+              </w:r>
+            </w:p>
+            <w:p>
+              <w:pPr>
+                <w:pStyle w:val="Bibliography"/>
+                <w:ind w:left="720" w:hanging="720"/>
+                <w:rPr>
+                  <w:noProof/>
+                </w:rPr>
+              </w:pPr>
+              <w:r>
+                <w:rPr>
+                  <w:noProof/>
+                </w:rPr>
+                <w:t xml:space="preserve">LearnCryptography.com. (2019). </w:t>
+              </w:r>
+              <w:r>
+                <w:rPr>
+                  <w:i/>
+                  <w:iCs/>
+                  <w:noProof/>
+                </w:rPr>
+                <w:t>learncryptography.com</w:t>
+              </w:r>
+              <w:r>
+                <w:rPr>
+                  <w:noProof/>
+                </w:rPr>
+                <w:t>. Retrieved December 2019, from https://learncryptography.com/mathematics/prime-factorization</w:t>
+              </w:r>
+            </w:p>
+            <w:p>
+              <w:pPr>
+                <w:pStyle w:val="Bibliography"/>
+                <w:ind w:left="720" w:hanging="720"/>
+                <w:rPr>
+                  <w:noProof/>
+                </w:rPr>
+              </w:pPr>
+              <w:r>
+                <w:rPr>
+                  <w:noProof/>
+                </w:rPr>
+                <w:t xml:space="preserve">Li, S., Zheng, X., Mou, X., &amp; Cai, Y. (n.d.). </w:t>
+              </w:r>
+              <w:r>
+                <w:rPr>
+                  <w:i/>
+                  <w:iCs/>
+                  <w:noProof/>
+                </w:rPr>
+                <w:t>Chaotic Encryption Scheme for Real-Time Digital Video.</w:t>
+              </w:r>
+              <w:r>
+                <w:rPr>
+                  <w:noProof/>
+                </w:rPr>
+                <w:t xml:space="preserve"> </w:t>
+              </w:r>
+            </w:p>
+            <w:p>
+              <w:pPr>
+                <w:pStyle w:val="Bibliography"/>
+                <w:ind w:left="720" w:hanging="720"/>
+                <w:rPr>
+                  <w:noProof/>
+                </w:rPr>
+              </w:pPr>
+              <w:r>
+                <w:rPr>
+                  <w:noProof/>
+                </w:rPr>
+                <w:t xml:space="preserve">Lyons, J. (2009-2012). </w:t>
+              </w:r>
+              <w:r>
+                <w:rPr>
+                  <w:i/>
+                  <w:iCs/>
+                  <w:noProof/>
+                </w:rPr>
+                <w:t>practicalcryptography.com</w:t>
+              </w:r>
+              <w:r>
+                <w:rPr>
+                  <w:noProof/>
+                </w:rPr>
+                <w:t>. Retrieved December 2019, from http://practicalcryptography.com/ciphers/</w:t>
+              </w:r>
+            </w:p>
+            <w:p>
+              <w:pPr>
+                <w:pStyle w:val="Bibliography"/>
+                <w:ind w:left="720" w:hanging="720"/>
+                <w:rPr>
+                  <w:noProof/>
+                </w:rPr>
+              </w:pPr>
+              <w:r>
+                <w:rPr>
+                  <w:noProof/>
+                </w:rPr>
+                <w:t>Makris, G., &amp; Antoniou, I. (2012). Cryptography with Chaos . Athens: Aristotle University.</w:t>
+              </w:r>
+            </w:p>
+            <w:p>
+              <w:pPr>
+                <w:pStyle w:val="Bibliography"/>
+                <w:ind w:left="720" w:hanging="720"/>
+                <w:rPr>
+                  <w:noProof/>
+                </w:rPr>
+              </w:pPr>
+              <w:r>
+                <w:rPr>
+                  <w:noProof/>
+                </w:rPr>
+                <w:t xml:space="preserve">Mann, C. (2002, September). A Primer on Public-key Encryption. </w:t>
+              </w:r>
+              <w:r>
+                <w:rPr>
+                  <w:i/>
+                  <w:iCs/>
+                  <w:noProof/>
+                </w:rPr>
+                <w:t>The Atlantic Magazine</w:t>
+              </w:r>
+              <w:r>
+                <w:rPr>
+                  <w:noProof/>
+                </w:rPr>
+                <w:t>.</w:t>
+              </w:r>
+            </w:p>
+            <w:p>
+              <w:pPr>
+                <w:pStyle w:val="Bibliography"/>
+                <w:ind w:left="720" w:hanging="720"/>
+                <w:rPr>
+                  <w:noProof/>
+                </w:rPr>
+              </w:pPr>
+              <w:r>
+                <w:rPr>
+                  <w:noProof/>
+                </w:rPr>
+                <w:t xml:space="preserve">McKesson, J. L. (2012). </w:t>
+              </w:r>
+              <w:r>
+                <w:rPr>
+                  <w:i/>
+                  <w:iCs/>
+                  <w:noProof/>
+                </w:rPr>
+                <w:t>Learning Modern 3D Graphics Programming</w:t>
+              </w:r>
+              <w:r>
+                <w:rPr>
+                  <w:noProof/>
+                </w:rPr>
+                <w:t>. Retrieved from Learning Modern 3D Graphics Programming: https://nicolbolas.github.io/oldtut/index.html</w:t>
+              </w:r>
+            </w:p>
+            <w:p>
+              <w:pPr>
+                <w:pStyle w:val="Bibliography"/>
+                <w:ind w:left="720" w:hanging="720"/>
+                <w:rPr>
+                  <w:noProof/>
+                </w:rPr>
+              </w:pPr>
+              <w:r>
+                <w:rPr>
+                  <w:noProof/>
+                </w:rPr>
+                <w:t xml:space="preserve">Microsoft. (2018). </w:t>
+              </w:r>
+              <w:r>
+                <w:rPr>
+                  <w:i/>
+                  <w:iCs/>
+                  <w:noProof/>
+                </w:rPr>
+                <w:t>support.microsoft.com</w:t>
+              </w:r>
+              <w:r>
+                <w:rPr>
+                  <w:noProof/>
+                </w:rPr>
+                <w:t>. Retrieved December 2019, from https://support.microsoft.com/en-gb/help/246071/description-of-symmetric-and-asymmetric-encryption</w:t>
+              </w:r>
+            </w:p>
+            <w:p>
+              <w:pPr>
+                <w:pStyle w:val="Bibliography"/>
+                <w:ind w:left="720" w:hanging="720"/>
+                <w:rPr>
+                  <w:noProof/>
+                </w:rPr>
+              </w:pPr>
+              <w:r>
+                <w:rPr>
+                  <w:noProof/>
+                </w:rPr>
+                <w:t xml:space="preserve">Mohammed Nazeh Abdul Wahid, A. A. (2018). A Comparison of Cryptographic Algorithms: DES, 3DES, AES, RSA and Blowfish for Guessing Attacks Prevention. </w:t>
+              </w:r>
+              <w:r>
+                <w:rPr>
+                  <w:i/>
+                  <w:iCs/>
+                  <w:noProof/>
+                </w:rPr>
+                <w:t>Journal of Computer Science Applications and Information Technology</w:t>
+              </w:r>
+              <w:r>
+                <w:rPr>
+                  <w:noProof/>
+                </w:rPr>
+                <w:t>.</w:t>
+              </w:r>
+            </w:p>
+            <w:p>
+              <w:pPr>
+                <w:pStyle w:val="Bibliography"/>
+                <w:ind w:left="720" w:hanging="720"/>
+                <w:rPr>
+                  <w:noProof/>
+                </w:rPr>
+              </w:pPr>
+              <w:r>
+                <w:rPr>
+                  <w:noProof/>
+                </w:rPr>
+                <w:t xml:space="preserve">nVidia. (2020, March 20). </w:t>
+              </w:r>
+              <w:r>
+                <w:rPr>
+                  <w:i/>
+                  <w:iCs/>
+                  <w:noProof/>
+                </w:rPr>
+                <w:t>nvidia.com</w:t>
+              </w:r>
+              <w:r>
+                <w:rPr>
+                  <w:noProof/>
+                </w:rPr>
+                <w:t>. Retrieved from nvidia.com: https://www.nvidia.com/en-gb/geforce/technologies/dx12/</w:t>
+              </w:r>
+            </w:p>
+            <w:p>
+              <w:pPr>
+                <w:pStyle w:val="Bibliography"/>
+                <w:ind w:left="720" w:hanging="720"/>
+                <w:rPr>
+                  <w:noProof/>
+                </w:rPr>
+              </w:pPr>
+              <w:r>
+                <w:rPr>
+                  <w:noProof/>
+                </w:rPr>
+                <w:t xml:space="preserve">Pound, D. M. (Director). (2017). </w:t>
+              </w:r>
+              <w:r>
+                <w:rPr>
+                  <w:i/>
+                  <w:iCs/>
+                  <w:noProof/>
+                </w:rPr>
+                <w:t>Diffie Hellman -the Mathematics bit</w:t>
+              </w:r>
+              <w:r>
+                <w:rPr>
+                  <w:noProof/>
+                </w:rPr>
+                <w:t xml:space="preserve"> [Motion Picture]. United Kingdom.</w:t>
+              </w:r>
+            </w:p>
+            <w:p>
+              <w:pPr>
+                <w:pStyle w:val="Bibliography"/>
+                <w:ind w:left="720" w:hanging="720"/>
+                <w:rPr>
+                  <w:noProof/>
+                </w:rPr>
+              </w:pPr>
+              <w:r>
+                <w:rPr>
+                  <w:noProof/>
+                </w:rPr>
+                <w:t xml:space="preserve">Pound, D. M. (Director). (2017). </w:t>
+              </w:r>
+              <w:r>
+                <w:rPr>
+                  <w:i/>
+                  <w:iCs/>
+                  <w:noProof/>
+                </w:rPr>
+                <w:t>Key Exchange Problems</w:t>
+              </w:r>
+              <w:r>
+                <w:rPr>
+                  <w:noProof/>
+                </w:rPr>
+                <w:t xml:space="preserve"> [Motion Picture]. United Kingdom.</w:t>
+              </w:r>
+            </w:p>
+            <w:p>
+              <w:pPr>
+                <w:pStyle w:val="Bibliography"/>
+                <w:ind w:left="720" w:hanging="720"/>
+                <w:rPr>
+                  <w:noProof/>
+                </w:rPr>
+              </w:pPr>
+              <w:r>
+                <w:rPr>
+                  <w:noProof/>
+                </w:rPr>
+                <w:lastRenderedPageBreak/>
+                <w:t xml:space="preserve">RoHith, S., Bhat, H., &amp; Sharma, N. (Directors). (2015). </w:t>
+              </w:r>
+              <w:r>
+                <w:rPr>
+                  <w:i/>
+                  <w:iCs/>
+                  <w:noProof/>
+                </w:rPr>
+                <w:t>Image Encryption and Decryption using Chaotic Key Sequence</w:t>
+              </w:r>
+              <w:r>
+                <w:rPr>
+                  <w:noProof/>
+                </w:rPr>
+                <w:t xml:space="preserve"> [Motion Picture].</w:t>
+              </w:r>
+            </w:p>
+            <w:p>
+              <w:pPr>
+                <w:pStyle w:val="Bibliography"/>
+                <w:ind w:left="720" w:hanging="720"/>
+                <w:rPr>
+                  <w:noProof/>
+                </w:rPr>
+              </w:pPr>
+              <w:r>
+                <w:rPr>
+                  <w:noProof/>
+                </w:rPr>
+                <w:t xml:space="preserve">Shiraef, J. (2016). </w:t>
+              </w:r>
+              <w:r>
+                <w:rPr>
+                  <w:i/>
+                  <w:iCs/>
+                  <w:noProof/>
+                </w:rPr>
+                <w:t>AN EXPLORATORY STUDY OF HIGH PERFORMANCE GRAPHICS APPLICATION.</w:t>
+              </w:r>
+              <w:r>
+                <w:rPr>
+                  <w:noProof/>
+                </w:rPr>
+                <w:t xml:space="preserve"> Chattanooga: University of Tennessee.</w:t>
+              </w:r>
+            </w:p>
+            <w:p>
+              <w:pPr>
+                <w:pStyle w:val="Bibliography"/>
+                <w:ind w:left="720" w:hanging="720"/>
+                <w:rPr>
+                  <w:noProof/>
+                </w:rPr>
+              </w:pPr>
+              <w:r>
+                <w:rPr>
+                  <w:noProof/>
+                </w:rPr>
+                <w:t xml:space="preserve">Smith, R. (2014, August 11). Khronos Announces Next Generation OpenGL Initiative. </w:t>
+              </w:r>
+              <w:r>
+                <w:rPr>
+                  <w:i/>
+                  <w:iCs/>
+                  <w:noProof/>
+                </w:rPr>
+                <w:t>Anandtech</w:t>
+              </w:r>
+              <w:r>
+                <w:rPr>
+                  <w:noProof/>
+                </w:rPr>
+                <w:t>.</w:t>
+              </w:r>
+            </w:p>
+            <w:p>
+              <w:pPr>
+                <w:pStyle w:val="Bibliography"/>
+                <w:ind w:left="720" w:hanging="720"/>
+                <w:rPr>
+                  <w:noProof/>
+                </w:rPr>
+              </w:pPr>
+              <w:r>
+                <w:rPr>
+                  <w:noProof/>
+                </w:rPr>
+                <w:t xml:space="preserve">ssl2buy. (2019). </w:t>
+              </w:r>
+              <w:r>
+                <w:rPr>
+                  <w:i/>
+                  <w:iCs/>
+                  <w:noProof/>
+                </w:rPr>
+                <w:t>ssl2buy.com</w:t>
+              </w:r>
+              <w:r>
+                <w:rPr>
+                  <w:noProof/>
+                </w:rPr>
+                <w:t>. Retrieved December 2019, from https://www.ssl2buy.com/wiki/symmetric-vs-asymmetric-encryption-what-are-differences</w:t>
+              </w:r>
+            </w:p>
+            <w:p>
+              <w:pPr>
+                <w:pStyle w:val="Bibliography"/>
+                <w:ind w:left="720" w:hanging="720"/>
+                <w:rPr>
+                  <w:noProof/>
+                </w:rPr>
+              </w:pPr>
+              <w:r>
+                <w:rPr>
+                  <w:noProof/>
+                </w:rPr>
+                <w:t xml:space="preserve">Stallings, W. (2016). In </w:t>
+              </w:r>
+              <w:r>
+                <w:rPr>
+                  <w:i/>
+                  <w:iCs/>
+                  <w:noProof/>
+                </w:rPr>
+                <w:t>Cryptography and Network Security.</w:t>
+              </w:r>
+              <w:r>
+                <w:rPr>
+                  <w:noProof/>
+                </w:rPr>
+                <w:t xml:space="preserve"> Pearson.</w:t>
+              </w:r>
+            </w:p>
+            <w:p>
+              <w:pPr>
+                <w:pStyle w:val="Bibliography"/>
+                <w:ind w:left="720" w:hanging="720"/>
+                <w:rPr>
+                  <w:noProof/>
+                </w:rPr>
+              </w:pPr>
+              <w:r>
+                <w:rPr>
+                  <w:i/>
+                  <w:iCs/>
+                  <w:noProof/>
+                </w:rPr>
+                <w:t>Symmetric vs. Asymmetric Encryption - CompTIA Security+ SY0-401: 6.1</w:t>
+              </w:r>
+              <w:r>
+                <w:rPr>
+                  <w:noProof/>
+                </w:rPr>
+                <w:t xml:space="preserve"> (2014). [Motion Picture]. United States of America.</w:t>
+              </w:r>
+            </w:p>
+            <w:p>
+              <w:pPr>
+                <w:pStyle w:val="Bibliography"/>
+                <w:ind w:left="720" w:hanging="720"/>
+                <w:rPr>
+                  <w:noProof/>
+                </w:rPr>
+              </w:pPr>
+              <w:r>
+                <w:rPr>
+                  <w:noProof/>
+                </w:rPr>
+                <w:t xml:space="preserve">Villanueva, J. C. (2015). </w:t>
+              </w:r>
+              <w:r>
+                <w:rPr>
+                  <w:i/>
+                  <w:iCs/>
+                  <w:noProof/>
+                </w:rPr>
+                <w:t>jscape.com</w:t>
+              </w:r>
+              <w:r>
+                <w:rPr>
+                  <w:noProof/>
+                </w:rPr>
+                <w:t>. Retrieved December 2019, from https://www.jscape.com/blog/bid/84422/Symmetric-vs-Asymmetric-Encryption</w:t>
+              </w:r>
+            </w:p>
+            <w:p>
+              <w:pPr>
+                <w:pStyle w:val="Bibliography"/>
+                <w:ind w:left="720" w:hanging="720"/>
+                <w:rPr>
+                  <w:noProof/>
+                </w:rPr>
+              </w:pPr>
+              <w:r>
+                <w:rPr>
+                  <w:noProof/>
+                </w:rPr>
+                <w:t xml:space="preserve">Villanueva, J. C. (2015). </w:t>
+              </w:r>
+              <w:r>
+                <w:rPr>
+                  <w:i/>
+                  <w:iCs/>
+                  <w:noProof/>
+                </w:rPr>
+                <w:t>jscape.com</w:t>
+              </w:r>
+              <w:r>
+                <w:rPr>
+                  <w:noProof/>
+                </w:rPr>
+                <w:t>. Retrieved December 2019, from https://www.jscape.com/blog/stream-cipher-vs-block-cipher</w:t>
+              </w:r>
+            </w:p>
+            <w:p>
+              <w:pPr>
+                <w:pStyle w:val="Bibliography"/>
+                <w:ind w:left="720" w:hanging="720"/>
+                <w:rPr>
+                  <w:noProof/>
+                </w:rPr>
+              </w:pPr>
+              <w:r>
+                <w:rPr>
+                  <w:noProof/>
+                </w:rPr>
+                <w:t xml:space="preserve">Vries, J. d. (2014, June). </w:t>
+              </w:r>
+              <w:r>
+                <w:rPr>
+                  <w:i/>
+                  <w:iCs/>
+                  <w:noProof/>
+                </w:rPr>
+                <w:t>learnopengl</w:t>
+              </w:r>
+              <w:r>
+                <w:rPr>
+                  <w:noProof/>
+                </w:rPr>
+                <w:t>. Retrieved from learnopengl: https://learnopengl.com/About</w:t>
+              </w:r>
+            </w:p>
+            <w:p>
+              <w:pPr>
+                <w:pStyle w:val="Bibliography"/>
+                <w:ind w:left="720" w:hanging="720"/>
+                <w:rPr>
+                  <w:noProof/>
+                </w:rPr>
+              </w:pPr>
+              <w:r>
+                <w:rPr>
+                  <w:noProof/>
+                </w:rPr>
+                <w:t>Zengi̇n, A., Pehli̇van, İ., Kaçar, S., Akgül, A., &amp; Çavuşoğlu, Ü. (2016). A novel chaos‐based encryption algorithm over TCP data packet for secure communication.</w:t>
+              </w:r>
+            </w:p>
+            <w:p>
+              <w:r>
+                <w:rPr>
+                  <w:b/>
+                  <w:bCs/>
+                  <w:noProof/>
+                </w:rPr>
+                <w:fldChar w:fldCharType="end"/>
+              </w:r>
+            </w:p>
+          </w:sdtContent>
+        </w:sdt>
+      </w:sdtContent>
+    </w:sdt>
+    <w:p/>
     <w:sectPr>
       <w:pgSz w:w="11906" w:h="16838"/>
       <w:pgMar w:top="1403" w:right="1488" w:bottom="1715" w:left="1488" w:header="720" w:footer="720" w:gutter="0"/>
@@ -3421,6 +6159,7 @@
   <w:style w:type="character" w:customStyle="1" w:styleId="Heading1Char">
     <w:name w:val="Heading 1 Char"/>
     <w:link w:val="Heading1"/>
+    <w:uiPriority w:val="9"/>
     <w:rPr>
       <w:rFonts w:ascii="Cambria" w:eastAsia="Cambria" w:hAnsi="Cambria" w:cs="Cambria"/>
       <w:b/>
@@ -3491,13 +6230,80 @@
     <w:name w:val="Hyperlink"/>
     <w:basedOn w:val="DefaultParagraphFont"/>
     <w:uiPriority w:val="99"/>
-    <w:semiHidden/>
     <w:unhideWhenUsed/>
     <w:rsid w:val="003F2DA7"/>
     <w:rPr>
       <w:color w:val="0000FF"/>
       <w:u w:val="single"/>
     </w:rPr>
+  </w:style>
+  <w:style w:type="paragraph" w:styleId="Bibliography">
+    <w:name w:val="Bibliography"/>
+    <w:basedOn w:val="Normal"/>
+    <w:next w:val="Normal"/>
+    <w:uiPriority w:val="37"/>
+    <w:unhideWhenUsed/>
+    <w:rsid w:val="00CE3AB4"/>
+  </w:style>
+  <w:style w:type="paragraph" w:styleId="TOCHeading">
+    <w:name w:val="TOC Heading"/>
+    <w:basedOn w:val="Heading1"/>
+    <w:next w:val="Normal"/>
+    <w:uiPriority w:val="39"/>
+    <w:unhideWhenUsed/>
+    <w:qFormat/>
+    <w:rsid w:val="00CE3AB4"/>
+    <w:pPr>
+      <w:spacing w:before="240" w:after="0"/>
+      <w:outlineLvl w:val="9"/>
+    </w:pPr>
+    <w:rPr>
+      <w:rFonts w:asciiTheme="majorHAnsi" w:eastAsiaTheme="majorEastAsia" w:hAnsiTheme="majorHAnsi" w:cstheme="majorBidi"/>
+      <w:b w:val="0"/>
+      <w:color w:val="2F5496" w:themeColor="accent1" w:themeShade="BF"/>
+      <w:sz w:val="32"/>
+      <w:szCs w:val="32"/>
+      <w:lang w:val="en-US" w:eastAsia="en-US"/>
+    </w:rPr>
+  </w:style>
+  <w:style w:type="paragraph" w:styleId="TOC1">
+    <w:name w:val="toc 1"/>
+    <w:basedOn w:val="Normal"/>
+    <w:next w:val="Normal"/>
+    <w:autoRedefine/>
+    <w:uiPriority w:val="39"/>
+    <w:unhideWhenUsed/>
+    <w:rsid w:val="00CE3AB4"/>
+    <w:pPr>
+      <w:spacing w:after="100"/>
+      <w:ind w:left="0"/>
+    </w:pPr>
+  </w:style>
+  <w:style w:type="paragraph" w:styleId="TOC2">
+    <w:name w:val="toc 2"/>
+    <w:basedOn w:val="Normal"/>
+    <w:next w:val="Normal"/>
+    <w:autoRedefine/>
+    <w:uiPriority w:val="39"/>
+    <w:unhideWhenUsed/>
+    <w:rsid w:val="00CE3AB4"/>
+    <w:pPr>
+      <w:spacing w:after="100"/>
+      <w:ind w:left="240"/>
+    </w:pPr>
+  </w:style>
+  <w:style w:type="paragraph" w:styleId="TOC3">
+    <w:name w:val="toc 3"/>
+    <w:basedOn w:val="Normal"/>
+    <w:next w:val="Normal"/>
+    <w:autoRedefine/>
+    <w:uiPriority w:val="39"/>
+    <w:unhideWhenUsed/>
+    <w:rsid w:val="00CE3AB4"/>
+    <w:pPr>
+      <w:spacing w:after="100"/>
+      <w:ind w:left="480"/>
+    </w:pPr>
   </w:style>
 </w:styles>
 </file>
@@ -3807,6 +6613,12 @@
 </file>
 
 <file path=customXml/item2.xml><?xml version="1.0" encoding="utf-8"?>
+<p:properties xmlns:p="http://schemas.microsoft.com/office/2006/metadata/properties" xmlns:xsi="http://www.w3.org/2001/XMLSchema-instance" xmlns:pc="http://schemas.microsoft.com/office/infopath/2007/PartnerControls">
+  <documentManagement/>
+</p:properties>
+</file>
+
+<file path=customXml/item3.xml><?xml version="1.0" encoding="utf-8"?>
 <ct:contentTypeSchema xmlns:ct="http://schemas.microsoft.com/office/2006/metadata/contentType" xmlns:ma="http://schemas.microsoft.com/office/2006/metadata/properties/metaAttributes" ct:_="" ma:_="" ma:contentTypeName="Document" ma:contentTypeID="0x01010009FE50D98EAFEC44B96FA112EA9AE463" ma:contentTypeVersion="5" ma:contentTypeDescription="Create a new document." ma:contentTypeScope="" ma:versionID="7487387c18281a7e1315bac339e55403">
   <xsd:schema xmlns:xsd="http://www.w3.org/2001/XMLSchema" xmlns:xs="http://www.w3.org/2001/XMLSchema" xmlns:p="http://schemas.microsoft.com/office/2006/metadata/properties" xmlns:ns3="2092beec-d185-4384-a114-73527162078b" targetNamespace="http://schemas.microsoft.com/office/2006/metadata/properties" ma:root="true" ma:fieldsID="7fa4553a0fd44b6d3cc7300282821e49" ns3:_="">
     <xsd:import namespace="2092beec-d185-4384-a114-73527162078b"/>
@@ -3956,35 +6768,256 @@
 </ct:contentTypeSchema>
 </file>
 
-<file path=customXml/item3.xml><?xml version="1.0" encoding="utf-8"?>
-<p:properties xmlns:p="http://schemas.microsoft.com/office/2006/metadata/properties" xmlns:xsi="http://www.w3.org/2001/XMLSchema-instance" xmlns:pc="http://schemas.microsoft.com/office/infopath/2007/PartnerControls">
-  <documentManagement/>
-</p:properties>
-</file>
-
 <file path=customXml/item4.xml><?xml version="1.0" encoding="utf-8"?>
 <b:Sources xmlns:b="http://schemas.openxmlformats.org/officeDocument/2006/bibliography" xmlns="http://schemas.openxmlformats.org/officeDocument/2006/bibliography" SelectedStyle="\APASixthEditionOfficeOnline.xsl" StyleName="APA" Version="6">
   <b:Source>
-    <b:Tag>Bol13</b:Tag>
-    <b:SourceType>DocumentFromInternetSite</b:SourceType>
-    <b:Guid>{8929F073-6ABD-46C6-9CA3-FE5A8111A6F5}</b:Guid>
-    <b:Title>Why do game developers prefer windows</b:Title>
-    <b:Year>2013</b:Year>
+    <b:Tag>Ahm161</b:Tag>
+    <b:SourceType>JournalArticle</b:SourceType>
+    <b:Guid>{A4D9999A-48A7-4E3A-B43E-D15FB90E31EF}</b:Guid>
+    <b:Title>A novel chaos‐based encryption algorithm over TCP data packet for secure communication</b:Title>
+    <b:Year>2016</b:Year>
     <b:Author>
       <b:Author>
         <b:NameList>
           <b:Person>
-            <b:Last>Bolas</b:Last>
-            <b:First>Nicol</b:First>
+            <b:Last>Zengi̇n</b:Last>
+            <b:First>Ahmet</b:First>
+          </b:Person>
+          <b:Person>
+            <b:Last>Pehli̇van</b:Last>
+            <b:First>İhsan</b:First>
+          </b:Person>
+          <b:Person>
+            <b:Last>Kaçar</b:Last>
+            <b:First>Sezgin</b:First>
+          </b:Person>
+          <b:Person>
+            <b:Last>Akgül</b:Last>
+            <b:First>Akif</b:First>
+          </b:Person>
+          <b:Person>
+            <b:Last>Çavuşoğlu</b:Last>
+            <b:First>Ünal</b:First>
           </b:Person>
         </b:NameList>
       </b:Author>
     </b:Author>
-    <b:Month>March</b:Month>
-    <b:Day>14</b:Day>
-    <b:InternetSiteTitle>Stack Exchange</b:InternetSiteTitle>
-    <b:URL>https://softwareengineering.stackexchange.com/questions/60544/why-do-game-developers-prefer-windows/88055#88055</b:URL>
     <b:RefOrder>2</b:RefOrder>
+  </b:Source>
+  <b:Source>
+    <b:Tag>Joe14</b:Tag>
+    <b:SourceType>InternetSite</b:SourceType>
+    <b:Guid>{68089530-483F-4269-BAFE-2AF115ABF0C4}</b:Guid>
+    <b:Author>
+      <b:Author>
+        <b:NameList>
+          <b:Person>
+            <b:Last>Vries</b:Last>
+            <b:First>Joey</b:First>
+            <b:Middle>de</b:Middle>
+          </b:Person>
+        </b:NameList>
+      </b:Author>
+    </b:Author>
+    <b:Title>learnopengl</b:Title>
+    <b:InternetSiteTitle>learnopengl</b:InternetSiteTitle>
+    <b:Year>2014</b:Year>
+    <b:Month>June</b:Month>
+    <b:URL>https://learnopengl.com/About</b:URL>
+    <b:RefOrder>3</b:RefOrder>
+  </b:Source>
+  <b:Source>
+    <b:Tag>Joh151</b:Tag>
+    <b:SourceType>InternetSite</b:SourceType>
+    <b:Guid>{30241B23-CFA4-48CC-AEF1-AAC458D64DDD}</b:Guid>
+    <b:Author>
+      <b:Author>
+        <b:NameList>
+          <b:Person>
+            <b:Last>Villanueva</b:Last>
+            <b:First>John</b:First>
+            <b:Middle>Carl</b:Middle>
+          </b:Person>
+        </b:NameList>
+      </b:Author>
+    </b:Author>
+    <b:Title>jscape.com</b:Title>
+    <b:Year>2015</b:Year>
+    <b:YearAccessed>2019</b:YearAccessed>
+    <b:MonthAccessed>December</b:MonthAccessed>
+    <b:URL>https://www.jscape.com/blog/bid/84422/Symmetric-vs-Asymmetric-Encryption</b:URL>
+    <b:RefOrder>4</b:RefOrder>
+  </b:Source>
+  <b:Source>
+    <b:Tag>Joh15</b:Tag>
+    <b:SourceType>InternetSite</b:SourceType>
+    <b:Guid>{C43F51DF-C20F-4C82-9B75-F9BDB1942E24}</b:Guid>
+    <b:Title>jscape.com</b:Title>
+    <b:Year>2015</b:Year>
+    <b:Author>
+      <b:Author>
+        <b:NameList>
+          <b:Person>
+            <b:Last>Villanueva</b:Last>
+            <b:First>John</b:First>
+            <b:Middle>Carl</b:Middle>
+          </b:Person>
+        </b:NameList>
+      </b:Author>
+    </b:Author>
+    <b:YearAccessed>2019</b:YearAccessed>
+    <b:MonthAccessed>December</b:MonthAccessed>
+    <b:URL>https://www.jscape.com/blog/stream-cipher-vs-block-cipher</b:URL>
+    <b:RefOrder>5</b:RefOrder>
+  </b:Source>
+  <b:Source>
+    <b:Tag>Wil16</b:Tag>
+    <b:SourceType>BookSection</b:SourceType>
+    <b:Guid>{FFFD8554-3D1F-451B-A928-359F1357DA2E}</b:Guid>
+    <b:Year>2016</b:Year>
+    <b:Author>
+      <b:Author>
+        <b:NameList>
+          <b:Person>
+            <b:Last>Stallings</b:Last>
+            <b:First>Williiam</b:First>
+          </b:Person>
+        </b:NameList>
+      </b:Author>
+    </b:Author>
+    <b:BookTitle>Cryptography and Network Security</b:BookTitle>
+    <b:Publisher>Pearson</b:Publisher>
+    <b:RefOrder>6</b:RefOrder>
+  </b:Source>
+  <b:Source>
+    <b:Tag>Rya14</b:Tag>
+    <b:SourceType>ArticleInAPeriodical</b:SourceType>
+    <b:Guid>{32304017-62AD-41AA-9864-5ADD7BECC1B2}</b:Guid>
+    <b:Title>Khronos Announces Next Generation OpenGL Initiative</b:Title>
+    <b:Year>2014</b:Year>
+    <b:Author>
+      <b:Author>
+        <b:NameList>
+          <b:Person>
+            <b:Last>Smith</b:Last>
+            <b:First>Ryan</b:First>
+          </b:Person>
+        </b:NameList>
+      </b:Author>
+    </b:Author>
+    <b:PeriodicalTitle>Anandtech</b:PeriodicalTitle>
+    <b:Month>August</b:Month>
+    <b:Day>11</b:Day>
+    <b:RefOrder>7</b:RefOrder>
+  </b:Source>
+  <b:Source>
+    <b:Tag>Shi16</b:Tag>
+    <b:SourceType>Report</b:SourceType>
+    <b:Guid>{0356B466-468D-4917-9E9B-A53735ABDFB1}</b:Guid>
+    <b:Title>AN EXPLORATORY STUDY OF HIGH PERFORMANCE GRAPHICS APPLICATION</b:Title>
+    <b:City>Chattanooga</b:City>
+    <b:Year>2016</b:Year>
+    <b:Author>
+      <b:Author>
+        <b:NameList>
+          <b:Person>
+            <b:Last>Shiraef</b:Last>
+            <b:First>Joseph</b:First>
+          </b:Person>
+        </b:NameList>
+      </b:Author>
+    </b:Author>
+    <b:Publisher>University of Tennessee</b:Publisher>
+    <b:RefOrder>8</b:RefOrder>
+  </b:Source>
+  <b:Source>
+    <b:Tag>RoH15</b:Tag>
+    <b:SourceType>Film</b:SourceType>
+    <b:Guid>{A6BE15E4-E752-402F-9DC6-629B11DF1B1D}</b:Guid>
+    <b:Title>Image Encryption and Decryption using Chaotic Key Sequence</b:Title>
+    <b:Year>2015</b:Year>
+    <b:ProductionCompany>Potcharaphol Chat-anan</b:ProductionCompany>
+    <b:Author>
+      <b:Director>
+        <b:NameList>
+          <b:Person>
+            <b:Last>RoHith</b:Last>
+            <b:First>S</b:First>
+          </b:Person>
+          <b:Person>
+            <b:Last>Bhat</b:Last>
+            <b:First>Hari</b:First>
+          </b:Person>
+          <b:Person>
+            <b:Last>Sharma</b:Last>
+            <b:First>Nandini</b:First>
+          </b:Person>
+        </b:NameList>
+      </b:Director>
+    </b:Author>
+    <b:RefOrder>9</b:RefOrder>
+  </b:Source>
+  <b:Source>
+    <b:Tag>DrM171</b:Tag>
+    <b:SourceType>Film</b:SourceType>
+    <b:Guid>{37F181F7-DEFB-4AD1-BC5E-AF256AA69403}</b:Guid>
+    <b:Title>Key Exchange Problems</b:Title>
+    <b:ProductionCompany>Computerphile</b:ProductionCompany>
+    <b:Author>
+      <b:Director>
+        <b:NameList>
+          <b:Person>
+            <b:Last>Pound</b:Last>
+            <b:First>Dr</b:First>
+            <b:Middle>Mike</b:Middle>
+          </b:Person>
+        </b:NameList>
+      </b:Director>
+    </b:Author>
+    <b:CountryRegion>United Kingdom</b:CountryRegion>
+    <b:Year>2017</b:Year>
+    <b:RefOrder>10</b:RefOrder>
+  </b:Source>
+  <b:Source>
+    <b:Tag>DrM17</b:Tag>
+    <b:SourceType>Film</b:SourceType>
+    <b:Guid>{D58EDA32-890D-434C-9898-684DD07E5E87}</b:Guid>
+    <b:Title>Diffie Hellman -the Mathematics bit</b:Title>
+    <b:Year>2017</b:Year>
+    <b:ProductionCompany>Computerphile</b:ProductionCompany>
+    <b:Author>
+      <b:Director>
+        <b:NameList>
+          <b:Person>
+            <b:Last>Pound</b:Last>
+            <b:First>Dr</b:First>
+            <b:Middle>Mike</b:Middle>
+          </b:Person>
+        </b:NameList>
+      </b:Director>
+    </b:Author>
+    <b:CountryRegion>United Kingdom</b:CountryRegion>
+    <b:RefOrder>11</b:RefOrder>
+  </b:Source>
+  <b:Source>
+    <b:Tag>Moh18</b:Tag>
+    <b:SourceType>JournalArticle</b:SourceType>
+    <b:Guid>{25496EBE-110E-4735-A055-D22BA6C4F3D6}</b:Guid>
+    <b:Title>A Comparison of Cryptographic Algorithms: DES, 3DES, AES, RSA and Blowfish for Guessing Attacks Prevention</b:Title>
+    <b:Year>2018</b:Year>
+    <b:Author>
+      <b:Author>
+        <b:NameList>
+          <b:Person>
+            <b:Last>Mohammed Nazeh Abdul Wahid</b:Last>
+            <b:First>Abdulrahman</b:First>
+            <b:Middle>Ali, Babak Esparham and Mohamed Marwan</b:Middle>
+          </b:Person>
+        </b:NameList>
+      </b:Author>
+    </b:Author>
+    <b:JournalName>Journal of Computer Science Applications and Information Technology</b:JournalName>
+    <b:RefOrder>12</b:RefOrder>
   </b:Source>
   <b:Source>
     <b:Tag>Jas12</b:Tag>
@@ -4005,22 +7038,236 @@
         </b:NameList>
       </b:Author>
     </b:Author>
-    <b:RefOrder>3</b:RefOrder>
+    <b:RefOrder>13</b:RefOrder>
   </b:Source>
   <b:Source>
-    <b:Tag>Cod20</b:Tag>
-    <b:SourceType>InternetSite</b:SourceType>
-    <b:Guid>{6F3258AB-D1D6-4C18-967C-B313A74264B9}</b:Guid>
+    <b:Tag>Cha02</b:Tag>
+    <b:SourceType>ArticleInAPeriodical</b:SourceType>
+    <b:Guid>{336CF043-DA94-4EA6-BBB6-32B648690A3E}</b:Guid>
+    <b:Title>A Primer on Public-key Encryption</b:Title>
+    <b:Year>2002</b:Year>
+    <b:Month>September</b:Month>
     <b:Author>
       <b:Author>
-        <b:Corporate>CodingUnit</b:Corporate>
+        <b:NameList>
+          <b:Person>
+            <b:Last>Mann</b:Last>
+            <b:First>Charles</b:First>
+          </b:Person>
+        </b:NameList>
       </b:Author>
     </b:Author>
-    <b:Title>The History of DirectX</b:Title>
-    <b:InternetSiteTitle>codingunit.com</b:InternetSiteTitle>
-    <b:Year>2020</b:Year>
-    <b:URL>https://www.codingunit.com/the-history-of-directx</b:URL>
-    <b:RefOrder>4</b:RefOrder>
+    <b:PeriodicalTitle>The Atlantic Magazine</b:PeriodicalTitle>
+    <b:RefOrder>14</b:RefOrder>
+  </b:Source>
+  <b:Source>
+    <b:Tag>Geo12</b:Tag>
+    <b:SourceType>ConferenceProceedings</b:SourceType>
+    <b:Guid>{FF3C5E8B-719E-454D-A36B-F81D795F03B8}</b:Guid>
+    <b:Title>Cryptography with Chaos </b:Title>
+    <b:Year>2012</b:Year>
+    <b:Author>
+      <b:Author>
+        <b:NameList>
+          <b:Person>
+            <b:Last>Makris</b:Last>
+            <b:First>George</b:First>
+          </b:Person>
+          <b:Person>
+            <b:Last>Antoniou</b:Last>
+            <b:First>Ioannis</b:First>
+          </b:Person>
+        </b:NameList>
+      </b:Author>
+    </b:Author>
+    <b:City>Athens</b:City>
+    <b:Publisher>Aristotle University</b:Publisher>
+    <b:RefOrder>15</b:RefOrder>
+  </b:Source>
+  <b:Source>
+    <b:Tag>Jam12</b:Tag>
+    <b:SourceType>InternetSite</b:SourceType>
+    <b:Guid>{5628D203-3B5B-422D-93C4-6535A97DEBB7}</b:Guid>
+    <b:Author>
+      <b:Author>
+        <b:NameList>
+          <b:Person>
+            <b:Last>Lyons</b:Last>
+            <b:First>James</b:First>
+          </b:Person>
+        </b:NameList>
+      </b:Author>
+    </b:Author>
+    <b:Title>practicalcryptography.com</b:Title>
+    <b:Year>2009-2012</b:Year>
+    <b:YearAccessed>2019</b:YearAccessed>
+    <b:MonthAccessed>December</b:MonthAccessed>
+    <b:URL>http://practicalcryptography.com/ciphers/</b:URL>
+    <b:RefOrder>16</b:RefOrder>
+  </b:Source>
+  <b:Source>
+    <b:Tag>Shu</b:Tag>
+    <b:SourceType>Report</b:SourceType>
+    <b:Guid>{FA9265A1-139E-4B87-BE89-741604015943}</b:Guid>
+    <b:Title>Chaotic Encryption Scheme for Real-Time Digital Video</b:Title>
+    <b:Author>
+      <b:Author>
+        <b:NameList>
+          <b:Person>
+            <b:Last>Li</b:Last>
+            <b:First>Shujun</b:First>
+          </b:Person>
+          <b:Person>
+            <b:Last>Zheng</b:Last>
+            <b:First>Xuan</b:First>
+          </b:Person>
+          <b:Person>
+            <b:Last>Mou</b:Last>
+            <b:First>Xuanqin</b:First>
+          </b:Person>
+          <b:Person>
+            <b:Last>Cai</b:Last>
+            <b:First>Yuanlong</b:First>
+          </b:Person>
+        </b:NameList>
+      </b:Author>
+    </b:Author>
+    <b:RefOrder>17</b:RefOrder>
+  </b:Source>
+  <b:Source>
+    <b:Tag>QVL05</b:Tag>
+    <b:SourceType>ArticleInAPeriodical</b:SourceType>
+    <b:Guid>{41858488-419B-4B8C-8D16-788E35231CFA}</b:Guid>
+    <b:Title>CHAOS BASED CRYPTOGRAPHY : A NEW APPROACH TO SECURE COMMUNICATIONS</b:Title>
+    <b:Year>2005</b:Year>
+    <b:Pages>1-11</b:Pages>
+    <b:Author>
+      <b:Author>
+        <b:NameList>
+          <b:Person>
+            <b:Last>Lawande</b:Last>
+            <b:First>Q.V.</b:First>
+          </b:Person>
+          <b:Person>
+            <b:Last>Ivan</b:Last>
+            <b:First>B.</b:First>
+            <b:Middle>R.</b:Middle>
+          </b:Person>
+          <b:Person>
+            <b:Last>Dhodapkar</b:Last>
+            <b:First>S.</b:First>
+            <b:Middle>D.</b:Middle>
+          </b:Person>
+        </b:NameList>
+      </b:Author>
+    </b:Author>
+    <b:PeriodicalTitle>BARC Newsletter</b:PeriodicalTitle>
+    <b:Month>July</b:Month>
+    <b:RefOrder>18</b:RefOrder>
+  </b:Source>
+  <b:Source>
+    <b:Tag>Chr19</b:Tag>
+    <b:SourceType>InternetSite</b:SourceType>
+    <b:Guid>{13C05C59-9CE1-4706-BA9B-2975A1D55710}</b:Guid>
+    <b:Author>
+      <b:Author>
+        <b:NameList>
+          <b:Person>
+            <b:Last>Kowalczyk</b:Last>
+            <b:First>Chris</b:First>
+          </b:Person>
+        </b:NameList>
+      </b:Author>
+    </b:Author>
+    <b:Title>crypto-it.net</b:Title>
+    <b:Year>2019</b:Year>
+    <b:YearAccessed>2019</b:YearAccessed>
+    <b:MonthAccessed>December</b:MonthAccessed>
+    <b:URL>http://www.crypto-it.net/eng/theory/modes-of-block-ciphers.html</b:URL>
+    <b:RefOrder>19</b:RefOrder>
+  </b:Source>
+  <b:Source>
+    <b:Tag>LKo01</b:Tag>
+    <b:SourceType>JournalArticle</b:SourceType>
+    <b:Guid>{07819109-EB6E-441C-81F9-1A27A01761E5}</b:Guid>
+    <b:Title>Chaos-based cryptography: a brief overview</b:Title>
+    <b:Year>2001</b:Year>
+    <b:Author>
+      <b:Author>
+        <b:NameList>
+          <b:Person>
+            <b:Last>Kocarev</b:Last>
+            <b:First>L.</b:First>
+          </b:Person>
+        </b:NameList>
+      </b:Author>
+    </b:Author>
+    <b:JournalName>IEEE Circuits and Systems Magazine</b:JournalName>
+    <b:Pages>6-21</b:Pages>
+    <b:Volume>1</b:Volume>
+    <b:Issue>3</b:Issue>
+    <b:RefOrder>20</b:RefOrder>
+  </b:Source>
+  <b:Source>
+    <b:Tag>JEG16</b:Tag>
+    <b:SourceType>ArticleInAPeriodical</b:SourceType>
+    <b:Guid>{1625D93A-0312-4AAF-9EF2-B69573B27B9C}</b:Guid>
+    <b:Title>Direct3D 12 vs OpenGL: A quick Test</b:Title>
+    <b:Year>2016</b:Year>
+    <b:Author>
+      <b:Author>
+        <b:NameList>
+          <b:Person>
+            <b:Last>JEGX</b:Last>
+          </b:Person>
+        </b:NameList>
+      </b:Author>
+    </b:Author>
+    <b:PeriodicalTitle>geeks3d</b:PeriodicalTitle>
+    <b:Month>January</b:Month>
+    <b:Day>5</b:Day>
+    <b:RefOrder>21</b:RefOrder>
+  </b:Source>
+  <b:Source>
+    <b:Tag>Gol12</b:Tag>
+    <b:SourceType>Report</b:SourceType>
+    <b:Guid>{2A333E1B-499E-4FB2-9D92-C29C57C35516}</b:Guid>
+    <b:Author>
+      <b:Author>
+        <b:NameList>
+          <b:Person>
+            <b:Last>Golic</b:Last>
+            <b:First>Jovan</b:First>
+            <b:Middle>Dj.</b:Middle>
+          </b:Person>
+        </b:NameList>
+      </b:Author>
+    </b:Author>
+    <b:Title>Modes of Operation of Stream Ciphers</b:Title>
+    <b:Year>2012</b:Year>
+    <b:City>Beograd</b:City>
+    <b:RefOrder>22</b:RefOrder>
+  </b:Source>
+  <b:Source>
+    <b:Tag>Ign14</b:Tag>
+    <b:SourceType>ArticleInAPeriodical</b:SourceType>
+    <b:Guid>{76F79071-57E4-43F3-BD67-E8AB51DA7FFF}</b:Guid>
+    <b:Author>
+      <b:Author>
+        <b:NameList>
+          <b:Person>
+            <b:Last>Gatti</b:Last>
+            <b:First>Ignacio</b:First>
+          </b:Person>
+        </b:NameList>
+      </b:Author>
+    </b:Author>
+    <b:Title>New Generation Consoles the Wonders of Tessellation</b:Title>
+    <b:PeriodicalTitle>Liberty Voice</b:PeriodicalTitle>
+    <b:Year>2014</b:Year>
+    <b:Month>April</b:Month>
+    <b:Day>5</b:Day>
+    <b:RefOrder>23</b:RefOrder>
   </b:Source>
   <b:Source>
     <b:Tag>Ala20</b:Tag>
@@ -4042,46 +7289,69 @@
     <b:Month>January</b:Month>
     <b:Day>31</b:Day>
     <b:URL>https://alain.xyz/blog/comparison-of-modern-graphics-apis</b:URL>
-    <b:RefOrder>5</b:RefOrder>
+    <b:RefOrder>24</b:RefOrder>
   </b:Source>
   <b:Source>
-    <b:Tag>Joe14</b:Tag>
-    <b:SourceType>InternetSite</b:SourceType>
-    <b:Guid>{68089530-483F-4269-BAFE-2AF115ABF0C4}</b:Guid>
+    <b:Tag>Cra061</b:Tag>
+    <b:SourceType>ArticleInAPeriodical</b:SourceType>
+    <b:Guid>{BAFD706B-76BA-4B4F-ADD9-9499B1DF280C}</b:Guid>
+    <b:Title>Random Discovery – A Brief History of DirectX</b:Title>
+    <b:Year>2006</b:Year>
+    <b:Month>July</b:Month>
+    <b:Day>6</b:Day>
     <b:Author>
       <b:Author>
         <b:NameList>
           <b:Person>
-            <b:Last>Vries</b:Last>
-            <b:First>Joey</b:First>
-            <b:Middle>de</b:Middle>
+            <b:Last>Eisler</b:Last>
+            <b:First>Craig</b:First>
           </b:Person>
         </b:NameList>
       </b:Author>
     </b:Author>
-    <b:Title>learnopengl</b:Title>
-    <b:InternetSiteTitle>learnopengl</b:InternetSiteTitle>
-    <b:Year>2014</b:Year>
-    <b:Month>June</b:Month>
-    <b:URL>https://learnopengl.com/About</b:URL>
-    <b:RefOrder>6</b:RefOrder>
+    <b:PeriodicalTitle>Micro Mart</b:PeriodicalTitle>
+    <b:Pages>909</b:Pages>
+    <b:RefOrder>25</b:RefOrder>
   </b:Source>
   <b:Source>
-    <b:Tag>Khr19</b:Tag>
+    <b:Tag>Cra06</b:Tag>
     <b:SourceType>InternetSite</b:SourceType>
-    <b:Guid>{22D316F2-2FF1-4E15-9AF7-5E7A27567726}</b:Guid>
+    <b:Guid>{29F3ADEC-14B8-4945-A540-B71E2F4E54DA}</b:Guid>
+    <b:Title>Craig's Musings</b:Title>
+    <b:Year>2006</b:Year>
     <b:Author>
       <b:Author>
-        <b:Corporate>Khronos</b:Corporate>
+        <b:NameList>
+          <b:Person>
+            <b:Last>Eisler</b:Last>
+            <b:First>Craig</b:First>
+          </b:Person>
+        </b:NameList>
       </b:Author>
     </b:Author>
-    <b:Title>khronos.org</b:Title>
-    <b:InternetSiteTitle>khronos.org</b:InternetSiteTitle>
-    <b:Year>2019</b:Year>
+    <b:InternetSiteTitle>craig.theeislers.com</b:InternetSiteTitle>
     <b:Month>February</b:Month>
-    <b:Day>24</b:Day>
-    <b:URL>https://www.khronos.org/opengl</b:URL>
-    <b:RefOrder>7</b:RefOrder>
+    <b:Day>20</b:Day>
+    <b:URL>http://craig.theeislers.com/2006/02/20/directx-then-and-now-part-1/</b:URL>
+    <b:RefOrder>1</b:RefOrder>
+  </b:Source>
+  <b:Source>
+    <b:Tag>Kev10</b:Tag>
+    <b:SourceType>Report</b:SourceType>
+    <b:Guid>{82715945-AC5C-4243-A76F-14517B5703BA}</b:Guid>
+    <b:Title>RSA Cryptography: Factorization</b:Title>
+    <b:Year>2010</b:Year>
+    <b:Author>
+      <b:Author>
+        <b:NameList>
+          <b:Person>
+            <b:Last>Chu</b:Last>
+            <b:First>Kevin</b:First>
+          </b:Person>
+        </b:NameList>
+      </b:Author>
+    </b:Author>
+    <b:RefOrder>26</b:RefOrder>
   </b:Source>
   <b:Source>
     <b:Tag>Joh11</b:Tag>
@@ -4109,113 +7379,158 @@
         </b:NameList>
       </b:Interviewer>
     </b:Author>
-    <b:RefOrder>8</b:RefOrder>
+    <b:RefOrder>27</b:RefOrder>
   </b:Source>
   <b:Source>
-    <b:Tag>Cra06</b:Tag>
-    <b:SourceType>InternetSite</b:SourceType>
-    <b:Guid>{29F3ADEC-14B8-4945-A540-B71E2F4E54DA}</b:Guid>
-    <b:Title>Craig's Musings</b:Title>
-    <b:Year>2006</b:Year>
+    <b:Tag>Bol13</b:Tag>
+    <b:SourceType>DocumentFromInternetSite</b:SourceType>
+    <b:Guid>{8929F073-6ABD-46C6-9CA3-FE5A8111A6F5}</b:Guid>
+    <b:Title>Why do game developers prefer windows</b:Title>
+    <b:Year>2013</b:Year>
     <b:Author>
       <b:Author>
         <b:NameList>
           <b:Person>
-            <b:Last>Eisler</b:Last>
-            <b:First>Craig</b:First>
+            <b:Last>Bolas</b:Last>
+            <b:First>Nicol</b:First>
           </b:Person>
         </b:NameList>
       </b:Author>
     </b:Author>
-    <b:InternetSiteTitle>craig.theeislers.com</b:InternetSiteTitle>
-    <b:Month>February</b:Month>
-    <b:Day>20</b:Day>
-    <b:URL>http://craig.theeislers.com/2006/02/20/directx-then-and-now-part-1/</b:URL>
-    <b:RefOrder>1</b:RefOrder>
+    <b:Month>March</b:Month>
+    <b:Day>14</b:Day>
+    <b:InternetSiteTitle>Stack Exchange</b:InternetSiteTitle>
+    <b:URL>https://softwareengineering.stackexchange.com/questions/60544/why-do-game-developers-prefer-windows/88055#88055</b:URL>
+    <b:RefOrder>28</b:RefOrder>
   </b:Source>
   <b:Source>
-    <b:Tag>Cra061</b:Tag>
-    <b:SourceType>ArticleInAPeriodical</b:SourceType>
-    <b:Guid>{BAFD706B-76BA-4B4F-ADD9-9499B1DF280C}</b:Guid>
-    <b:Title>Random Discovery – A Brief History of DirectX</b:Title>
-    <b:Year>2006</b:Year>
-    <b:Month>July</b:Month>
-    <b:Day>6</b:Day>
+    <b:Tag>Gon</b:Tag>
+    <b:SourceType>Report</b:SourceType>
+    <b:Guid>{201E630F-2975-418F-A070-E7A44DAECE04}</b:Guid>
+    <b:Title>Some Basic Cryptographic Requirements for Chaos-Based</b:Title>
     <b:Author>
       <b:Author>
         <b:NameList>
           <b:Person>
-            <b:Last>Eisler</b:Last>
-            <b:First>Craig</b:First>
+            <b:Last>Alvarez</b:Last>
+            <b:First>Gonzalo</b:First>
+          </b:Person>
+          <b:Person>
+            <b:Last>Li</b:Last>
+            <b:First>Shujun</b:First>
           </b:Person>
         </b:NameList>
       </b:Author>
     </b:Author>
-    <b:PeriodicalTitle>Micro Mart</b:PeriodicalTitle>
-    <b:Pages>909</b:Pages>
-    <b:RefOrder>9</b:RefOrder>
+    <b:RefOrder>29</b:RefOrder>
   </b:Source>
   <b:Source>
-    <b:Tag>Ign14</b:Tag>
-    <b:SourceType>ArticleInAPeriodical</b:SourceType>
-    <b:Guid>{76F79071-57E4-43F3-BD67-E8AB51DA7FFF}</b:Guid>
+    <b:Tag>Nic07</b:Tag>
+    <b:SourceType>DocumentFromInternetSite</b:SourceType>
+    <b:Guid>{9461A87C-8316-4D24-84BE-78FD342F4D09}</b:Guid>
+    <b:Title>docs.microsoft.com</b:Title>
+    <b:Year>2007</b:Year>
     <b:Author>
       <b:Author>
         <b:NameList>
           <b:Person>
-            <b:Last>Gatti</b:Last>
-            <b:First>Ignacio</b:First>
+            <b:Last>Allen</b:Last>
+            <b:First>Nicholas</b:First>
           </b:Person>
         </b:NameList>
       </b:Author>
     </b:Author>
-    <b:Title>New Generation Consoles the Wonders of Tessellation</b:Title>
-    <b:PeriodicalTitle>Liberty Voice</b:PeriodicalTitle>
-    <b:Year>2014</b:Year>
-    <b:Month>April</b:Month>
-    <b:Day>5</b:Day>
-    <b:RefOrder>10</b:RefOrder>
+    <b:YearAccessed>2019</b:YearAccessed>
+    <b:MonthAccessed>December</b:MonthAccessed>
+    <b:URL>https://docs.microsoft.com/en-gb/archive/blogs/drnick/how-stream-ciphers-work</b:URL>
+    <b:RefOrder>30</b:RefOrder>
   </b:Source>
   <b:Source>
-    <b:Tag>Shi16</b:Tag>
-    <b:SourceType>Report</b:SourceType>
-    <b:Guid>{0356B466-468D-4917-9E9B-A53735ABDFB1}</b:Guid>
-    <b:Title>AN EXPLORATORY STUDY OF HIGH PERFORMANCE GRAPHICS APPLICATION</b:Title>
-    <b:City>Chattanooga</b:City>
+    <b:Tag>Ahm16</b:Tag>
+    <b:SourceType>JournalArticle</b:SourceType>
+    <b:Guid>{4D47945C-86AE-4800-A107-6C97B61828BE}</b:Guid>
+    <b:Title>Symmetric encryption algorithms using chaotic and non-chaotic generators: A review</b:Title>
     <b:Year>2016</b:Year>
     <b:Author>
       <b:Author>
         <b:NameList>
           <b:Person>
-            <b:Last>Shiraef</b:Last>
-            <b:First>Joseph</b:First>
+            <b:Last>Ahmed</b:Last>
+            <b:First>Radwan</b:First>
+          </b:Person>
+          <b:Person>
+            <b:Last>Sherif</b:Last>
+            <b:First>AbdElHaleem</b:First>
+          </b:Person>
+          <b:Person>
+            <b:Last>Salwa</b:Last>
+            <b:First>Abd-El-Hafiz</b:First>
           </b:Person>
         </b:NameList>
       </b:Author>
     </b:Author>
-    <b:Publisher>University of Tennessee</b:Publisher>
-    <b:RefOrder>11</b:RefOrder>
+    <b:JournalName>Journal of Advanced Research</b:JournalName>
+    <b:Pages>193-208</b:Pages>
+    <b:Volume>7</b:Volume>
+    <b:Issue>2</b:Issue>
+    <b:RefOrder>31</b:RefOrder>
   </b:Source>
   <b:Source>
-    <b:Tag>Rya14</b:Tag>
-    <b:SourceType>ArticleInAPeriodical</b:SourceType>
-    <b:Guid>{32304017-62AD-41AA-9864-5ADD7BECC1B2}</b:Guid>
-    <b:Title>Khronos Announces Next Generation OpenGL Initiative</b:Title>
-    <b:Year>2014</b:Year>
+    <b:Tag>Cod20</b:Tag>
+    <b:SourceType>InternetSite</b:SourceType>
+    <b:Guid>{6F3258AB-D1D6-4C18-967C-B313A74264B9}</b:Guid>
     <b:Author>
       <b:Author>
-        <b:NameList>
-          <b:Person>
-            <b:Last>Smith</b:Last>
-            <b:First>Ryan</b:First>
-          </b:Person>
-        </b:NameList>
+        <b:Corporate>CodingUnit</b:Corporate>
       </b:Author>
     </b:Author>
-    <b:PeriodicalTitle>Anandtech</b:PeriodicalTitle>
-    <b:Month>August</b:Month>
-    <b:Day>11</b:Day>
-    <b:RefOrder>12</b:RefOrder>
+    <b:Title>The History of DirectX</b:Title>
+    <b:InternetSiteTitle>codingunit.com</b:InternetSiteTitle>
+    <b:Year>2020</b:Year>
+    <b:URL>https://www.codingunit.com/the-history-of-directx</b:URL>
+    <b:RefOrder>32</b:RefOrder>
+  </b:Source>
+  <b:Source>
+    <b:Tag>Sym14</b:Tag>
+    <b:SourceType>Film</b:SourceType>
+    <b:Guid>{6390E9B9-A76C-4220-8D8F-16E96AA6854E}</b:Guid>
+    <b:Title>Symmetric vs. Asymmetric Encryption - CompTIA Security+ SY0-401: 6.1</b:Title>
+    <b:Year>2014</b:Year>
+    <b:ProductionCompany>Professor Messer</b:ProductionCompany>
+    <b:CountryRegion>United States of America</b:CountryRegion>
+    <b:RefOrder>33</b:RefOrder>
+  </b:Source>
+  <b:Source>
+    <b:Tag>Mic18</b:Tag>
+    <b:SourceType>InternetSite</b:SourceType>
+    <b:Guid>{396E44D9-B9A3-4446-99A1-D3733108110B}</b:Guid>
+    <b:Title>support.microsoft.com</b:Title>
+    <b:Year>2018</b:Year>
+    <b:YearAccessed>2019</b:YearAccessed>
+    <b:MonthAccessed>December</b:MonthAccessed>
+    <b:URL>https://support.microsoft.com/en-gb/help/246071/description-of-symmetric-and-asymmetric-encryption</b:URL>
+    <b:Author>
+      <b:Author>
+        <b:Corporate>Microsoft</b:Corporate>
+      </b:Author>
+    </b:Author>
+    <b:RefOrder>34</b:RefOrder>
+  </b:Source>
+  <b:Source>
+    <b:Tag>ssl19</b:Tag>
+    <b:SourceType>InternetSite</b:SourceType>
+    <b:Guid>{D944FF73-8AE9-447C-80A8-410B2701B029}</b:Guid>
+    <b:Title>ssl2buy.com</b:Title>
+    <b:Year>2019</b:Year>
+    <b:Author>
+      <b:Author>
+        <b:Corporate>ssl2buy</b:Corporate>
+      </b:Author>
+    </b:Author>
+    <b:YearAccessed>2019</b:YearAccessed>
+    <b:MonthAccessed>December</b:MonthAccessed>
+    <b:URL>https://www.ssl2buy.com/wiki/symmetric-vs-asymmetric-encryption-what-are-differences</b:URL>
+    <b:RefOrder>35</b:RefOrder>
   </b:Source>
   <b:Source>
     <b:Tag>nVi20</b:Tag>
@@ -4232,7 +7547,50 @@
     </b:Author>
     <b:InternetSiteTitle>nvidia.com</b:InternetSiteTitle>
     <b:URL>https://www.nvidia.com/en-gb/geforce/technologies/dx12/</b:URL>
-    <b:RefOrder>13</b:RefOrder>
+    <b:RefOrder>36</b:RefOrder>
+  </b:Source>
+  <b:Source>
+    <b:Tag>Lea19</b:Tag>
+    <b:SourceType>InternetSite</b:SourceType>
+    <b:Guid>{E0B7A89A-E771-4BE8-B4BC-DC039AB33F9A}</b:Guid>
+    <b:Author>
+      <b:Author>
+        <b:Corporate>LearnCryptography.com</b:Corporate>
+      </b:Author>
+    </b:Author>
+    <b:Title>learncryptography.com</b:Title>
+    <b:Year>2019</b:Year>
+    <b:YearAccessed>2019</b:YearAccessed>
+    <b:MonthAccessed>December</b:MonthAccessed>
+    <b:URL>https://learncryptography.com/mathematics/prime-factorization</b:URL>
+    <b:RefOrder>37</b:RefOrder>
+  </b:Source>
+  <b:Source>
+    <b:Tag>Khr19</b:Tag>
+    <b:SourceType>InternetSite</b:SourceType>
+    <b:Guid>{22D316F2-2FF1-4E15-9AF7-5E7A27567726}</b:Guid>
+    <b:Author>
+      <b:Author>
+        <b:Corporate>Khronos</b:Corporate>
+      </b:Author>
+    </b:Author>
+    <b:Title>khronos.org</b:Title>
+    <b:InternetSiteTitle>khronos.org</b:InternetSiteTitle>
+    <b:Year>2019</b:Year>
+    <b:Month>February</b:Month>
+    <b:Day>24</b:Day>
+    <b:URL>https://www.khronos.org/opengl</b:URL>
+    <b:RefOrder>38</b:RefOrder>
+  </b:Source>
+  <b:Source>
+    <b:Tag>Enc12</b:Tag>
+    <b:SourceType>Film</b:SourceType>
+    <b:Guid>{8993A008-C4C1-45B6-9C80-0A2ED059B409}</b:Guid>
+    <b:Title>Encryption and HUGE numbers</b:Title>
+    <b:Year>2012</b:Year>
+    <b:ProductionCompany>Numberphile</b:ProductionCompany>
+    <b:CountryRegion>United Kingdom</b:CountryRegion>
+    <b:RefOrder>39</b:RefOrder>
   </b:Source>
 </b:Sources>
 </file>
@@ -4246,6 +7604,15 @@
 </file>
 
 <file path=customXml/itemProps2.xml><?xml version="1.0" encoding="utf-8"?>
+<ds:datastoreItem xmlns:ds="http://schemas.openxmlformats.org/officeDocument/2006/customXml" ds:itemID="{4F7AB124-B9AF-41F4-AD54-B5450F56882D}">
+  <ds:schemaRefs>
+    <ds:schemaRef ds:uri="http://schemas.microsoft.com/office/2006/metadata/properties"/>
+    <ds:schemaRef ds:uri="http://schemas.microsoft.com/office/infopath/2007/PartnerControls"/>
+  </ds:schemaRefs>
+</ds:datastoreItem>
+</file>
+
+<file path=customXml/itemProps3.xml><?xml version="1.0" encoding="utf-8"?>
 <ds:datastoreItem xmlns:ds="http://schemas.openxmlformats.org/officeDocument/2006/customXml" ds:itemID="{1E80025A-EC35-45CB-8E82-E547D6A93810}">
   <ds:schemaRefs>
     <ds:schemaRef ds:uri="http://schemas.microsoft.com/office/2006/metadata/contentType"/>
@@ -4263,17 +7630,8 @@
 </ds:datastoreItem>
 </file>
 
-<file path=customXml/itemProps3.xml><?xml version="1.0" encoding="utf-8"?>
-<ds:datastoreItem xmlns:ds="http://schemas.openxmlformats.org/officeDocument/2006/customXml" ds:itemID="{4F7AB124-B9AF-41F4-AD54-B5450F56882D}">
-  <ds:schemaRefs>
-    <ds:schemaRef ds:uri="http://schemas.microsoft.com/office/2006/metadata/properties"/>
-    <ds:schemaRef ds:uri="http://schemas.microsoft.com/office/infopath/2007/PartnerControls"/>
-  </ds:schemaRefs>
-</ds:datastoreItem>
-</file>
-
 <file path=customXml/itemProps4.xml><?xml version="1.0" encoding="utf-8"?>
-<ds:datastoreItem xmlns:ds="http://schemas.openxmlformats.org/officeDocument/2006/customXml" ds:itemID="{B09E5359-0285-4E89-B587-2BCE32762A23}">
+<ds:datastoreItem xmlns:ds="http://schemas.openxmlformats.org/officeDocument/2006/customXml" ds:itemID="{642D3859-7FE4-4776-8CA2-A749B09F3B48}">
   <ds:schemaRefs>
     <ds:schemaRef ds:uri="http://schemas.openxmlformats.org/officeDocument/2006/bibliography"/>
   </ds:schemaRefs>
